--- a/Group_5_Summary.docx
+++ b/Group_5_Summary.docx
@@ -1,6 +1,6 @@
 
 <file path=word/document.xml><?xml version="1.0" encoding="utf-8"?>
-<w:document xmlns:wpc="http://schemas.microsoft.com/office/word/2010/wordprocessingCanvas" xmlns:cx="http://schemas.microsoft.com/office/drawing/2014/chartex" xmlns:cx1="http://schemas.microsoft.com/office/drawing/2015/9/8/chartex" xmlns:cx2="http://schemas.microsoft.com/office/drawing/2015/10/21/chartex" xmlns:cx3="http://schemas.microsoft.com/office/drawing/2016/5/9/chartex" xmlns:cx4="http://schemas.microsoft.com/office/drawing/2016/5/10/chartex" xmlns:cx5="http://schemas.microsoft.com/office/drawing/2016/5/11/chartex" xmlns:cx6="http://schemas.microsoft.com/office/drawing/2016/5/12/chartex" xmlns:cx7="http://schemas.microsoft.com/office/drawing/2016/5/13/chartex" xmlns:cx8="http://schemas.microsoft.com/office/drawing/2016/5/14/chartex" xmlns:mc="http://schemas.openxmlformats.org/markup-compatibility/2006" xmlns:aink="http://schemas.microsoft.com/office/drawing/2016/ink" xmlns:am3d="http://schemas.microsoft.com/office/drawing/2017/model3d" xmlns:o="urn:schemas-microsoft-com:office:office" xmlns:r="http://schemas.openxmlformats.org/officeDocument/2006/relationships" xmlns:m="http://schemas.openxmlformats.org/officeDocument/2006/math" xmlns:v="urn:schemas-microsoft-com:vml" xmlns:wp14="http://schemas.microsoft.com/office/word/2010/wordprocessingDrawing" xmlns:wp="http://schemas.openxmlformats.org/drawingml/2006/wordprocessingDrawing" xmlns:w10="urn:schemas-microsoft-com:office:word" xmlns:w="http://schemas.openxmlformats.org/wordprocessingml/2006/main" xmlns:w14="http://schemas.microsoft.com/office/word/2010/wordml" xmlns:w15="http://schemas.microsoft.com/office/word/2012/wordml" xmlns:w16cid="http://schemas.microsoft.com/office/word/2016/wordml/cid" xmlns:w16se="http://schemas.microsoft.com/office/word/2015/wordml/symex" xmlns:wpg="http://schemas.microsoft.com/office/word/2010/wordprocessingGroup" xmlns:wpi="http://schemas.microsoft.com/office/word/2010/wordprocessingInk" xmlns:wne="http://schemas.microsoft.com/office/word/2006/wordml" xmlns:wps="http://schemas.microsoft.com/office/word/2010/wordprocessingShape" mc:Ignorable="w14 w15 w16se w16cid wp14">
+<w:document xmlns:wpc="http://schemas.microsoft.com/office/word/2010/wordprocessingCanvas" xmlns:mc="http://schemas.openxmlformats.org/markup-compatibility/2006" xmlns:o="urn:schemas-microsoft-com:office:office" xmlns:r="http://schemas.openxmlformats.org/officeDocument/2006/relationships" xmlns:m="http://schemas.openxmlformats.org/officeDocument/2006/math" xmlns:v="urn:schemas-microsoft-com:vml" xmlns:wp14="http://schemas.microsoft.com/office/word/2010/wordprocessingDrawing" xmlns:wp="http://schemas.openxmlformats.org/drawingml/2006/wordprocessingDrawing" xmlns:w10="urn:schemas-microsoft-com:office:word" xmlns:w="http://schemas.openxmlformats.org/wordprocessingml/2006/main" xmlns:w14="http://schemas.microsoft.com/office/word/2010/wordml" xmlns:w15="http://schemas.microsoft.com/office/word/2012/wordml" xmlns:wpg="http://schemas.microsoft.com/office/word/2010/wordprocessingGroup" xmlns:wpi="http://schemas.microsoft.com/office/word/2010/wordprocessingInk" xmlns:wne="http://schemas.microsoft.com/office/word/2006/wordml" xmlns:wps="http://schemas.microsoft.com/office/word/2010/wordprocessingShape" mc:Ignorable="w14 w15 wp14">
   <w:body>
     <w:p>
       <w:pPr>
@@ -17,6 +17,8 @@
           <w:szCs w:val="39"/>
         </w:rPr>
       </w:pPr>
+      <w:bookmarkStart w:id="0" w:name="_GoBack"/>
+      <w:bookmarkEnd w:id="0"/>
       <w:r>
         <w:rPr>
           <w:rFonts w:ascii="Helvetica Neue" w:eastAsia="Times New Roman" w:hAnsi="Helvetica Neue" w:cs="Times New Roman"/>
@@ -30,129 +32,181 @@
         <w:t>US Computer and Mathematical Employment Analysis</w:t>
       </w:r>
     </w:p>
-    <w:p/>
     <w:p>
       <w:pPr>
-        <w:numPr>
-          <w:ilvl w:val="0"/>
-          <w:numId w:val="1"/>
-        </w:numPr>
         <w:shd w:val="clear" w:color="auto" w:fill="FFFFFF"/>
         <w:spacing w:before="100" w:beforeAutospacing="1" w:after="100" w:afterAutospacing="1"/>
         <w:rPr>
           <w:rFonts w:ascii="Helvetica Neue" w:hAnsi="Helvetica Neue"/>
-          <w:color w:val="000000"/>
-          <w:sz w:val="21"/>
-          <w:szCs w:val="21"/>
-        </w:rPr>
-      </w:pPr>
-      <w:r>
-        <w:rPr>
-          <w:rFonts w:ascii="Helvetica Neue" w:hAnsi="Helvetica Neue"/>
-          <w:color w:val="000000"/>
-          <w:sz w:val="21"/>
-          <w:szCs w:val="21"/>
-        </w:rPr>
-        <w:t xml:space="preserve">At nation level in 2017, </w:t>
-      </w:r>
-      <w:r>
-        <w:rPr>
-          <w:rFonts w:ascii="Helvetica Neue" w:hAnsi="Helvetica Neue"/>
-          <w:color w:val="000000"/>
-          <w:sz w:val="21"/>
-          <w:szCs w:val="21"/>
-        </w:rPr>
-        <w:t xml:space="preserve">office and </w:t>
-      </w:r>
-      <w:r>
-        <w:rPr>
-          <w:rFonts w:ascii="Helvetica Neue" w:hAnsi="Helvetica Neue"/>
-          <w:color w:val="000000"/>
-          <w:sz w:val="21"/>
-          <w:szCs w:val="21"/>
-        </w:rPr>
-        <w:t xml:space="preserve">administrative </w:t>
-      </w:r>
-      <w:r>
-        <w:rPr>
-          <w:rFonts w:ascii="Helvetica Neue" w:hAnsi="Helvetica Neue"/>
-          <w:color w:val="000000"/>
-          <w:sz w:val="21"/>
-          <w:szCs w:val="21"/>
-        </w:rPr>
-        <w:t>s</w:t>
-      </w:r>
-      <w:r>
-        <w:rPr>
-          <w:rFonts w:ascii="Helvetica Neue" w:hAnsi="Helvetica Neue"/>
-          <w:color w:val="000000"/>
-          <w:sz w:val="21"/>
-          <w:szCs w:val="21"/>
-        </w:rPr>
-        <w:t>upport, sales</w:t>
-      </w:r>
-      <w:r>
-        <w:rPr>
-          <w:rFonts w:ascii="Helvetica Neue" w:hAnsi="Helvetica Neue"/>
-          <w:color w:val="000000"/>
-          <w:sz w:val="21"/>
-          <w:szCs w:val="21"/>
-        </w:rPr>
-        <w:t>,</w:t>
-      </w:r>
-      <w:r>
-        <w:rPr>
-          <w:rFonts w:ascii="Helvetica Neue" w:hAnsi="Helvetica Neue"/>
-          <w:color w:val="000000"/>
-          <w:sz w:val="21"/>
-          <w:szCs w:val="21"/>
-        </w:rPr>
-        <w:t xml:space="preserve"> and food preparation and serving are the 3 largest major occupations. Computer and </w:t>
-      </w:r>
-      <w:r>
-        <w:rPr>
-          <w:rFonts w:ascii="Helvetica Neue" w:hAnsi="Helvetica Neue"/>
-          <w:color w:val="000000"/>
-          <w:sz w:val="21"/>
-          <w:szCs w:val="21"/>
-        </w:rPr>
-        <w:t>m</w:t>
-      </w:r>
-      <w:r>
-        <w:rPr>
-          <w:rFonts w:ascii="Helvetica Neue" w:hAnsi="Helvetica Neue"/>
-          <w:color w:val="000000"/>
-          <w:sz w:val="21"/>
-          <w:szCs w:val="21"/>
-        </w:rPr>
-        <w:t xml:space="preserve">athematical occupations rank No. 14 among 22 major occupation categories. </w:t>
+          <w:b/>
+          <w:color w:val="000000"/>
+          <w:sz w:val="21"/>
+          <w:szCs w:val="21"/>
+        </w:rPr>
+      </w:pPr>
+      <w:r>
+        <w:rPr>
+          <w:rFonts w:ascii="Helvetica Neue" w:hAnsi="Helvetica Neue"/>
+          <w:b/>
+          <w:color w:val="000000"/>
+          <w:sz w:val="21"/>
+          <w:szCs w:val="21"/>
+        </w:rPr>
+        <w:t>1. Which states have the fastest growing job market for computer and mathematical occupations?</w:t>
       </w:r>
     </w:p>
     <w:p>
       <w:pPr>
         <w:shd w:val="clear" w:color="auto" w:fill="FFFFFF"/>
         <w:spacing w:before="100" w:beforeAutospacing="1" w:after="100" w:afterAutospacing="1"/>
-        <w:ind w:left="720"/>
-        <w:rPr>
-          <w:rFonts w:ascii="Helvetica Neue" w:hAnsi="Helvetica Neue"/>
-          <w:color w:val="000000"/>
-          <w:sz w:val="21"/>
-          <w:szCs w:val="21"/>
-        </w:rPr>
-      </w:pPr>
-      <w:r>
-        <w:rPr>
-          <w:rFonts w:ascii="Helvetica Neue" w:hAnsi="Helvetica Neue"/>
-          <w:noProof/>
+        <w:rPr>
+          <w:rFonts w:ascii="Helvetica Neue" w:hAnsi="Helvetica Neue"/>
+          <w:color w:val="000000"/>
+          <w:sz w:val="21"/>
+          <w:szCs w:val="21"/>
+        </w:rPr>
+      </w:pPr>
+      <w:r>
+        <w:rPr>
+          <w:rFonts w:ascii="Helvetica Neue" w:hAnsi="Helvetica Neue"/>
+          <w:color w:val="000000"/>
+          <w:sz w:val="21"/>
+          <w:szCs w:val="21"/>
+        </w:rPr>
+        <w:t xml:space="preserve">When looking at </w:t>
+      </w:r>
+      <w:r>
+        <w:rPr>
+          <w:rFonts w:ascii="Helvetica Neue" w:hAnsi="Helvetica Neue"/>
+          <w:color w:val="000000"/>
+          <w:sz w:val="21"/>
+          <w:szCs w:val="21"/>
+        </w:rPr>
+        <w:t>YOY growth for 2017 vs 2016</w:t>
+      </w:r>
+      <w:r>
+        <w:rPr>
+          <w:rFonts w:ascii="Helvetica Neue" w:hAnsi="Helvetica Neue"/>
+          <w:color w:val="000000"/>
+          <w:sz w:val="21"/>
+          <w:szCs w:val="21"/>
+        </w:rPr>
+        <w:t>, t</w:t>
+      </w:r>
+      <w:r>
+        <w:rPr>
+          <w:rFonts w:ascii="Helvetica Neue" w:hAnsi="Helvetica Neue"/>
+          <w:color w:val="000000"/>
+          <w:sz w:val="21"/>
+          <w:szCs w:val="21"/>
+        </w:rPr>
+        <w:t>op 3 fastest states/territories are Guam, Montana, and Utah</w:t>
+      </w:r>
+      <w:r>
+        <w:rPr>
+          <w:rFonts w:ascii="Helvetica Neue" w:hAnsi="Helvetica Neue"/>
+          <w:color w:val="000000"/>
+          <w:sz w:val="21"/>
+          <w:szCs w:val="21"/>
+        </w:rPr>
+        <w:t xml:space="preserve">.  </w:t>
+      </w:r>
+      <w:r>
+        <w:rPr>
+          <w:rFonts w:ascii="Helvetica Neue" w:hAnsi="Helvetica Neue"/>
+          <w:color w:val="000000"/>
+          <w:sz w:val="21"/>
+          <w:szCs w:val="21"/>
+        </w:rPr>
+        <w:t>The three bottom states are Louisiana, New Mexico, and Minnesota</w:t>
+      </w:r>
+      <w:r>
+        <w:rPr>
+          <w:rFonts w:ascii="Helvetica Neue" w:hAnsi="Helvetica Neue"/>
+          <w:color w:val="000000"/>
+          <w:sz w:val="21"/>
+          <w:szCs w:val="21"/>
+        </w:rPr>
+        <w:t xml:space="preserve">.  </w:t>
+      </w:r>
+      <w:r>
+        <w:rPr>
+          <w:rFonts w:ascii="Helvetica Neue" w:hAnsi="Helvetica Neue"/>
+          <w:color w:val="000000"/>
+          <w:sz w:val="21"/>
+          <w:szCs w:val="21"/>
+        </w:rPr>
+        <w:t>Overall US grew in 2017, but not as fast as it did in 2016 and 2015</w:t>
+      </w:r>
+    </w:p>
+    <w:p>
+      <w:pPr>
+        <w:shd w:val="clear" w:color="auto" w:fill="FFFFFF"/>
+        <w:spacing w:before="100" w:beforeAutospacing="1" w:after="100" w:afterAutospacing="1"/>
+        <w:rPr>
+          <w:rFonts w:ascii="Helvetica Neue" w:hAnsi="Helvetica Neue"/>
+          <w:color w:val="000000"/>
+          <w:sz w:val="21"/>
+          <w:szCs w:val="21"/>
+        </w:rPr>
+      </w:pPr>
+      <w:r>
+        <w:rPr>
+          <w:rFonts w:ascii="Helvetica Neue" w:hAnsi="Helvetica Neue"/>
+          <w:color w:val="000000"/>
+          <w:sz w:val="21"/>
+          <w:szCs w:val="21"/>
+        </w:rPr>
+        <w:t>Both Guam and Montana show a volatile job market from 2014-2017</w:t>
+      </w:r>
+      <w:r>
+        <w:rPr>
+          <w:rFonts w:ascii="Helvetica Neue" w:hAnsi="Helvetica Neue"/>
+          <w:color w:val="000000"/>
+          <w:sz w:val="21"/>
+          <w:szCs w:val="21"/>
+        </w:rPr>
+        <w:t xml:space="preserve">.  </w:t>
+      </w:r>
+      <w:r>
+        <w:rPr>
+          <w:rFonts w:ascii="Helvetica Neue" w:hAnsi="Helvetica Neue"/>
+          <w:color w:val="000000"/>
+          <w:sz w:val="21"/>
+          <w:szCs w:val="21"/>
+        </w:rPr>
+        <w:t>Utah also did not grow as much as it did in 2016, like the overall US, but continued to experience a strong job market</w:t>
+      </w:r>
+    </w:p>
+    <w:p>
+      <w:pPr>
+        <w:shd w:val="clear" w:color="auto" w:fill="FFFFFF"/>
+        <w:spacing w:before="100" w:beforeAutospacing="1" w:after="100" w:afterAutospacing="1"/>
+        <w:rPr>
+          <w:rFonts w:ascii="Helvetica Neue" w:hAnsi="Helvetica Neue"/>
+          <w:color w:val="000000"/>
+          <w:sz w:val="21"/>
+          <w:szCs w:val="21"/>
+        </w:rPr>
+      </w:pPr>
+      <w:r>
+        <w:rPr>
+          <w:rFonts w:ascii="Helvetica Neue" w:hAnsi="Helvetica Neue"/>
           <w:color w:val="000000"/>
           <w:sz w:val="21"/>
           <w:szCs w:val="21"/>
         </w:rPr>
         <w:drawing>
-          <wp:inline distT="0" distB="0" distL="0" distR="0">
-            <wp:extent cx="4886167" cy="3745539"/>
-            <wp:effectExtent l="0" t="0" r="3810" b="1270"/>
-            <wp:docPr id="3" name="Picture 3"/>
+          <wp:inline distT="0" distB="0" distL="0" distR="0" wp14:anchorId="0FB47910" wp14:editId="1409D69D">
+            <wp:extent cx="4997688" cy="2044460"/>
+            <wp:effectExtent l="0" t="0" r="0" b="0"/>
+            <wp:docPr id="2" name="Picture 12">
+              <a:extLst xmlns:a="http://schemas.openxmlformats.org/drawingml/2006/main">
+                <a:ext uri="{FF2B5EF4-FFF2-40B4-BE49-F238E27FC236}">
+                  <a16:creationId xmlns:p="http://schemas.openxmlformats.org/presentationml/2006/main" xmlns="" xmlns:a16="http://schemas.microsoft.com/office/drawing/2014/main" xmlns:lc="http://schemas.openxmlformats.org/drawingml/2006/lockedCanvas" id="{6F0AC7CD-13B1-49CA-A210-0FEA7F648B7C}"/>
+                </a:ext>
+              </a:extLst>
+            </wp:docPr>
             <wp:cNvGraphicFramePr>
               <a:graphicFrameLocks xmlns:a="http://schemas.openxmlformats.org/drawingml/2006/main" noChangeAspect="1"/>
             </wp:cNvGraphicFramePr>
@@ -160,11 +214,902 @@
               <a:graphicData uri="http://schemas.openxmlformats.org/drawingml/2006/picture">
                 <pic:pic xmlns:pic="http://schemas.openxmlformats.org/drawingml/2006/picture">
                   <pic:nvPicPr>
-                    <pic:cNvPr id="3" name="major_bar_2017.png"/>
-                    <pic:cNvPicPr/>
+                    <pic:cNvPr id="5" name="Picture 12">
+                      <a:extLst>
+                        <a:ext uri="{FF2B5EF4-FFF2-40B4-BE49-F238E27FC236}">
+                          <a16:creationId xmlns:p="http://schemas.openxmlformats.org/presentationml/2006/main" xmlns="" xmlns:a16="http://schemas.microsoft.com/office/drawing/2014/main" xmlns:lc="http://schemas.openxmlformats.org/drawingml/2006/lockedCanvas" id="{6F0AC7CD-13B1-49CA-A210-0FEA7F648B7C}"/>
+                        </a:ext>
+                      </a:extLst>
+                    </pic:cNvPr>
+                    <pic:cNvPicPr>
+                      <a:picLocks noChangeAspect="1" noChangeArrowheads="1"/>
+                    </pic:cNvPicPr>
                   </pic:nvPicPr>
                   <pic:blipFill>
                     <a:blip r:embed="rId5">
+                      <a:extLst>
+                        <a:ext uri="{28A0092B-C50C-407E-A947-70E740481C1C}">
+                          <a14:useLocalDpi xmlns:a14="http://schemas.microsoft.com/office/drawing/2010/main" val="0"/>
+                        </a:ext>
+                      </a:extLst>
+                    </a:blip>
+                    <a:srcRect/>
+                    <a:stretch>
+                      <a:fillRect/>
+                    </a:stretch>
+                  </pic:blipFill>
+                  <pic:spPr bwMode="auto">
+                    <a:xfrm>
+                      <a:off x="0" y="0"/>
+                      <a:ext cx="5023177" cy="2054887"/>
+                    </a:xfrm>
+                    <a:prstGeom prst="rect">
+                      <a:avLst/>
+                    </a:prstGeom>
+                    <a:noFill/>
+                    <a:extLst/>
+                  </pic:spPr>
+                </pic:pic>
+              </a:graphicData>
+            </a:graphic>
+          </wp:inline>
+        </w:drawing>
+      </w:r>
+    </w:p>
+    <w:p>
+      <w:pPr>
+        <w:shd w:val="clear" w:color="auto" w:fill="FFFFFF"/>
+        <w:spacing w:before="100" w:beforeAutospacing="1" w:after="100" w:afterAutospacing="1"/>
+        <w:rPr>
+          <w:rFonts w:ascii="Helvetica Neue" w:hAnsi="Helvetica Neue"/>
+          <w:color w:val="000000"/>
+          <w:sz w:val="21"/>
+          <w:szCs w:val="21"/>
+        </w:rPr>
+      </w:pPr>
+      <w:r>
+        <w:rPr>
+          <w:rFonts w:ascii="Helvetica Neue" w:hAnsi="Helvetica Neue"/>
+          <w:color w:val="000000"/>
+          <w:sz w:val="21"/>
+          <w:szCs w:val="21"/>
+        </w:rPr>
+        <w:drawing>
+          <wp:inline distT="0" distB="0" distL="0" distR="0" wp14:anchorId="59FEFF0E" wp14:editId="58AC6119">
+            <wp:extent cx="3616783" cy="1009290"/>
+            <wp:effectExtent l="0" t="0" r="3175" b="635"/>
+            <wp:docPr id="4" name="Picture 1"/>
+            <wp:cNvGraphicFramePr>
+              <a:graphicFrameLocks xmlns:a="http://schemas.openxmlformats.org/drawingml/2006/main" noChangeAspect="1"/>
+            </wp:cNvGraphicFramePr>
+            <a:graphic xmlns:a="http://schemas.openxmlformats.org/drawingml/2006/main">
+              <a:graphicData uri="http://schemas.openxmlformats.org/drawingml/2006/picture">
+                <pic:pic xmlns:pic="http://schemas.openxmlformats.org/drawingml/2006/picture">
+                  <pic:nvPicPr>
+                    <pic:cNvPr id="2" name="Picture 1"/>
+                    <pic:cNvPicPr>
+                      <a:picLocks noChangeAspect="1"/>
+                    </pic:cNvPicPr>
+                  </pic:nvPicPr>
+                  <pic:blipFill>
+                    <a:blip r:embed="rId6"/>
+                    <a:stretch>
+                      <a:fillRect/>
+                    </a:stretch>
+                  </pic:blipFill>
+                  <pic:spPr>
+                    <a:xfrm>
+                      <a:off x="0" y="0"/>
+                      <a:ext cx="3629533" cy="1012848"/>
+                    </a:xfrm>
+                    <a:prstGeom prst="rect">
+                      <a:avLst/>
+                    </a:prstGeom>
+                  </pic:spPr>
+                </pic:pic>
+              </a:graphicData>
+            </a:graphic>
+          </wp:inline>
+        </w:drawing>
+      </w:r>
+    </w:p>
+    <w:p>
+      <w:pPr>
+        <w:shd w:val="clear" w:color="auto" w:fill="FFFFFF"/>
+        <w:spacing w:before="100" w:beforeAutospacing="1" w:after="100" w:afterAutospacing="1"/>
+        <w:rPr>
+          <w:rFonts w:ascii="Helvetica Neue" w:hAnsi="Helvetica Neue"/>
+          <w:color w:val="000000"/>
+          <w:sz w:val="21"/>
+          <w:szCs w:val="21"/>
+        </w:rPr>
+      </w:pPr>
+      <w:r>
+        <w:rPr>
+          <w:rFonts w:ascii="Helvetica Neue" w:hAnsi="Helvetica Neue"/>
+          <w:color w:val="000000"/>
+          <w:sz w:val="21"/>
+          <w:szCs w:val="21"/>
+        </w:rPr>
+        <w:t>Louisiana, New Mexico, and Minnesota</w:t>
+      </w:r>
+      <w:r>
+        <w:rPr>
+          <w:rFonts w:ascii="Helvetica Neue" w:hAnsi="Helvetica Neue"/>
+          <w:color w:val="000000"/>
+          <w:sz w:val="21"/>
+          <w:szCs w:val="21"/>
+        </w:rPr>
+        <w:t xml:space="preserve"> </w:t>
+      </w:r>
+      <w:r>
+        <w:rPr>
+          <w:rFonts w:ascii="Helvetica Neue" w:hAnsi="Helvetica Neue"/>
+          <w:color w:val="000000"/>
+          <w:sz w:val="21"/>
+          <w:szCs w:val="21"/>
+        </w:rPr>
+        <w:t>did experience</w:t>
+      </w:r>
+      <w:r>
+        <w:rPr>
+          <w:rFonts w:ascii="Helvetica Neue" w:hAnsi="Helvetica Neue"/>
+          <w:color w:val="000000"/>
+          <w:sz w:val="21"/>
+          <w:szCs w:val="21"/>
+        </w:rPr>
+        <w:t xml:space="preserve"> growth in 2016.  Out of the three, New Mexico experienced the largest % decline</w:t>
+      </w:r>
+      <w:r>
+        <w:rPr>
+          <w:rFonts w:ascii="Helvetica Neue" w:hAnsi="Helvetica Neue"/>
+          <w:color w:val="000000"/>
+          <w:sz w:val="21"/>
+          <w:szCs w:val="21"/>
+        </w:rPr>
+        <w:t xml:space="preserve"> from 2016 to 2017.  </w:t>
+      </w:r>
+      <w:r>
+        <w:rPr>
+          <w:rFonts w:ascii="Helvetica Neue" w:hAnsi="Helvetica Neue"/>
+          <w:color w:val="000000"/>
+          <w:sz w:val="21"/>
+          <w:szCs w:val="21"/>
+        </w:rPr>
+        <w:t>All three of these state outgrew total US in 2014, but did not exceed overall US growth in 2015, 2016, or 2017</w:t>
+      </w:r>
+    </w:p>
+    <w:p>
+      <w:pPr>
+        <w:shd w:val="clear" w:color="auto" w:fill="FFFFFF"/>
+        <w:spacing w:before="100" w:beforeAutospacing="1" w:after="100" w:afterAutospacing="1"/>
+        <w:rPr>
+          <w:rFonts w:ascii="Helvetica Neue" w:hAnsi="Helvetica Neue"/>
+          <w:color w:val="000000"/>
+          <w:sz w:val="21"/>
+          <w:szCs w:val="21"/>
+        </w:rPr>
+      </w:pPr>
+      <w:r>
+        <w:rPr>
+          <w:rFonts w:ascii="Helvetica Neue" w:hAnsi="Helvetica Neue"/>
+          <w:color w:val="000000"/>
+          <w:sz w:val="21"/>
+          <w:szCs w:val="21"/>
+        </w:rPr>
+        <w:drawing>
+          <wp:inline distT="0" distB="0" distL="0" distR="0" wp14:anchorId="4CD7B6B0" wp14:editId="2A998A9B">
+            <wp:extent cx="5011947" cy="2057254"/>
+            <wp:effectExtent l="0" t="0" r="0" b="635"/>
+            <wp:docPr id="6" name="Picture 10">
+              <a:extLst xmlns:a="http://schemas.openxmlformats.org/drawingml/2006/main">
+                <a:ext uri="{FF2B5EF4-FFF2-40B4-BE49-F238E27FC236}">
+                  <a16:creationId xmlns:p="http://schemas.openxmlformats.org/presentationml/2006/main" xmlns="" xmlns:a16="http://schemas.microsoft.com/office/drawing/2014/main" xmlns:lc="http://schemas.openxmlformats.org/drawingml/2006/lockedCanvas" id="{C7E7A439-E819-4DB7-B4F7-A25B98A49CCC}"/>
+                </a:ext>
+              </a:extLst>
+            </wp:docPr>
+            <wp:cNvGraphicFramePr>
+              <a:graphicFrameLocks xmlns:a="http://schemas.openxmlformats.org/drawingml/2006/main" noChangeAspect="1"/>
+            </wp:cNvGraphicFramePr>
+            <a:graphic xmlns:a="http://schemas.openxmlformats.org/drawingml/2006/main">
+              <a:graphicData uri="http://schemas.openxmlformats.org/drawingml/2006/picture">
+                <pic:pic xmlns:pic="http://schemas.openxmlformats.org/drawingml/2006/picture">
+                  <pic:nvPicPr>
+                    <pic:cNvPr id="6" name="Picture 10">
+                      <a:extLst>
+                        <a:ext uri="{FF2B5EF4-FFF2-40B4-BE49-F238E27FC236}">
+                          <a16:creationId xmlns:p="http://schemas.openxmlformats.org/presentationml/2006/main" xmlns="" xmlns:a16="http://schemas.microsoft.com/office/drawing/2014/main" xmlns:lc="http://schemas.openxmlformats.org/drawingml/2006/lockedCanvas" id="{C7E7A439-E819-4DB7-B4F7-A25B98A49CCC}"/>
+                        </a:ext>
+                      </a:extLst>
+                    </pic:cNvPr>
+                    <pic:cNvPicPr>
+                      <a:picLocks noChangeAspect="1" noChangeArrowheads="1"/>
+                    </pic:cNvPicPr>
+                  </pic:nvPicPr>
+                  <pic:blipFill>
+                    <a:blip r:embed="rId7">
+                      <a:extLst>
+                        <a:ext uri="{28A0092B-C50C-407E-A947-70E740481C1C}">
+                          <a14:useLocalDpi xmlns:a14="http://schemas.microsoft.com/office/drawing/2010/main" val="0"/>
+                        </a:ext>
+                      </a:extLst>
+                    </a:blip>
+                    <a:srcRect/>
+                    <a:stretch>
+                      <a:fillRect/>
+                    </a:stretch>
+                  </pic:blipFill>
+                  <pic:spPr bwMode="auto">
+                    <a:xfrm>
+                      <a:off x="0" y="0"/>
+                      <a:ext cx="5056143" cy="2075395"/>
+                    </a:xfrm>
+                    <a:prstGeom prst="rect">
+                      <a:avLst/>
+                    </a:prstGeom>
+                    <a:noFill/>
+                    <a:extLst/>
+                  </pic:spPr>
+                </pic:pic>
+              </a:graphicData>
+            </a:graphic>
+          </wp:inline>
+        </w:drawing>
+      </w:r>
+    </w:p>
+    <w:p>
+      <w:pPr>
+        <w:shd w:val="clear" w:color="auto" w:fill="FFFFFF"/>
+        <w:spacing w:before="100" w:beforeAutospacing="1" w:after="100" w:afterAutospacing="1"/>
+        <w:rPr>
+          <w:rFonts w:ascii="Helvetica Neue" w:hAnsi="Helvetica Neue"/>
+          <w:color w:val="000000"/>
+          <w:sz w:val="21"/>
+          <w:szCs w:val="21"/>
+        </w:rPr>
+      </w:pPr>
+      <w:r>
+        <w:rPr>
+          <w:rFonts w:ascii="Helvetica Neue" w:hAnsi="Helvetica Neue"/>
+          <w:color w:val="000000"/>
+          <w:sz w:val="21"/>
+          <w:szCs w:val="21"/>
+        </w:rPr>
+        <w:lastRenderedPageBreak/>
+        <w:drawing>
+          <wp:inline distT="0" distB="0" distL="0" distR="0" wp14:anchorId="2462F6A5" wp14:editId="039CDFF4">
+            <wp:extent cx="3752491" cy="1012992"/>
+            <wp:effectExtent l="0" t="0" r="635" b="0"/>
+            <wp:docPr id="7" name="Picture 3"/>
+            <wp:cNvGraphicFramePr>
+              <a:graphicFrameLocks xmlns:a="http://schemas.openxmlformats.org/drawingml/2006/main" noChangeAspect="1"/>
+            </wp:cNvGraphicFramePr>
+            <a:graphic xmlns:a="http://schemas.openxmlformats.org/drawingml/2006/main">
+              <a:graphicData uri="http://schemas.openxmlformats.org/drawingml/2006/picture">
+                <pic:pic xmlns:pic="http://schemas.openxmlformats.org/drawingml/2006/picture">
+                  <pic:nvPicPr>
+                    <pic:cNvPr id="4" name="Picture 3"/>
+                    <pic:cNvPicPr>
+                      <a:picLocks noChangeAspect="1"/>
+                    </pic:cNvPicPr>
+                  </pic:nvPicPr>
+                  <pic:blipFill>
+                    <a:blip r:embed="rId8"/>
+                    <a:stretch>
+                      <a:fillRect/>
+                    </a:stretch>
+                  </pic:blipFill>
+                  <pic:spPr>
+                    <a:xfrm>
+                      <a:off x="0" y="0"/>
+                      <a:ext cx="3792935" cy="1023910"/>
+                    </a:xfrm>
+                    <a:prstGeom prst="rect">
+                      <a:avLst/>
+                    </a:prstGeom>
+                  </pic:spPr>
+                </pic:pic>
+              </a:graphicData>
+            </a:graphic>
+          </wp:inline>
+        </w:drawing>
+      </w:r>
+    </w:p>
+    <w:p>
+      <w:pPr>
+        <w:shd w:val="clear" w:color="auto" w:fill="FFFFFF"/>
+        <w:spacing w:before="100" w:beforeAutospacing="1" w:after="100" w:afterAutospacing="1"/>
+        <w:rPr>
+          <w:rFonts w:ascii="Helvetica Neue" w:hAnsi="Helvetica Neue"/>
+          <w:color w:val="000000"/>
+          <w:sz w:val="21"/>
+          <w:szCs w:val="21"/>
+        </w:rPr>
+      </w:pPr>
+      <w:r>
+        <w:rPr>
+          <w:rFonts w:ascii="Helvetica Neue" w:hAnsi="Helvetica Neue"/>
+          <w:color w:val="000000"/>
+          <w:sz w:val="21"/>
+          <w:szCs w:val="21"/>
+        </w:rPr>
+        <w:t xml:space="preserve">The job titles that were included in this analysis were </w:t>
+      </w:r>
+      <w:r>
+        <w:rPr>
+          <w:rFonts w:ascii="Helvetica Neue" w:hAnsi="Helvetica Neue"/>
+          <w:i/>
+          <w:color w:val="000000"/>
+          <w:sz w:val="21"/>
+          <w:szCs w:val="21"/>
+        </w:rPr>
+        <w:t xml:space="preserve">Computer and Mathematical Occupations, Computer and Information Research Scientists, Computer Systems Analysts, Information Security Analysts, Computer Programmers, Software Developers (Applications), Software Developers (Systems Software), Web Developers, Database Administrators, Network and Computer Systems Administrators, Computer Network Architects, Computer User Support Specialists, Computer Network Support Specialists, Computer Occupations - All Other, Actuaries, Mathematicians, Operations Research Analysts, </w:t>
+      </w:r>
+      <w:r>
+        <w:rPr>
+          <w:rFonts w:ascii="Helvetica Neue" w:hAnsi="Helvetica Neue"/>
+          <w:color w:val="000000"/>
+          <w:sz w:val="21"/>
+          <w:szCs w:val="21"/>
+        </w:rPr>
+        <w:t xml:space="preserve">and </w:t>
+      </w:r>
+      <w:r>
+        <w:rPr>
+          <w:rFonts w:ascii="Helvetica Neue" w:hAnsi="Helvetica Neue"/>
+          <w:i/>
+          <w:color w:val="000000"/>
+          <w:sz w:val="21"/>
+          <w:szCs w:val="21"/>
+        </w:rPr>
+        <w:t>Statisticians</w:t>
+      </w:r>
+      <w:r>
+        <w:rPr>
+          <w:rFonts w:ascii="Helvetica Neue" w:hAnsi="Helvetica Neue"/>
+          <w:color w:val="000000"/>
+          <w:sz w:val="21"/>
+          <w:szCs w:val="21"/>
+        </w:rPr>
+        <w:t>.</w:t>
+      </w:r>
+    </w:p>
+    <w:p>
+      <w:pPr>
+        <w:shd w:val="clear" w:color="auto" w:fill="FFFFFF"/>
+        <w:spacing w:before="100" w:beforeAutospacing="1" w:after="100" w:afterAutospacing="1"/>
+        <w:rPr>
+          <w:rFonts w:ascii="Helvetica Neue" w:hAnsi="Helvetica Neue"/>
+          <w:b/>
+          <w:color w:val="000000"/>
+          <w:sz w:val="21"/>
+          <w:szCs w:val="21"/>
+        </w:rPr>
+      </w:pPr>
+      <w:r>
+        <w:rPr>
+          <w:rFonts w:ascii="Helvetica Neue" w:hAnsi="Helvetica Neue"/>
+          <w:b/>
+          <w:color w:val="000000"/>
+          <w:sz w:val="21"/>
+          <w:szCs w:val="21"/>
+        </w:rPr>
+        <w:t>2. Does a larger state population translate to higher job growth?</w:t>
+      </w:r>
+    </w:p>
+    <w:p>
+      <w:pPr>
+        <w:shd w:val="clear" w:color="auto" w:fill="FFFFFF"/>
+        <w:spacing w:beforeAutospacing="1" w:after="100" w:afterAutospacing="1"/>
+        <w:rPr>
+          <w:rFonts w:ascii="Helvetica Neue" w:hAnsi="Helvetica Neue"/>
+          <w:color w:val="000000"/>
+          <w:sz w:val="21"/>
+          <w:szCs w:val="21"/>
+        </w:rPr>
+      </w:pPr>
+      <w:r>
+        <w:rPr>
+          <w:rFonts w:ascii="Helvetica Neue" w:hAnsi="Helvetica Neue"/>
+          <w:color w:val="000000"/>
+          <w:sz w:val="21"/>
+          <w:szCs w:val="21"/>
+        </w:rPr>
+        <w:t>When looking at Y</w:t>
+      </w:r>
+      <w:r>
+        <w:rPr>
+          <w:rFonts w:ascii="Helvetica Neue" w:hAnsi="Helvetica Neue"/>
+          <w:color w:val="000000"/>
+          <w:sz w:val="21"/>
+          <w:szCs w:val="21"/>
+        </w:rPr>
+        <w:t>OY growth rate (2017 vs 2016) for Computer and Mathematical Occupations</w:t>
+      </w:r>
+      <w:r>
+        <w:rPr>
+          <w:rFonts w:ascii="Helvetica Neue" w:hAnsi="Helvetica Neue"/>
+          <w:color w:val="000000"/>
+          <w:sz w:val="21"/>
+          <w:szCs w:val="21"/>
+        </w:rPr>
+        <w:t>, s</w:t>
+      </w:r>
+      <w:r>
+        <w:rPr>
+          <w:rFonts w:ascii="Helvetica Neue" w:hAnsi="Helvetica Neue"/>
+          <w:color w:val="000000"/>
+          <w:sz w:val="21"/>
+          <w:szCs w:val="21"/>
+        </w:rPr>
+        <w:t xml:space="preserve">urprisingly, a larger population did not necessarily translate to higher job growth in this </w:t>
+      </w:r>
+      <w:r>
+        <w:rPr>
+          <w:rFonts w:ascii="Helvetica Neue" w:hAnsi="Helvetica Neue"/>
+          <w:color w:val="000000"/>
+          <w:sz w:val="21"/>
+          <w:szCs w:val="21"/>
+        </w:rPr>
+        <w:t>case.  In these</w:t>
+      </w:r>
+      <w:r>
+        <w:rPr>
+          <w:rFonts w:ascii="Helvetica Neue" w:hAnsi="Helvetica Neue"/>
+          <w:color w:val="000000"/>
+          <w:sz w:val="21"/>
+          <w:szCs w:val="21"/>
+        </w:rPr>
+        <w:t xml:space="preserve"> chart</w:t>
+      </w:r>
+      <w:r>
+        <w:rPr>
+          <w:rFonts w:ascii="Helvetica Neue" w:hAnsi="Helvetica Neue"/>
+          <w:color w:val="000000"/>
+          <w:sz w:val="21"/>
+          <w:szCs w:val="21"/>
+        </w:rPr>
+        <w:t>s below</w:t>
+      </w:r>
+      <w:r>
+        <w:rPr>
+          <w:rFonts w:ascii="Helvetica Neue" w:hAnsi="Helvetica Neue"/>
+          <w:color w:val="000000"/>
+          <w:sz w:val="21"/>
+          <w:szCs w:val="21"/>
+        </w:rPr>
+        <w:t xml:space="preserve">, one can see that California, the most populous </w:t>
+      </w:r>
+      <w:r>
+        <w:rPr>
+          <w:rFonts w:ascii="Helvetica Neue" w:hAnsi="Helvetica Neue"/>
+          <w:color w:val="000000"/>
+          <w:sz w:val="21"/>
+          <w:szCs w:val="21"/>
+        </w:rPr>
+        <w:t>state, did not grow as fast as states a fraction</w:t>
+      </w:r>
+      <w:r>
+        <w:rPr>
+          <w:rFonts w:ascii="Helvetica Neue" w:hAnsi="Helvetica Neue"/>
+          <w:color w:val="000000"/>
+          <w:sz w:val="21"/>
+          <w:szCs w:val="21"/>
+        </w:rPr>
+        <w:t xml:space="preserve"> of its size.  The chart second chart includes the top 3 most populous states (California, Texas, and Florida) and the three least populated states (DC, Vermont, and Wyoming)</w:t>
+      </w:r>
+    </w:p>
+    <w:p>
+      <w:pPr>
+        <w:shd w:val="clear" w:color="auto" w:fill="FFFFFF"/>
+        <w:spacing w:beforeAutospacing="1" w:after="100" w:afterAutospacing="1"/>
+        <w:rPr>
+          <w:rFonts w:ascii="Helvetica Neue" w:hAnsi="Helvetica Neue"/>
+          <w:color w:val="000000"/>
+          <w:sz w:val="21"/>
+          <w:szCs w:val="21"/>
+        </w:rPr>
+      </w:pPr>
+      <w:r>
+        <w:rPr>
+          <w:rFonts w:ascii="Helvetica Neue" w:hAnsi="Helvetica Neue"/>
+          <w:color w:val="000000"/>
+          <w:sz w:val="21"/>
+          <w:szCs w:val="21"/>
+        </w:rPr>
+        <w:drawing>
+          <wp:inline distT="0" distB="0" distL="0" distR="0" wp14:anchorId="47610683" wp14:editId="702382FB">
+            <wp:extent cx="5477774" cy="2446585"/>
+            <wp:effectExtent l="0" t="0" r="0" b="0"/>
+            <wp:docPr id="1028" name="Picture 4">
+              <a:extLst xmlns:a="http://schemas.openxmlformats.org/drawingml/2006/main">
+                <a:ext uri="{FF2B5EF4-FFF2-40B4-BE49-F238E27FC236}">
+                  <a16:creationId xmlns:p="http://schemas.openxmlformats.org/presentationml/2006/main" xmlns="" xmlns:a16="http://schemas.microsoft.com/office/drawing/2014/main" xmlns:lc="http://schemas.openxmlformats.org/drawingml/2006/lockedCanvas" id="{642F8360-CC0D-4DD9-9C82-369B6108FA21}"/>
+                </a:ext>
+              </a:extLst>
+            </wp:docPr>
+            <wp:cNvGraphicFramePr>
+              <a:graphicFrameLocks xmlns:a="http://schemas.openxmlformats.org/drawingml/2006/main" noChangeAspect="1"/>
+            </wp:cNvGraphicFramePr>
+            <a:graphic xmlns:a="http://schemas.openxmlformats.org/drawingml/2006/main">
+              <a:graphicData uri="http://schemas.openxmlformats.org/drawingml/2006/picture">
+                <pic:pic xmlns:pic="http://schemas.openxmlformats.org/drawingml/2006/picture">
+                  <pic:nvPicPr>
+                    <pic:cNvPr id="1028" name="Picture 4">
+                      <a:extLst>
+                        <a:ext uri="{FF2B5EF4-FFF2-40B4-BE49-F238E27FC236}">
+                          <a16:creationId xmlns:p="http://schemas.openxmlformats.org/presentationml/2006/main" xmlns="" xmlns:a16="http://schemas.microsoft.com/office/drawing/2014/main" xmlns:lc="http://schemas.openxmlformats.org/drawingml/2006/lockedCanvas" id="{642F8360-CC0D-4DD9-9C82-369B6108FA21}"/>
+                        </a:ext>
+                      </a:extLst>
+                    </pic:cNvPr>
+                    <pic:cNvPicPr>
+                      <a:picLocks noChangeAspect="1" noChangeArrowheads="1"/>
+                    </pic:cNvPicPr>
+                  </pic:nvPicPr>
+                  <pic:blipFill>
+                    <a:blip r:embed="rId9">
+                      <a:extLst>
+                        <a:ext uri="{28A0092B-C50C-407E-A947-70E740481C1C}">
+                          <a14:useLocalDpi xmlns:a14="http://schemas.microsoft.com/office/drawing/2010/main" val="0"/>
+                        </a:ext>
+                      </a:extLst>
+                    </a:blip>
+                    <a:srcRect/>
+                    <a:stretch>
+                      <a:fillRect/>
+                    </a:stretch>
+                  </pic:blipFill>
+                  <pic:spPr bwMode="auto">
+                    <a:xfrm>
+                      <a:off x="0" y="0"/>
+                      <a:ext cx="5662266" cy="2528986"/>
+                    </a:xfrm>
+                    <a:prstGeom prst="rect">
+                      <a:avLst/>
+                    </a:prstGeom>
+                    <a:noFill/>
+                    <a:extLst/>
+                  </pic:spPr>
+                </pic:pic>
+              </a:graphicData>
+            </a:graphic>
+          </wp:inline>
+        </w:drawing>
+      </w:r>
+    </w:p>
+    <w:p>
+      <w:pPr>
+        <w:shd w:val="clear" w:color="auto" w:fill="FFFFFF"/>
+        <w:spacing w:beforeAutospacing="1" w:after="100" w:afterAutospacing="1"/>
+        <w:rPr>
+          <w:rFonts w:ascii="Helvetica Neue" w:hAnsi="Helvetica Neue"/>
+          <w:color w:val="000000"/>
+          <w:sz w:val="21"/>
+          <w:szCs w:val="21"/>
+        </w:rPr>
+      </w:pPr>
+      <w:r>
+        <w:rPr>
+          <w:rFonts w:ascii="Helvetica Neue" w:hAnsi="Helvetica Neue"/>
+          <w:color w:val="000000"/>
+          <w:sz w:val="21"/>
+          <w:szCs w:val="21"/>
+        </w:rPr>
+        <w:drawing>
+          <wp:inline distT="0" distB="0" distL="0" distR="0" wp14:anchorId="202EC335" wp14:editId="3D037D7E">
+            <wp:extent cx="2721206" cy="1285335"/>
+            <wp:effectExtent l="0" t="0" r="3175" b="0"/>
+            <wp:docPr id="8" name="Picture 1"/>
+            <wp:cNvGraphicFramePr>
+              <a:graphicFrameLocks xmlns:a="http://schemas.openxmlformats.org/drawingml/2006/main" noChangeAspect="1"/>
+            </wp:cNvGraphicFramePr>
+            <a:graphic xmlns:a="http://schemas.openxmlformats.org/drawingml/2006/main">
+              <a:graphicData uri="http://schemas.openxmlformats.org/drawingml/2006/picture">
+                <pic:pic xmlns:pic="http://schemas.openxmlformats.org/drawingml/2006/picture">
+                  <pic:nvPicPr>
+                    <pic:cNvPr id="2" name="Picture 1"/>
+                    <pic:cNvPicPr>
+                      <a:picLocks noChangeAspect="1"/>
+                    </pic:cNvPicPr>
+                  </pic:nvPicPr>
+                  <pic:blipFill>
+                    <a:blip r:embed="rId10"/>
+                    <a:stretch>
+                      <a:fillRect/>
+                    </a:stretch>
+                  </pic:blipFill>
+                  <pic:spPr>
+                    <a:xfrm>
+                      <a:off x="0" y="0"/>
+                      <a:ext cx="2838194" cy="1340593"/>
+                    </a:xfrm>
+                    <a:prstGeom prst="rect">
+                      <a:avLst/>
+                    </a:prstGeom>
+                  </pic:spPr>
+                </pic:pic>
+              </a:graphicData>
+            </a:graphic>
+          </wp:inline>
+        </w:drawing>
+      </w:r>
+    </w:p>
+    <w:p>
+      <w:pPr>
+        <w:shd w:val="clear" w:color="auto" w:fill="FFFFFF"/>
+        <w:spacing w:beforeAutospacing="1" w:after="100" w:afterAutospacing="1"/>
+        <w:rPr>
+          <w:rFonts w:ascii="Helvetica Neue" w:hAnsi="Helvetica Neue"/>
+          <w:color w:val="000000"/>
+          <w:sz w:val="21"/>
+          <w:szCs w:val="21"/>
+        </w:rPr>
+      </w:pPr>
+      <w:r>
+        <w:rPr>
+          <w:rFonts w:ascii="Helvetica Neue" w:hAnsi="Helvetica Neue"/>
+          <w:color w:val="000000"/>
+          <w:sz w:val="21"/>
+          <w:szCs w:val="21"/>
+        </w:rPr>
+        <w:lastRenderedPageBreak/>
+        <w:t>Additionally, the h</w:t>
+      </w:r>
+      <w:r>
+        <w:rPr>
+          <w:rFonts w:ascii="Helvetica Neue" w:hAnsi="Helvetica Neue"/>
+          <w:color w:val="000000"/>
+          <w:sz w:val="21"/>
+          <w:szCs w:val="21"/>
+        </w:rPr>
+        <w:t xml:space="preserve">ighest growth rates </w:t>
+      </w:r>
+      <w:r>
+        <w:rPr>
+          <w:rFonts w:ascii="Helvetica Neue" w:hAnsi="Helvetica Neue"/>
+          <w:color w:val="000000"/>
+          <w:sz w:val="21"/>
+          <w:szCs w:val="21"/>
+        </w:rPr>
+        <w:t xml:space="preserve">are </w:t>
+      </w:r>
+      <w:r>
+        <w:rPr>
+          <w:rFonts w:ascii="Helvetica Neue" w:hAnsi="Helvetica Neue"/>
+          <w:color w:val="000000"/>
+          <w:sz w:val="21"/>
+          <w:szCs w:val="21"/>
+        </w:rPr>
+        <w:t>seen for states with less than 5MM people</w:t>
+      </w:r>
+      <w:r>
+        <w:rPr>
+          <w:rFonts w:ascii="Helvetica Neue" w:hAnsi="Helvetica Neue"/>
+          <w:color w:val="000000"/>
+          <w:sz w:val="21"/>
+          <w:szCs w:val="21"/>
+        </w:rPr>
+        <w:t xml:space="preserve"> (Guam not included on chart below, as it was not in the US Census file used)</w:t>
+      </w:r>
+      <w:r>
+        <w:rPr>
+          <w:rFonts w:ascii="Helvetica Neue" w:hAnsi="Helvetica Neue"/>
+          <w:color w:val="000000"/>
+          <w:sz w:val="21"/>
+          <w:szCs w:val="21"/>
+        </w:rPr>
+        <w:t>.  Included in the top 5 are Utah, Nebraska, Montana, Delaware and Alaska</w:t>
+      </w:r>
+    </w:p>
+    <w:p>
+      <w:pPr>
+        <w:shd w:val="clear" w:color="auto" w:fill="FFFFFF"/>
+        <w:spacing w:beforeAutospacing="1" w:after="100" w:afterAutospacing="1"/>
+        <w:rPr>
+          <w:rFonts w:ascii="Helvetica Neue" w:hAnsi="Helvetica Neue"/>
+          <w:color w:val="000000"/>
+          <w:sz w:val="21"/>
+          <w:szCs w:val="21"/>
+        </w:rPr>
+      </w:pPr>
+      <w:r>
+        <w:rPr>
+          <w:rFonts w:ascii="Helvetica Neue" w:hAnsi="Helvetica Neue"/>
+          <w:color w:val="000000"/>
+          <w:sz w:val="21"/>
+          <w:szCs w:val="21"/>
+        </w:rPr>
+        <w:drawing>
+          <wp:inline distT="0" distB="0" distL="0" distR="0" wp14:anchorId="3EA546FC" wp14:editId="65A11533">
+            <wp:extent cx="2890963" cy="1173193"/>
+            <wp:effectExtent l="0" t="0" r="5080" b="8255"/>
+            <wp:docPr id="9" name="Picture 5"/>
+            <wp:cNvGraphicFramePr>
+              <a:graphicFrameLocks xmlns:a="http://schemas.openxmlformats.org/drawingml/2006/main" noChangeAspect="1"/>
+            </wp:cNvGraphicFramePr>
+            <a:graphic xmlns:a="http://schemas.openxmlformats.org/drawingml/2006/main">
+              <a:graphicData uri="http://schemas.openxmlformats.org/drawingml/2006/picture">
+                <pic:pic xmlns:pic="http://schemas.openxmlformats.org/drawingml/2006/picture">
+                  <pic:nvPicPr>
+                    <pic:cNvPr id="6" name="Picture 5"/>
+                    <pic:cNvPicPr>
+                      <a:picLocks noChangeAspect="1"/>
+                    </pic:cNvPicPr>
+                  </pic:nvPicPr>
+                  <pic:blipFill>
+                    <a:blip r:embed="rId11"/>
+                    <a:stretch>
+                      <a:fillRect/>
+                    </a:stretch>
+                  </pic:blipFill>
+                  <pic:spPr>
+                    <a:xfrm>
+                      <a:off x="0" y="0"/>
+                      <a:ext cx="2898861" cy="1176398"/>
+                    </a:xfrm>
+                    <a:prstGeom prst="rect">
+                      <a:avLst/>
+                    </a:prstGeom>
+                  </pic:spPr>
+                </pic:pic>
+              </a:graphicData>
+            </a:graphic>
+          </wp:inline>
+        </w:drawing>
+      </w:r>
+    </w:p>
+    <w:p>
+      <w:pPr>
+        <w:shd w:val="clear" w:color="auto" w:fill="FFFFFF"/>
+        <w:spacing w:before="100" w:beforeAutospacing="1" w:after="100" w:afterAutospacing="1"/>
+        <w:rPr>
+          <w:rFonts w:ascii="Helvetica Neue" w:hAnsi="Helvetica Neue"/>
+          <w:b/>
+          <w:color w:val="000000"/>
+          <w:sz w:val="21"/>
+          <w:szCs w:val="21"/>
+        </w:rPr>
+      </w:pPr>
+      <w:r>
+        <w:rPr>
+          <w:rFonts w:ascii="Helvetica Neue" w:hAnsi="Helvetica Neue"/>
+          <w:b/>
+          <w:color w:val="000000"/>
+          <w:sz w:val="21"/>
+          <w:szCs w:val="21"/>
+        </w:rPr>
+        <w:t>3. Which specific occupations are the most and least in demand?</w:t>
+      </w:r>
+    </w:p>
+    <w:p>
+      <w:pPr>
+        <w:shd w:val="clear" w:color="auto" w:fill="FFFFFF"/>
+        <w:spacing w:before="100" w:beforeAutospacing="1" w:after="100" w:afterAutospacing="1"/>
+        <w:rPr>
+          <w:rFonts w:ascii="Helvetica Neue" w:hAnsi="Helvetica Neue"/>
+          <w:color w:val="000000"/>
+          <w:sz w:val="21"/>
+          <w:szCs w:val="21"/>
+        </w:rPr>
+      </w:pPr>
+      <w:r>
+        <w:rPr>
+          <w:rFonts w:ascii="Helvetica Neue" w:hAnsi="Helvetica Neue"/>
+          <w:color w:val="000000"/>
+          <w:sz w:val="21"/>
+          <w:szCs w:val="21"/>
+        </w:rPr>
+        <w:t xml:space="preserve">Occupations with high growth in 2017 also had higher average yearly growth </w:t>
+      </w:r>
+      <w:r>
+        <w:rPr>
+          <w:rFonts w:ascii="Helvetica Neue" w:hAnsi="Helvetica Neue"/>
+          <w:color w:val="000000"/>
+          <w:sz w:val="21"/>
+          <w:szCs w:val="21"/>
+        </w:rPr>
+        <w:t xml:space="preserve">over the four preceding years.  </w:t>
+      </w:r>
+      <w:r>
+        <w:rPr>
+          <w:rFonts w:ascii="Helvetica Neue" w:hAnsi="Helvetica Neue"/>
+          <w:color w:val="000000"/>
+          <w:sz w:val="21"/>
+          <w:szCs w:val="21"/>
+        </w:rPr>
+        <w:t xml:space="preserve">Occupations with low growth in 2017 also had lower average yearly growth </w:t>
+      </w:r>
+      <w:r>
+        <w:rPr>
+          <w:rFonts w:ascii="Helvetica Neue" w:hAnsi="Helvetica Neue"/>
+          <w:color w:val="000000"/>
+          <w:sz w:val="21"/>
+          <w:szCs w:val="21"/>
+        </w:rPr>
+        <w:t>over the four preceding years</w:t>
+      </w:r>
+    </w:p>
+    <w:p>
+      <w:pPr>
+        <w:shd w:val="clear" w:color="auto" w:fill="FFFFFF"/>
+        <w:spacing w:before="100" w:beforeAutospacing="1" w:after="100" w:afterAutospacing="1"/>
+        <w:rPr>
+          <w:rFonts w:ascii="Helvetica Neue" w:hAnsi="Helvetica Neue"/>
+          <w:color w:val="000000"/>
+          <w:sz w:val="21"/>
+          <w:szCs w:val="21"/>
+        </w:rPr>
+      </w:pPr>
+      <w:r>
+        <w:rPr>
+          <w:rFonts w:ascii="Helvetica Neue" w:hAnsi="Helvetica Neue"/>
+          <w:color w:val="000000"/>
+          <w:sz w:val="21"/>
+          <w:szCs w:val="21"/>
+        </w:rPr>
+        <w:t>Both Computer and</w:t>
+      </w:r>
+      <w:r>
+        <w:rPr>
+          <w:rFonts w:ascii="Helvetica Neue" w:hAnsi="Helvetica Neue"/>
+          <w:color w:val="000000"/>
+          <w:sz w:val="21"/>
+          <w:szCs w:val="21"/>
+        </w:rPr>
+        <w:t xml:space="preserve"> Mathematical Occupations and All Occupations showed steady growth. However, Computer and Mathematical Occupations had consistently higher growth that All Occupations </w:t>
+      </w:r>
+    </w:p>
+    <w:p>
+      <w:pPr>
+        <w:shd w:val="clear" w:color="auto" w:fill="FFFFFF"/>
+        <w:spacing w:before="100" w:beforeAutospacing="1" w:after="100" w:afterAutospacing="1"/>
+        <w:rPr>
+          <w:rFonts w:ascii="Helvetica Neue" w:hAnsi="Helvetica Neue"/>
+          <w:b/>
+          <w:color w:val="000000"/>
+          <w:sz w:val="21"/>
+          <w:szCs w:val="21"/>
+        </w:rPr>
+      </w:pPr>
+      <w:r>
+        <w:rPr>
+          <w:rFonts w:ascii="Helvetica Neue" w:hAnsi="Helvetica Neue"/>
+          <w:b/>
+          <w:color w:val="000000"/>
+          <w:sz w:val="21"/>
+          <w:szCs w:val="21"/>
+        </w:rPr>
+        <w:drawing>
+          <wp:inline distT="0" distB="0" distL="0" distR="0" wp14:anchorId="2D22F0F5" wp14:editId="0C3DA784">
+            <wp:extent cx="3753092" cy="2501661"/>
+            <wp:effectExtent l="0" t="0" r="0" b="0"/>
+            <wp:docPr id="10" name="Content Placeholder 4">
+              <a:extLst xmlns:a="http://schemas.openxmlformats.org/drawingml/2006/main">
+                <a:ext uri="{FF2B5EF4-FFF2-40B4-BE49-F238E27FC236}">
+                  <a16:creationId xmlns:p="http://schemas.openxmlformats.org/presentationml/2006/main" xmlns:a16="http://schemas.microsoft.com/office/drawing/2014/main" xmlns="" xmlns:lc="http://schemas.openxmlformats.org/drawingml/2006/lockedCanvas" id="{EEB80261-BFDA-43BA-9A2B-7566F24FD572}"/>
+                </a:ext>
+              </a:extLst>
+            </wp:docPr>
+            <wp:cNvGraphicFramePr>
+              <a:graphicFrameLocks xmlns:a="http://schemas.openxmlformats.org/drawingml/2006/main" noGrp="1" noChangeAspect="1"/>
+            </wp:cNvGraphicFramePr>
+            <a:graphic xmlns:a="http://schemas.openxmlformats.org/drawingml/2006/main">
+              <a:graphicData uri="http://schemas.openxmlformats.org/drawingml/2006/picture">
+                <pic:pic xmlns:pic="http://schemas.openxmlformats.org/drawingml/2006/picture">
+                  <pic:nvPicPr>
+                    <pic:cNvPr id="5" name="Content Placeholder 4">
+                      <a:extLst>
+                        <a:ext uri="{FF2B5EF4-FFF2-40B4-BE49-F238E27FC236}">
+                          <a16:creationId xmlns:p="http://schemas.openxmlformats.org/presentationml/2006/main" xmlns:a16="http://schemas.microsoft.com/office/drawing/2014/main" xmlns="" xmlns:lc="http://schemas.openxmlformats.org/drawingml/2006/lockedCanvas" id="{EEB80261-BFDA-43BA-9A2B-7566F24FD572}"/>
+                        </a:ext>
+                      </a:extLst>
+                    </pic:cNvPr>
+                    <pic:cNvPicPr>
+                      <a:picLocks noGrp="1" noChangeAspect="1"/>
+                    </pic:cNvPicPr>
+                  </pic:nvPicPr>
+                  <pic:blipFill>
+                    <a:blip r:embed="rId12">
                       <a:extLst>
                         <a:ext uri="{28A0092B-C50C-407E-A947-70E740481C1C}">
                           <a14:useLocalDpi xmlns:a14="http://schemas.microsoft.com/office/drawing/2010/main" val="0"/>
@@ -178,7 +1123,7 @@
                   <pic:spPr>
                     <a:xfrm>
                       <a:off x="0" y="0"/>
-                      <a:ext cx="4896115" cy="3753165"/>
+                      <a:ext cx="3772438" cy="2514556"/>
                     </a:xfrm>
                     <a:prstGeom prst="rect">
                       <a:avLst/>
@@ -195,98 +1140,34 @@
       <w:pPr>
         <w:shd w:val="clear" w:color="auto" w:fill="FFFFFF"/>
         <w:spacing w:before="100" w:beforeAutospacing="1" w:after="100" w:afterAutospacing="1"/>
-        <w:ind w:left="720"/>
-        <w:rPr>
-          <w:rFonts w:ascii="Helvetica Neue" w:hAnsi="Helvetica Neue"/>
-          <w:color w:val="000000"/>
-          <w:sz w:val="21"/>
-          <w:szCs w:val="21"/>
-        </w:rPr>
-      </w:pPr>
-      <w:r>
-        <w:rPr>
-          <w:rFonts w:ascii="Helvetica Neue" w:hAnsi="Helvetica Neue"/>
-          <w:color w:val="000000"/>
-          <w:sz w:val="21"/>
-          <w:szCs w:val="21"/>
-        </w:rPr>
-        <w:t>Inside computer and mathematical occupations, software developers, computer user support specialists and computer</w:t>
-      </w:r>
-      <w:r>
-        <w:rPr>
-          <w:rFonts w:ascii="Helvetica Neue" w:hAnsi="Helvetica Neue"/>
-          <w:color w:val="000000"/>
-          <w:sz w:val="21"/>
-          <w:szCs w:val="21"/>
-        </w:rPr>
-        <w:t xml:space="preserve"> system</w:t>
-      </w:r>
-      <w:r>
-        <w:rPr>
-          <w:rFonts w:ascii="Helvetica Neue" w:hAnsi="Helvetica Neue"/>
-          <w:color w:val="000000"/>
-          <w:sz w:val="21"/>
-          <w:szCs w:val="21"/>
-        </w:rPr>
-        <w:t xml:space="preserve"> </w:t>
-      </w:r>
-      <w:proofErr w:type="gramStart"/>
-      <w:r>
-        <w:rPr>
-          <w:rFonts w:ascii="Helvetica Neue" w:hAnsi="Helvetica Neue"/>
-          <w:color w:val="000000"/>
-          <w:sz w:val="21"/>
-          <w:szCs w:val="21"/>
-        </w:rPr>
-        <w:t>analysts</w:t>
-      </w:r>
-      <w:proofErr w:type="gramEnd"/>
-      <w:r>
-        <w:rPr>
-          <w:rFonts w:ascii="Helvetica Neue" w:hAnsi="Helvetica Neue"/>
-          <w:color w:val="000000"/>
-          <w:sz w:val="21"/>
-          <w:szCs w:val="21"/>
-        </w:rPr>
-        <w:t xml:space="preserve"> </w:t>
-      </w:r>
-      <w:r>
-        <w:rPr>
-          <w:rFonts w:ascii="Helvetica Neue" w:hAnsi="Helvetica Neue"/>
-          <w:color w:val="000000"/>
-          <w:sz w:val="21"/>
-          <w:szCs w:val="21"/>
-        </w:rPr>
-        <w:t>occupations had the highest number of employees.</w:t>
-      </w:r>
-    </w:p>
-    <w:p>
-      <w:pPr>
-        <w:shd w:val="clear" w:color="auto" w:fill="FFFFFF"/>
-        <w:spacing w:before="100" w:beforeAutospacing="1" w:after="100" w:afterAutospacing="1"/>
-        <w:ind w:left="720"/>
-        <w:jc w:val="center"/>
-        <w:rPr>
-          <w:rFonts w:ascii="Helvetica Neue" w:hAnsi="Helvetica Neue"/>
-          <w:color w:val="000000"/>
-          <w:sz w:val="21"/>
-          <w:szCs w:val="21"/>
-        </w:rPr>
-      </w:pPr>
-      <w:r>
-        <w:rPr>
-          <w:rFonts w:ascii="Helvetica Neue" w:hAnsi="Helvetica Neue"/>
-          <w:noProof/>
+        <w:rPr>
+          <w:rFonts w:ascii="Helvetica Neue" w:hAnsi="Helvetica Neue"/>
+          <w:b/>
+          <w:color w:val="000000"/>
+          <w:sz w:val="21"/>
+          <w:szCs w:val="21"/>
+        </w:rPr>
+      </w:pPr>
+      <w:r>
+        <w:rPr>
+          <w:rFonts w:ascii="Helvetica Neue" w:hAnsi="Helvetica Neue"/>
+          <w:b/>
           <w:color w:val="000000"/>
           <w:sz w:val="21"/>
           <w:szCs w:val="21"/>
         </w:rPr>
         <w:lastRenderedPageBreak/>
         <w:drawing>
-          <wp:inline distT="0" distB="0" distL="0" distR="0" wp14:anchorId="0D95335F" wp14:editId="2FE07B56">
-            <wp:extent cx="4516085" cy="3747482"/>
-            <wp:effectExtent l="0" t="0" r="5715" b="0"/>
-            <wp:docPr id="1" name="Picture 1"/>
+          <wp:inline distT="0" distB="0" distL="0" distR="0" wp14:anchorId="12D67D23" wp14:editId="58EC6010">
+            <wp:extent cx="3761117" cy="2507009"/>
+            <wp:effectExtent l="0" t="0" r="0" b="7620"/>
+            <wp:docPr id="11" name="Picture 6">
+              <a:extLst xmlns:a="http://schemas.openxmlformats.org/drawingml/2006/main">
+                <a:ext uri="{FF2B5EF4-FFF2-40B4-BE49-F238E27FC236}">
+                  <a16:creationId xmlns:p="http://schemas.openxmlformats.org/presentationml/2006/main" xmlns:a16="http://schemas.microsoft.com/office/drawing/2014/main" xmlns="" xmlns:lc="http://schemas.openxmlformats.org/drawingml/2006/lockedCanvas" id="{AD43CADE-D702-44C9-9494-04A14FD16E34}"/>
+                </a:ext>
+              </a:extLst>
+            </wp:docPr>
             <wp:cNvGraphicFramePr>
               <a:graphicFrameLocks xmlns:a="http://schemas.openxmlformats.org/drawingml/2006/main" noChangeAspect="1"/>
             </wp:cNvGraphicFramePr>
@@ -294,11 +1175,19 @@
               <a:graphicData uri="http://schemas.openxmlformats.org/drawingml/2006/picture">
                 <pic:pic xmlns:pic="http://schemas.openxmlformats.org/drawingml/2006/picture">
                   <pic:nvPicPr>
-                    <pic:cNvPr id="1" name="computer_bar_2017.png"/>
-                    <pic:cNvPicPr/>
+                    <pic:cNvPr id="7" name="Picture 6">
+                      <a:extLst>
+                        <a:ext uri="{FF2B5EF4-FFF2-40B4-BE49-F238E27FC236}">
+                          <a16:creationId xmlns:p="http://schemas.openxmlformats.org/presentationml/2006/main" xmlns:a16="http://schemas.microsoft.com/office/drawing/2014/main" xmlns="" xmlns:lc="http://schemas.openxmlformats.org/drawingml/2006/lockedCanvas" id="{AD43CADE-D702-44C9-9494-04A14FD16E34}"/>
+                        </a:ext>
+                      </a:extLst>
+                    </pic:cNvPr>
+                    <pic:cNvPicPr>
+                      <a:picLocks noChangeAspect="1"/>
+                    </pic:cNvPicPr>
                   </pic:nvPicPr>
                   <pic:blipFill>
-                    <a:blip r:embed="rId6">
+                    <a:blip r:embed="rId13">
                       <a:extLst>
                         <a:ext uri="{28A0092B-C50C-407E-A947-70E740481C1C}">
                           <a14:useLocalDpi xmlns:a14="http://schemas.microsoft.com/office/drawing/2010/main" val="0"/>
@@ -312,7 +1201,7 @@
                   <pic:spPr>
                     <a:xfrm>
                       <a:off x="0" y="0"/>
-                      <a:ext cx="4521336" cy="3751839"/>
+                      <a:ext cx="3779999" cy="2519595"/>
                     </a:xfrm>
                     <a:prstGeom prst="rect">
                       <a:avLst/>
@@ -327,72 +1216,31 @@
     </w:p>
     <w:p>
       <w:pPr>
-        <w:numPr>
-          <w:ilvl w:val="0"/>
-          <w:numId w:val="1"/>
-        </w:numPr>
         <w:shd w:val="clear" w:color="auto" w:fill="FFFFFF"/>
         <w:spacing w:before="100" w:beforeAutospacing="1" w:after="100" w:afterAutospacing="1"/>
         <w:rPr>
           <w:rFonts w:ascii="Helvetica Neue" w:hAnsi="Helvetica Neue"/>
-          <w:color w:val="000000"/>
-          <w:sz w:val="21"/>
-          <w:szCs w:val="21"/>
-        </w:rPr>
-      </w:pPr>
-      <w:r>
-        <w:rPr>
-          <w:rFonts w:ascii="Helvetica Neue" w:hAnsi="Helvetica Neue"/>
-          <w:color w:val="000000"/>
-          <w:sz w:val="21"/>
-          <w:szCs w:val="21"/>
-        </w:rPr>
-        <w:t xml:space="preserve">At state level in 2017, California, Texas, and New York are the top 3 states </w:t>
-      </w:r>
-      <w:r>
-        <w:rPr>
-          <w:rFonts w:ascii="Helvetica Neue" w:hAnsi="Helvetica Neue"/>
-          <w:color w:val="000000"/>
-          <w:sz w:val="21"/>
-          <w:szCs w:val="21"/>
-        </w:rPr>
-        <w:t>had the most people working in computer and mathematical related occupations</w:t>
-      </w:r>
-      <w:r>
-        <w:rPr>
-          <w:rFonts w:ascii="Helvetica Neue" w:hAnsi="Helvetica Neue"/>
-          <w:color w:val="000000"/>
-          <w:sz w:val="21"/>
-          <w:szCs w:val="21"/>
-        </w:rPr>
-        <w:t>.</w:t>
-      </w:r>
-    </w:p>
-    <w:p>
-      <w:pPr>
-        <w:shd w:val="clear" w:color="auto" w:fill="FFFFFF"/>
-        <w:spacing w:before="100" w:beforeAutospacing="1" w:after="100" w:afterAutospacing="1"/>
-        <w:ind w:left="720"/>
-        <w:rPr>
-          <w:rFonts w:ascii="Helvetica Neue" w:hAnsi="Helvetica Neue"/>
-          <w:color w:val="000000"/>
-          <w:sz w:val="21"/>
-          <w:szCs w:val="21"/>
-        </w:rPr>
-      </w:pPr>
-      <w:r>
-        <w:rPr>
-          <w:rFonts w:ascii="Helvetica Neue" w:hAnsi="Helvetica Neue"/>
+          <w:b/>
+          <w:color w:val="000000"/>
+          <w:sz w:val="21"/>
+          <w:szCs w:val="21"/>
+        </w:rPr>
+      </w:pPr>
+      <w:r>
+        <w:rPr>
+          <w:rFonts w:ascii="Helvetica Neue" w:hAnsi="Helvetica Neue"/>
+          <w:b/>
           <w:noProof/>
           <w:color w:val="000000"/>
           <w:sz w:val="21"/>
           <w:szCs w:val="21"/>
+          <w:lang w:eastAsia="en-US"/>
         </w:rPr>
         <w:drawing>
-          <wp:inline distT="0" distB="0" distL="0" distR="0">
-            <wp:extent cx="4628188" cy="2975264"/>
-            <wp:effectExtent l="0" t="0" r="0" b="0"/>
-            <wp:docPr id="5" name="Picture 5"/>
+          <wp:inline distT="0" distB="0" distL="0" distR="0" wp14:anchorId="0858C2B1">
+            <wp:extent cx="3735238" cy="3743835"/>
+            <wp:effectExtent l="0" t="0" r="0" b="9525"/>
+            <wp:docPr id="13" name="Picture 13"/>
             <wp:cNvGraphicFramePr>
               <a:graphicFrameLocks xmlns:a="http://schemas.openxmlformats.org/drawingml/2006/main" noChangeAspect="1"/>
             </wp:cNvGraphicFramePr>
@@ -400,11 +1248,342 @@
               <a:graphicData uri="http://schemas.openxmlformats.org/drawingml/2006/picture">
                 <pic:pic xmlns:pic="http://schemas.openxmlformats.org/drawingml/2006/picture">
                   <pic:nvPicPr>
-                    <pic:cNvPr id="5" name="computer_map_2017.png"/>
+                    <pic:cNvPr id="0" name="Picture 2"/>
+                    <pic:cNvPicPr>
+                      <a:picLocks noChangeAspect="1" noChangeArrowheads="1"/>
+                    </pic:cNvPicPr>
+                  </pic:nvPicPr>
+                  <pic:blipFill>
+                    <a:blip r:embed="rId14">
+                      <a:extLst>
+                        <a:ext uri="{28A0092B-C50C-407E-A947-70E740481C1C}">
+                          <a14:useLocalDpi xmlns:a14="http://schemas.microsoft.com/office/drawing/2010/main" val="0"/>
+                        </a:ext>
+                      </a:extLst>
+                    </a:blip>
+                    <a:srcRect/>
+                    <a:stretch>
+                      <a:fillRect/>
+                    </a:stretch>
+                  </pic:blipFill>
+                  <pic:spPr bwMode="auto">
+                    <a:xfrm>
+                      <a:off x="0" y="0"/>
+                      <a:ext cx="3747976" cy="3756603"/>
+                    </a:xfrm>
+                    <a:prstGeom prst="rect">
+                      <a:avLst/>
+                    </a:prstGeom>
+                    <a:noFill/>
+                  </pic:spPr>
+                </pic:pic>
+              </a:graphicData>
+            </a:graphic>
+          </wp:inline>
+        </w:drawing>
+      </w:r>
+    </w:p>
+    <w:p>
+      <w:pPr>
+        <w:shd w:val="clear" w:color="auto" w:fill="FFFFFF"/>
+        <w:spacing w:before="100" w:beforeAutospacing="1" w:after="100" w:afterAutospacing="1"/>
+        <w:rPr>
+          <w:rFonts w:ascii="Helvetica Neue" w:hAnsi="Helvetica Neue"/>
+          <w:b/>
+          <w:color w:val="000000"/>
+          <w:sz w:val="21"/>
+          <w:szCs w:val="21"/>
+        </w:rPr>
+      </w:pPr>
+      <w:r>
+        <w:rPr>
+          <w:rFonts w:ascii="Helvetica Neue" w:hAnsi="Helvetica Neue"/>
+          <w:b/>
+          <w:color w:val="000000"/>
+          <w:sz w:val="21"/>
+          <w:szCs w:val="21"/>
+        </w:rPr>
+        <w:t>4. H</w:t>
+      </w:r>
+      <w:r>
+        <w:rPr>
+          <w:rFonts w:ascii="Helvetica Neue" w:hAnsi="Helvetica Neue"/>
+          <w:b/>
+          <w:color w:val="000000"/>
+          <w:sz w:val="21"/>
+          <w:szCs w:val="21"/>
+        </w:rPr>
+        <w:t>ow do computer and mathematical</w:t>
+      </w:r>
+      <w:r>
+        <w:rPr>
+          <w:rFonts w:ascii="Helvetica Neue" w:hAnsi="Helvetica Neue"/>
+          <w:b/>
+          <w:color w:val="000000"/>
+          <w:sz w:val="21"/>
+          <w:szCs w:val="21"/>
+        </w:rPr>
+        <w:t xml:space="preserve"> occupations stack up against other occupation types?</w:t>
+      </w:r>
+    </w:p>
+    <w:p>
+      <w:pPr>
+        <w:shd w:val="clear" w:color="auto" w:fill="FFFFFF"/>
+        <w:spacing w:before="100" w:beforeAutospacing="1" w:after="100" w:afterAutospacing="1"/>
+        <w:rPr>
+          <w:rFonts w:ascii="Helvetica Neue" w:hAnsi="Helvetica Neue"/>
+          <w:color w:val="000000"/>
+          <w:sz w:val="21"/>
+          <w:szCs w:val="21"/>
+        </w:rPr>
+      </w:pPr>
+      <w:r>
+        <w:rPr>
+          <w:rFonts w:ascii="Helvetica Neue" w:hAnsi="Helvetica Neue"/>
+          <w:color w:val="000000"/>
+          <w:sz w:val="21"/>
+          <w:szCs w:val="21"/>
+        </w:rPr>
+        <w:t xml:space="preserve">At </w:t>
+      </w:r>
+      <w:r>
+        <w:rPr>
+          <w:rFonts w:ascii="Helvetica Neue" w:hAnsi="Helvetica Neue"/>
+          <w:color w:val="000000"/>
+          <w:sz w:val="21"/>
+          <w:szCs w:val="21"/>
+        </w:rPr>
+        <w:t xml:space="preserve">the </w:t>
+      </w:r>
+      <w:r>
+        <w:rPr>
+          <w:rFonts w:ascii="Helvetica Neue" w:hAnsi="Helvetica Neue"/>
+          <w:color w:val="000000"/>
+          <w:sz w:val="21"/>
+          <w:szCs w:val="21"/>
+        </w:rPr>
+        <w:t>nation</w:t>
+      </w:r>
+      <w:r>
+        <w:rPr>
+          <w:rFonts w:ascii="Helvetica Neue" w:hAnsi="Helvetica Neue"/>
+          <w:color w:val="000000"/>
+          <w:sz w:val="21"/>
+          <w:szCs w:val="21"/>
+        </w:rPr>
+        <w:t>al</w:t>
+      </w:r>
+      <w:r>
+        <w:rPr>
+          <w:rFonts w:ascii="Helvetica Neue" w:hAnsi="Helvetica Neue"/>
+          <w:color w:val="000000"/>
+          <w:sz w:val="21"/>
+          <w:szCs w:val="21"/>
+        </w:rPr>
+        <w:t xml:space="preserve"> level in 2017, </w:t>
+      </w:r>
+      <w:r>
+        <w:rPr>
+          <w:rFonts w:ascii="Helvetica Neue" w:hAnsi="Helvetica Neue"/>
+          <w:color w:val="000000"/>
+          <w:sz w:val="21"/>
+          <w:szCs w:val="21"/>
+        </w:rPr>
+        <w:t xml:space="preserve">office and </w:t>
+      </w:r>
+      <w:r>
+        <w:rPr>
+          <w:rFonts w:ascii="Helvetica Neue" w:hAnsi="Helvetica Neue"/>
+          <w:color w:val="000000"/>
+          <w:sz w:val="21"/>
+          <w:szCs w:val="21"/>
+        </w:rPr>
+        <w:t xml:space="preserve">administrative </w:t>
+      </w:r>
+      <w:r>
+        <w:rPr>
+          <w:rFonts w:ascii="Helvetica Neue" w:hAnsi="Helvetica Neue"/>
+          <w:color w:val="000000"/>
+          <w:sz w:val="21"/>
+          <w:szCs w:val="21"/>
+        </w:rPr>
+        <w:t>s</w:t>
+      </w:r>
+      <w:r>
+        <w:rPr>
+          <w:rFonts w:ascii="Helvetica Neue" w:hAnsi="Helvetica Neue"/>
+          <w:color w:val="000000"/>
+          <w:sz w:val="21"/>
+          <w:szCs w:val="21"/>
+        </w:rPr>
+        <w:t>upport, sales</w:t>
+      </w:r>
+      <w:r>
+        <w:rPr>
+          <w:rFonts w:ascii="Helvetica Neue" w:hAnsi="Helvetica Neue"/>
+          <w:color w:val="000000"/>
+          <w:sz w:val="21"/>
+          <w:szCs w:val="21"/>
+        </w:rPr>
+        <w:t>,</w:t>
+      </w:r>
+      <w:r>
+        <w:rPr>
+          <w:rFonts w:ascii="Helvetica Neue" w:hAnsi="Helvetica Neue"/>
+          <w:color w:val="000000"/>
+          <w:sz w:val="21"/>
+          <w:szCs w:val="21"/>
+        </w:rPr>
+        <w:t xml:space="preserve"> and food p</w:t>
+      </w:r>
+      <w:r>
+        <w:rPr>
+          <w:rFonts w:ascii="Helvetica Neue" w:hAnsi="Helvetica Neue"/>
+          <w:color w:val="000000"/>
+          <w:sz w:val="21"/>
+          <w:szCs w:val="21"/>
+        </w:rPr>
+        <w:t xml:space="preserve">reparation and serving were the top three </w:t>
+      </w:r>
+      <w:r>
+        <w:rPr>
+          <w:rFonts w:ascii="Helvetica Neue" w:hAnsi="Helvetica Neue"/>
+          <w:color w:val="000000"/>
+          <w:sz w:val="21"/>
+          <w:szCs w:val="21"/>
+        </w:rPr>
+        <w:t>major occupations</w:t>
+      </w:r>
+      <w:r>
+        <w:rPr>
+          <w:rFonts w:ascii="Helvetica Neue" w:hAnsi="Helvetica Neue"/>
+          <w:color w:val="000000"/>
+          <w:sz w:val="21"/>
+          <w:szCs w:val="21"/>
+        </w:rPr>
+        <w:t xml:space="preserve"> in terms of employment</w:t>
+      </w:r>
+      <w:r>
+        <w:rPr>
+          <w:rFonts w:ascii="Helvetica Neue" w:hAnsi="Helvetica Neue"/>
+          <w:color w:val="000000"/>
+          <w:sz w:val="21"/>
+          <w:szCs w:val="21"/>
+        </w:rPr>
+        <w:t xml:space="preserve">. </w:t>
+      </w:r>
+      <w:r>
+        <w:rPr>
+          <w:rFonts w:ascii="Helvetica Neue" w:hAnsi="Helvetica Neue"/>
+          <w:color w:val="000000"/>
+          <w:sz w:val="21"/>
+          <w:szCs w:val="21"/>
+        </w:rPr>
+        <w:t xml:space="preserve"> </w:t>
+      </w:r>
+      <w:r>
+        <w:rPr>
+          <w:rFonts w:ascii="Helvetica Neue" w:hAnsi="Helvetica Neue"/>
+          <w:color w:val="000000"/>
+          <w:sz w:val="21"/>
+          <w:szCs w:val="21"/>
+        </w:rPr>
+        <w:t xml:space="preserve">Computer and </w:t>
+      </w:r>
+      <w:r>
+        <w:rPr>
+          <w:rFonts w:ascii="Helvetica Neue" w:hAnsi="Helvetica Neue"/>
+          <w:color w:val="000000"/>
+          <w:sz w:val="21"/>
+          <w:szCs w:val="21"/>
+        </w:rPr>
+        <w:t>Mathematical O</w:t>
+      </w:r>
+      <w:r>
+        <w:rPr>
+          <w:rFonts w:ascii="Helvetica Neue" w:hAnsi="Helvetica Neue"/>
+          <w:color w:val="000000"/>
+          <w:sz w:val="21"/>
+          <w:szCs w:val="21"/>
+        </w:rPr>
+        <w:t>ccupations rank</w:t>
+      </w:r>
+      <w:r>
+        <w:rPr>
+          <w:rFonts w:ascii="Helvetica Neue" w:hAnsi="Helvetica Neue"/>
+          <w:color w:val="000000"/>
+          <w:sz w:val="21"/>
+          <w:szCs w:val="21"/>
+        </w:rPr>
+        <w:t>ed</w:t>
+      </w:r>
+      <w:r>
+        <w:rPr>
+          <w:rFonts w:ascii="Helvetica Neue" w:hAnsi="Helvetica Neue"/>
+          <w:color w:val="000000"/>
+          <w:sz w:val="21"/>
+          <w:szCs w:val="21"/>
+        </w:rPr>
+        <w:t xml:space="preserve"> No. 14 among</w:t>
+      </w:r>
+      <w:r>
+        <w:rPr>
+          <w:rFonts w:ascii="Helvetica Neue" w:hAnsi="Helvetica Neue"/>
+          <w:color w:val="000000"/>
+          <w:sz w:val="21"/>
+          <w:szCs w:val="21"/>
+        </w:rPr>
+        <w:t xml:space="preserve"> the 22 major occupation categories</w:t>
+      </w:r>
+      <w:r>
+        <w:rPr>
+          <w:rFonts w:ascii="Helvetica Neue" w:hAnsi="Helvetica Neue"/>
+          <w:color w:val="000000"/>
+          <w:sz w:val="21"/>
+          <w:szCs w:val="21"/>
+        </w:rPr>
+        <w:t xml:space="preserve"> </w:t>
+      </w:r>
+    </w:p>
+    <w:p>
+      <w:pPr>
+        <w:shd w:val="clear" w:color="auto" w:fill="FFFFFF"/>
+        <w:spacing w:before="100" w:beforeAutospacing="1" w:after="100" w:afterAutospacing="1"/>
+        <w:ind w:left="720"/>
+        <w:rPr>
+          <w:rFonts w:ascii="Helvetica Neue" w:hAnsi="Helvetica Neue"/>
+          <w:color w:val="000000"/>
+          <w:sz w:val="21"/>
+          <w:szCs w:val="21"/>
+        </w:rPr>
+      </w:pPr>
+      <w:r>
+        <w:rPr>
+          <w:rFonts w:ascii="Helvetica Neue" w:hAnsi="Helvetica Neue"/>
+          <w:noProof/>
+          <w:color w:val="000000"/>
+          <w:sz w:val="21"/>
+          <w:szCs w:val="21"/>
+          <w:lang w:eastAsia="en-US"/>
+        </w:rPr>
+        <w:lastRenderedPageBreak/>
+        <w:drawing>
+          <wp:inline distT="0" distB="0" distL="0" distR="0">
+            <wp:extent cx="4636406" cy="3554083"/>
+            <wp:effectExtent l="0" t="0" r="0" b="8890"/>
+            <wp:docPr id="3" name="Picture 3"/>
+            <wp:cNvGraphicFramePr>
+              <a:graphicFrameLocks xmlns:a="http://schemas.openxmlformats.org/drawingml/2006/main" noChangeAspect="1"/>
+            </wp:cNvGraphicFramePr>
+            <a:graphic xmlns:a="http://schemas.openxmlformats.org/drawingml/2006/main">
+              <a:graphicData uri="http://schemas.openxmlformats.org/drawingml/2006/picture">
+                <pic:pic xmlns:pic="http://schemas.openxmlformats.org/drawingml/2006/picture">
+                  <pic:nvPicPr>
+                    <pic:cNvPr id="3" name="major_bar_2017.png"/>
                     <pic:cNvPicPr/>
                   </pic:nvPicPr>
                   <pic:blipFill>
-                    <a:blip r:embed="rId7">
+                    <a:blip r:embed="rId15">
                       <a:extLst>
                         <a:ext uri="{28A0092B-C50C-407E-A947-70E740481C1C}">
                           <a14:useLocalDpi xmlns:a14="http://schemas.microsoft.com/office/drawing/2010/main" val="0"/>
@@ -418,7 +1597,7 @@
                   <pic:spPr>
                     <a:xfrm>
                       <a:off x="0" y="0"/>
-                      <a:ext cx="4632427" cy="2977989"/>
+                      <a:ext cx="4649789" cy="3564342"/>
                     </a:xfrm>
                     <a:prstGeom prst="rect">
                       <a:avLst/>
@@ -430,8 +1609,367 @@
           </wp:inline>
         </w:drawing>
       </w:r>
-      <w:bookmarkStart w:id="0" w:name="_GoBack"/>
-      <w:bookmarkEnd w:id="0"/>
+    </w:p>
+    <w:p>
+      <w:pPr>
+        <w:shd w:val="clear" w:color="auto" w:fill="FFFFFF"/>
+        <w:spacing w:before="100" w:beforeAutospacing="1" w:after="100" w:afterAutospacing="1"/>
+        <w:rPr>
+          <w:rFonts w:ascii="Helvetica Neue" w:hAnsi="Helvetica Neue"/>
+          <w:b/>
+          <w:color w:val="000000"/>
+          <w:sz w:val="21"/>
+          <w:szCs w:val="21"/>
+        </w:rPr>
+      </w:pPr>
+      <w:r>
+        <w:rPr>
+          <w:rFonts w:ascii="Helvetica Neue" w:hAnsi="Helvetica Neue"/>
+          <w:b/>
+          <w:color w:val="000000"/>
+          <w:sz w:val="21"/>
+          <w:szCs w:val="21"/>
+        </w:rPr>
+        <w:t xml:space="preserve">5. Which specific occupations had the highest number of employees in 2017? </w:t>
+      </w:r>
+    </w:p>
+    <w:p>
+      <w:pPr>
+        <w:shd w:val="clear" w:color="auto" w:fill="FFFFFF"/>
+        <w:spacing w:before="100" w:beforeAutospacing="1" w:after="100" w:afterAutospacing="1"/>
+        <w:rPr>
+          <w:rFonts w:ascii="Helvetica Neue" w:hAnsi="Helvetica Neue"/>
+          <w:color w:val="000000"/>
+          <w:sz w:val="21"/>
+          <w:szCs w:val="21"/>
+        </w:rPr>
+      </w:pPr>
+      <w:r>
+        <w:rPr>
+          <w:rFonts w:ascii="Helvetica Neue" w:hAnsi="Helvetica Neue"/>
+          <w:color w:val="000000"/>
+          <w:sz w:val="21"/>
+          <w:szCs w:val="21"/>
+        </w:rPr>
+        <w:t>Regarding jobs that fell under Computer and Mathematical O</w:t>
+      </w:r>
+      <w:r>
+        <w:rPr>
+          <w:rFonts w:ascii="Helvetica Neue" w:hAnsi="Helvetica Neue"/>
+          <w:color w:val="000000"/>
+          <w:sz w:val="21"/>
+          <w:szCs w:val="21"/>
+        </w:rPr>
+        <w:t xml:space="preserve">ccupations, </w:t>
+      </w:r>
+      <w:r>
+        <w:rPr>
+          <w:rFonts w:ascii="Helvetica Neue" w:hAnsi="Helvetica Neue"/>
+          <w:color w:val="000000"/>
+          <w:sz w:val="21"/>
+          <w:szCs w:val="21"/>
+        </w:rPr>
+        <w:t xml:space="preserve">the </w:t>
+      </w:r>
+      <w:r>
+        <w:rPr>
+          <w:rFonts w:ascii="Helvetica Neue" w:hAnsi="Helvetica Neue"/>
+          <w:color w:val="000000"/>
+          <w:sz w:val="21"/>
+          <w:szCs w:val="21"/>
+        </w:rPr>
+        <w:t>software developers, computer user support specialists and computer</w:t>
+      </w:r>
+      <w:r>
+        <w:rPr>
+          <w:rFonts w:ascii="Helvetica Neue" w:hAnsi="Helvetica Neue"/>
+          <w:color w:val="000000"/>
+          <w:sz w:val="21"/>
+          <w:szCs w:val="21"/>
+        </w:rPr>
+        <w:t xml:space="preserve"> system</w:t>
+      </w:r>
+      <w:r>
+        <w:rPr>
+          <w:rFonts w:ascii="Helvetica Neue" w:hAnsi="Helvetica Neue"/>
+          <w:color w:val="000000"/>
+          <w:sz w:val="21"/>
+          <w:szCs w:val="21"/>
+        </w:rPr>
+        <w:t xml:space="preserve"> </w:t>
+      </w:r>
+      <w:proofErr w:type="gramStart"/>
+      <w:r>
+        <w:rPr>
+          <w:rFonts w:ascii="Helvetica Neue" w:hAnsi="Helvetica Neue"/>
+          <w:color w:val="000000"/>
+          <w:sz w:val="21"/>
+          <w:szCs w:val="21"/>
+        </w:rPr>
+        <w:t>analysts</w:t>
+      </w:r>
+      <w:proofErr w:type="gramEnd"/>
+      <w:r>
+        <w:rPr>
+          <w:rFonts w:ascii="Helvetica Neue" w:hAnsi="Helvetica Neue"/>
+          <w:color w:val="000000"/>
+          <w:sz w:val="21"/>
+          <w:szCs w:val="21"/>
+        </w:rPr>
+        <w:t xml:space="preserve"> </w:t>
+      </w:r>
+      <w:r>
+        <w:rPr>
+          <w:rFonts w:ascii="Helvetica Neue" w:hAnsi="Helvetica Neue"/>
+          <w:color w:val="000000"/>
+          <w:sz w:val="21"/>
+          <w:szCs w:val="21"/>
+        </w:rPr>
+        <w:t xml:space="preserve">categories </w:t>
+      </w:r>
+      <w:r>
+        <w:rPr>
+          <w:rFonts w:ascii="Helvetica Neue" w:hAnsi="Helvetica Neue"/>
+          <w:color w:val="000000"/>
+          <w:sz w:val="21"/>
+          <w:szCs w:val="21"/>
+        </w:rPr>
+        <w:t xml:space="preserve">had </w:t>
+      </w:r>
+      <w:r>
+        <w:rPr>
+          <w:rFonts w:ascii="Helvetica Neue" w:hAnsi="Helvetica Neue"/>
+          <w:color w:val="000000"/>
+          <w:sz w:val="21"/>
+          <w:szCs w:val="21"/>
+        </w:rPr>
+        <w:t>the highest number of employees</w:t>
+      </w:r>
+    </w:p>
+    <w:p>
+      <w:pPr>
+        <w:shd w:val="clear" w:color="auto" w:fill="FFFFFF"/>
+        <w:spacing w:before="100" w:beforeAutospacing="1" w:after="100" w:afterAutospacing="1"/>
+        <w:ind w:left="720"/>
+        <w:rPr>
+          <w:rFonts w:ascii="Helvetica Neue" w:hAnsi="Helvetica Neue"/>
+          <w:color w:val="000000"/>
+          <w:sz w:val="21"/>
+          <w:szCs w:val="21"/>
+        </w:rPr>
+      </w:pPr>
+      <w:r>
+        <w:rPr>
+          <w:rFonts w:ascii="Helvetica Neue" w:hAnsi="Helvetica Neue"/>
+          <w:noProof/>
+          <w:color w:val="000000"/>
+          <w:sz w:val="21"/>
+          <w:szCs w:val="21"/>
+          <w:lang w:eastAsia="en-US"/>
+        </w:rPr>
+        <w:drawing>
+          <wp:inline distT="0" distB="0" distL="0" distR="0" wp14:anchorId="0D95335F" wp14:editId="2FE07B56">
+            <wp:extent cx="4376582" cy="3631721"/>
+            <wp:effectExtent l="0" t="0" r="5080" b="6985"/>
+            <wp:docPr id="1" name="Picture 1"/>
+            <wp:cNvGraphicFramePr>
+              <a:graphicFrameLocks xmlns:a="http://schemas.openxmlformats.org/drawingml/2006/main" noChangeAspect="1"/>
+            </wp:cNvGraphicFramePr>
+            <a:graphic xmlns:a="http://schemas.openxmlformats.org/drawingml/2006/main">
+              <a:graphicData uri="http://schemas.openxmlformats.org/drawingml/2006/picture">
+                <pic:pic xmlns:pic="http://schemas.openxmlformats.org/drawingml/2006/picture">
+                  <pic:nvPicPr>
+                    <pic:cNvPr id="1" name="computer_bar_2017.png"/>
+                    <pic:cNvPicPr/>
+                  </pic:nvPicPr>
+                  <pic:blipFill>
+                    <a:blip r:embed="rId16">
+                      <a:extLst>
+                        <a:ext uri="{28A0092B-C50C-407E-A947-70E740481C1C}">
+                          <a14:useLocalDpi xmlns:a14="http://schemas.microsoft.com/office/drawing/2010/main" val="0"/>
+                        </a:ext>
+                      </a:extLst>
+                    </a:blip>
+                    <a:stretch>
+                      <a:fillRect/>
+                    </a:stretch>
+                  </pic:blipFill>
+                  <pic:spPr>
+                    <a:xfrm>
+                      <a:off x="0" y="0"/>
+                      <a:ext cx="4385580" cy="3639187"/>
+                    </a:xfrm>
+                    <a:prstGeom prst="rect">
+                      <a:avLst/>
+                    </a:prstGeom>
+                  </pic:spPr>
+                </pic:pic>
+              </a:graphicData>
+            </a:graphic>
+          </wp:inline>
+        </w:drawing>
+      </w:r>
+    </w:p>
+    <w:p>
+      <w:pPr>
+        <w:shd w:val="clear" w:color="auto" w:fill="FFFFFF"/>
+        <w:spacing w:before="100" w:beforeAutospacing="1" w:after="100" w:afterAutospacing="1"/>
+        <w:rPr>
+          <w:rFonts w:ascii="Helvetica Neue" w:hAnsi="Helvetica Neue"/>
+          <w:b/>
+          <w:color w:val="000000"/>
+          <w:sz w:val="21"/>
+          <w:szCs w:val="21"/>
+        </w:rPr>
+      </w:pPr>
+      <w:r>
+        <w:rPr>
+          <w:rFonts w:ascii="Helvetica Neue" w:hAnsi="Helvetica Neue"/>
+          <w:b/>
+          <w:color w:val="000000"/>
+          <w:sz w:val="21"/>
+          <w:szCs w:val="21"/>
+        </w:rPr>
+        <w:lastRenderedPageBreak/>
+        <w:t>6. Which state had the most people working in computer and mathematical related occupations in 2017?</w:t>
+      </w:r>
+    </w:p>
+    <w:p>
+      <w:pPr>
+        <w:shd w:val="clear" w:color="auto" w:fill="FFFFFF"/>
+        <w:spacing w:before="100" w:beforeAutospacing="1" w:after="100" w:afterAutospacing="1"/>
+        <w:rPr>
+          <w:rFonts w:ascii="Helvetica Neue" w:hAnsi="Helvetica Neue"/>
+          <w:color w:val="000000"/>
+          <w:sz w:val="21"/>
+          <w:szCs w:val="21"/>
+        </w:rPr>
+      </w:pPr>
+      <w:r>
+        <w:rPr>
+          <w:rFonts w:ascii="Helvetica Neue" w:hAnsi="Helvetica Neue"/>
+          <w:color w:val="000000"/>
+          <w:sz w:val="21"/>
+          <w:szCs w:val="21"/>
+        </w:rPr>
+        <w:t xml:space="preserve">At </w:t>
+      </w:r>
+      <w:r>
+        <w:rPr>
+          <w:rFonts w:ascii="Helvetica Neue" w:hAnsi="Helvetica Neue"/>
+          <w:color w:val="000000"/>
+          <w:sz w:val="21"/>
+          <w:szCs w:val="21"/>
+        </w:rPr>
+        <w:t xml:space="preserve">the </w:t>
+      </w:r>
+      <w:r>
+        <w:rPr>
+          <w:rFonts w:ascii="Helvetica Neue" w:hAnsi="Helvetica Neue"/>
+          <w:color w:val="000000"/>
+          <w:sz w:val="21"/>
+          <w:szCs w:val="21"/>
+        </w:rPr>
+        <w:t>state level in 2017, C</w:t>
+      </w:r>
+      <w:r>
+        <w:rPr>
+          <w:rFonts w:ascii="Helvetica Neue" w:hAnsi="Helvetica Neue"/>
+          <w:color w:val="000000"/>
+          <w:sz w:val="21"/>
+          <w:szCs w:val="21"/>
+        </w:rPr>
+        <w:t>alifornia, Texas, and New York we</w:t>
+      </w:r>
+      <w:r>
+        <w:rPr>
+          <w:rFonts w:ascii="Helvetica Neue" w:hAnsi="Helvetica Neue"/>
+          <w:color w:val="000000"/>
+          <w:sz w:val="21"/>
+          <w:szCs w:val="21"/>
+        </w:rPr>
+        <w:t xml:space="preserve">re the top 3 states </w:t>
+      </w:r>
+      <w:r>
+        <w:rPr>
+          <w:rFonts w:ascii="Helvetica Neue" w:hAnsi="Helvetica Neue"/>
+          <w:color w:val="000000"/>
+          <w:sz w:val="21"/>
+          <w:szCs w:val="21"/>
+        </w:rPr>
+        <w:t xml:space="preserve">that </w:t>
+      </w:r>
+      <w:r>
+        <w:rPr>
+          <w:rFonts w:ascii="Helvetica Neue" w:hAnsi="Helvetica Neue"/>
+          <w:color w:val="000000"/>
+          <w:sz w:val="21"/>
+          <w:szCs w:val="21"/>
+        </w:rPr>
+        <w:t>had the most people working in computer and mathematical related occupations</w:t>
+      </w:r>
+      <w:r>
+        <w:rPr>
+          <w:rFonts w:ascii="Helvetica Neue" w:hAnsi="Helvetica Neue"/>
+          <w:color w:val="000000"/>
+          <w:sz w:val="21"/>
+          <w:szCs w:val="21"/>
+        </w:rPr>
+        <w:t>.</w:t>
+      </w:r>
+    </w:p>
+    <w:p>
+      <w:pPr>
+        <w:shd w:val="clear" w:color="auto" w:fill="FFFFFF"/>
+        <w:spacing w:before="100" w:beforeAutospacing="1" w:after="100" w:afterAutospacing="1"/>
+        <w:rPr>
+          <w:rFonts w:ascii="Helvetica Neue" w:hAnsi="Helvetica Neue"/>
+          <w:color w:val="000000"/>
+          <w:sz w:val="21"/>
+          <w:szCs w:val="21"/>
+        </w:rPr>
+      </w:pPr>
+      <w:r>
+        <w:rPr>
+          <w:noProof/>
+          <w:lang w:eastAsia="en-US"/>
+        </w:rPr>
+        <w:drawing>
+          <wp:inline distT="0" distB="0" distL="0" distR="0" wp14:anchorId="5AAFEAD3" wp14:editId="10059389">
+            <wp:extent cx="5943600" cy="3169920"/>
+            <wp:effectExtent l="0" t="0" r="0" b="0"/>
+            <wp:docPr id="14" name="Picture 14"/>
+            <wp:cNvGraphicFramePr>
+              <a:graphicFrameLocks xmlns:a="http://schemas.openxmlformats.org/drawingml/2006/main" noChangeAspect="1"/>
+            </wp:cNvGraphicFramePr>
+            <a:graphic xmlns:a="http://schemas.openxmlformats.org/drawingml/2006/main">
+              <a:graphicData uri="http://schemas.openxmlformats.org/drawingml/2006/picture">
+                <pic:pic xmlns:pic="http://schemas.openxmlformats.org/drawingml/2006/picture">
+                  <pic:nvPicPr>
+                    <pic:cNvPr id="1" name=""/>
+                    <pic:cNvPicPr/>
+                  </pic:nvPicPr>
+                  <pic:blipFill>
+                    <a:blip r:embed="rId17"/>
+                    <a:stretch>
+                      <a:fillRect/>
+                    </a:stretch>
+                  </pic:blipFill>
+                  <pic:spPr>
+                    <a:xfrm>
+                      <a:off x="0" y="0"/>
+                      <a:ext cx="5943600" cy="3169920"/>
+                    </a:xfrm>
+                    <a:prstGeom prst="rect">
+                      <a:avLst/>
+                    </a:prstGeom>
+                  </pic:spPr>
+                </pic:pic>
+              </a:graphicData>
+            </a:graphic>
+          </wp:inline>
+        </w:drawing>
+      </w:r>
     </w:p>
     <w:p>
       <w:pPr>
@@ -452,7 +1990,7 @@
 </file>
 
 <file path=word/numbering.xml><?xml version="1.0" encoding="utf-8"?>
-<w:numbering xmlns:wpc="http://schemas.microsoft.com/office/word/2010/wordprocessingCanvas" xmlns:cx="http://schemas.microsoft.com/office/drawing/2014/chartex" xmlns:cx1="http://schemas.microsoft.com/office/drawing/2015/9/8/chartex" xmlns:cx2="http://schemas.microsoft.com/office/drawing/2015/10/21/chartex" xmlns:cx3="http://schemas.microsoft.com/office/drawing/2016/5/9/chartex" xmlns:cx4="http://schemas.microsoft.com/office/drawing/2016/5/10/chartex" xmlns:cx5="http://schemas.microsoft.com/office/drawing/2016/5/11/chartex" xmlns:cx6="http://schemas.microsoft.com/office/drawing/2016/5/12/chartex" xmlns:cx7="http://schemas.microsoft.com/office/drawing/2016/5/13/chartex" xmlns:cx8="http://schemas.microsoft.com/office/drawing/2016/5/14/chartex" xmlns:mc="http://schemas.openxmlformats.org/markup-compatibility/2006" xmlns:aink="http://schemas.microsoft.com/office/drawing/2016/ink" xmlns:am3d="http://schemas.microsoft.com/office/drawing/2017/model3d" xmlns:o="urn:schemas-microsoft-com:office:office" xmlns:r="http://schemas.openxmlformats.org/officeDocument/2006/relationships" xmlns:m="http://schemas.openxmlformats.org/officeDocument/2006/math" xmlns:v="urn:schemas-microsoft-com:vml" xmlns:wp14="http://schemas.microsoft.com/office/word/2010/wordprocessingDrawing" xmlns:wp="http://schemas.openxmlformats.org/drawingml/2006/wordprocessingDrawing" xmlns:w10="urn:schemas-microsoft-com:office:word" xmlns:w="http://schemas.openxmlformats.org/wordprocessingml/2006/main" xmlns:w14="http://schemas.microsoft.com/office/word/2010/wordml" xmlns:w15="http://schemas.microsoft.com/office/word/2012/wordml" xmlns:w16cid="http://schemas.microsoft.com/office/word/2016/wordml/cid" xmlns:w16se="http://schemas.microsoft.com/office/word/2015/wordml/symex" xmlns:wpg="http://schemas.microsoft.com/office/word/2010/wordprocessingGroup" xmlns:wpi="http://schemas.microsoft.com/office/word/2010/wordprocessingInk" xmlns:wne="http://schemas.microsoft.com/office/word/2006/wordml" xmlns:wps="http://schemas.microsoft.com/office/word/2010/wordprocessingShape" mc:Ignorable="w14 w15 w16se w16cid wp14">
+<w:numbering xmlns:wpc="http://schemas.microsoft.com/office/word/2010/wordprocessingCanvas" xmlns:mc="http://schemas.openxmlformats.org/markup-compatibility/2006" xmlns:o="urn:schemas-microsoft-com:office:office" xmlns:r="http://schemas.openxmlformats.org/officeDocument/2006/relationships" xmlns:m="http://schemas.openxmlformats.org/officeDocument/2006/math" xmlns:v="urn:schemas-microsoft-com:vml" xmlns:wp14="http://schemas.microsoft.com/office/word/2010/wordprocessingDrawing" xmlns:wp="http://schemas.openxmlformats.org/drawingml/2006/wordprocessingDrawing" xmlns:w10="urn:schemas-microsoft-com:office:word" xmlns:w="http://schemas.openxmlformats.org/wordprocessingml/2006/main" xmlns:w14="http://schemas.microsoft.com/office/word/2010/wordml" xmlns:w15="http://schemas.microsoft.com/office/word/2012/wordml" xmlns:wpg="http://schemas.microsoft.com/office/word/2010/wordprocessingGroup" xmlns:wpi="http://schemas.microsoft.com/office/word/2010/wordprocessingInk" xmlns:wne="http://schemas.microsoft.com/office/word/2006/wordml" xmlns:wps="http://schemas.microsoft.com/office/word/2010/wordprocessingShape" mc:Ignorable="w14 w15 wp14">
   <w:abstractNum w:abstractNumId="0" w15:restartNumberingAfterBreak="0">
     <w:nsid w:val="2C545833"/>
     <w:multiLevelType w:val="multilevel"/>
@@ -602,14 +2140,586 @@
       </w:rPr>
     </w:lvl>
   </w:abstractNum>
+  <w:abstractNum w:abstractNumId="1" w15:restartNumberingAfterBreak="0">
+    <w:nsid w:val="34387865"/>
+    <w:multiLevelType w:val="hybridMultilevel"/>
+    <w:tmpl w:val="1F069DA4"/>
+    <w:lvl w:ilvl="0" w:tplc="1324BD1A">
+      <w:start w:val="1"/>
+      <w:numFmt w:val="bullet"/>
+      <w:lvlText w:val="•"/>
+      <w:lvlJc w:val="left"/>
+      <w:pPr>
+        <w:tabs>
+          <w:tab w:val="num" w:pos="720"/>
+        </w:tabs>
+        <w:ind w:left="720" w:hanging="360"/>
+      </w:pPr>
+      <w:rPr>
+        <w:rFonts w:ascii="Arial" w:hAnsi="Arial" w:hint="default"/>
+      </w:rPr>
+    </w:lvl>
+    <w:lvl w:ilvl="1" w:tplc="2286BB30" w:tentative="1">
+      <w:start w:val="1"/>
+      <w:numFmt w:val="bullet"/>
+      <w:lvlText w:val="•"/>
+      <w:lvlJc w:val="left"/>
+      <w:pPr>
+        <w:tabs>
+          <w:tab w:val="num" w:pos="1440"/>
+        </w:tabs>
+        <w:ind w:left="1440" w:hanging="360"/>
+      </w:pPr>
+      <w:rPr>
+        <w:rFonts w:ascii="Arial" w:hAnsi="Arial" w:hint="default"/>
+      </w:rPr>
+    </w:lvl>
+    <w:lvl w:ilvl="2" w:tplc="A2307B92" w:tentative="1">
+      <w:start w:val="1"/>
+      <w:numFmt w:val="bullet"/>
+      <w:lvlText w:val="•"/>
+      <w:lvlJc w:val="left"/>
+      <w:pPr>
+        <w:tabs>
+          <w:tab w:val="num" w:pos="2160"/>
+        </w:tabs>
+        <w:ind w:left="2160" w:hanging="360"/>
+      </w:pPr>
+      <w:rPr>
+        <w:rFonts w:ascii="Arial" w:hAnsi="Arial" w:hint="default"/>
+      </w:rPr>
+    </w:lvl>
+    <w:lvl w:ilvl="3" w:tplc="1C0A1A4C" w:tentative="1">
+      <w:start w:val="1"/>
+      <w:numFmt w:val="bullet"/>
+      <w:lvlText w:val="•"/>
+      <w:lvlJc w:val="left"/>
+      <w:pPr>
+        <w:tabs>
+          <w:tab w:val="num" w:pos="2880"/>
+        </w:tabs>
+        <w:ind w:left="2880" w:hanging="360"/>
+      </w:pPr>
+      <w:rPr>
+        <w:rFonts w:ascii="Arial" w:hAnsi="Arial" w:hint="default"/>
+      </w:rPr>
+    </w:lvl>
+    <w:lvl w:ilvl="4" w:tplc="2A2AD45C" w:tentative="1">
+      <w:start w:val="1"/>
+      <w:numFmt w:val="bullet"/>
+      <w:lvlText w:val="•"/>
+      <w:lvlJc w:val="left"/>
+      <w:pPr>
+        <w:tabs>
+          <w:tab w:val="num" w:pos="3600"/>
+        </w:tabs>
+        <w:ind w:left="3600" w:hanging="360"/>
+      </w:pPr>
+      <w:rPr>
+        <w:rFonts w:ascii="Arial" w:hAnsi="Arial" w:hint="default"/>
+      </w:rPr>
+    </w:lvl>
+    <w:lvl w:ilvl="5" w:tplc="70E441C6" w:tentative="1">
+      <w:start w:val="1"/>
+      <w:numFmt w:val="bullet"/>
+      <w:lvlText w:val="•"/>
+      <w:lvlJc w:val="left"/>
+      <w:pPr>
+        <w:tabs>
+          <w:tab w:val="num" w:pos="4320"/>
+        </w:tabs>
+        <w:ind w:left="4320" w:hanging="360"/>
+      </w:pPr>
+      <w:rPr>
+        <w:rFonts w:ascii="Arial" w:hAnsi="Arial" w:hint="default"/>
+      </w:rPr>
+    </w:lvl>
+    <w:lvl w:ilvl="6" w:tplc="D998511E" w:tentative="1">
+      <w:start w:val="1"/>
+      <w:numFmt w:val="bullet"/>
+      <w:lvlText w:val="•"/>
+      <w:lvlJc w:val="left"/>
+      <w:pPr>
+        <w:tabs>
+          <w:tab w:val="num" w:pos="5040"/>
+        </w:tabs>
+        <w:ind w:left="5040" w:hanging="360"/>
+      </w:pPr>
+      <w:rPr>
+        <w:rFonts w:ascii="Arial" w:hAnsi="Arial" w:hint="default"/>
+      </w:rPr>
+    </w:lvl>
+    <w:lvl w:ilvl="7" w:tplc="53B223F2" w:tentative="1">
+      <w:start w:val="1"/>
+      <w:numFmt w:val="bullet"/>
+      <w:lvlText w:val="•"/>
+      <w:lvlJc w:val="left"/>
+      <w:pPr>
+        <w:tabs>
+          <w:tab w:val="num" w:pos="5760"/>
+        </w:tabs>
+        <w:ind w:left="5760" w:hanging="360"/>
+      </w:pPr>
+      <w:rPr>
+        <w:rFonts w:ascii="Arial" w:hAnsi="Arial" w:hint="default"/>
+      </w:rPr>
+    </w:lvl>
+    <w:lvl w:ilvl="8" w:tplc="41B87D18" w:tentative="1">
+      <w:start w:val="1"/>
+      <w:numFmt w:val="bullet"/>
+      <w:lvlText w:val="•"/>
+      <w:lvlJc w:val="left"/>
+      <w:pPr>
+        <w:tabs>
+          <w:tab w:val="num" w:pos="6480"/>
+        </w:tabs>
+        <w:ind w:left="6480" w:hanging="360"/>
+      </w:pPr>
+      <w:rPr>
+        <w:rFonts w:ascii="Arial" w:hAnsi="Arial" w:hint="default"/>
+      </w:rPr>
+    </w:lvl>
+  </w:abstractNum>
+  <w:abstractNum w:abstractNumId="2" w15:restartNumberingAfterBreak="0">
+    <w:nsid w:val="42FC01EE"/>
+    <w:multiLevelType w:val="hybridMultilevel"/>
+    <w:tmpl w:val="6EC614CE"/>
+    <w:lvl w:ilvl="0" w:tplc="81588834">
+      <w:start w:val="1"/>
+      <w:numFmt w:val="bullet"/>
+      <w:lvlText w:val="•"/>
+      <w:lvlJc w:val="left"/>
+      <w:pPr>
+        <w:tabs>
+          <w:tab w:val="num" w:pos="720"/>
+        </w:tabs>
+        <w:ind w:left="720" w:hanging="360"/>
+      </w:pPr>
+      <w:rPr>
+        <w:rFonts w:ascii="Arial" w:hAnsi="Arial" w:hint="default"/>
+      </w:rPr>
+    </w:lvl>
+    <w:lvl w:ilvl="1" w:tplc="95DC8A2A">
+      <w:start w:val="1"/>
+      <w:numFmt w:val="bullet"/>
+      <w:lvlText w:val="•"/>
+      <w:lvlJc w:val="left"/>
+      <w:pPr>
+        <w:tabs>
+          <w:tab w:val="num" w:pos="1440"/>
+        </w:tabs>
+        <w:ind w:left="1440" w:hanging="360"/>
+      </w:pPr>
+      <w:rPr>
+        <w:rFonts w:ascii="Arial" w:hAnsi="Arial" w:hint="default"/>
+      </w:rPr>
+    </w:lvl>
+    <w:lvl w:ilvl="2" w:tplc="F1527280" w:tentative="1">
+      <w:start w:val="1"/>
+      <w:numFmt w:val="bullet"/>
+      <w:lvlText w:val="•"/>
+      <w:lvlJc w:val="left"/>
+      <w:pPr>
+        <w:tabs>
+          <w:tab w:val="num" w:pos="2160"/>
+        </w:tabs>
+        <w:ind w:left="2160" w:hanging="360"/>
+      </w:pPr>
+      <w:rPr>
+        <w:rFonts w:ascii="Arial" w:hAnsi="Arial" w:hint="default"/>
+      </w:rPr>
+    </w:lvl>
+    <w:lvl w:ilvl="3" w:tplc="F48E9204" w:tentative="1">
+      <w:start w:val="1"/>
+      <w:numFmt w:val="bullet"/>
+      <w:lvlText w:val="•"/>
+      <w:lvlJc w:val="left"/>
+      <w:pPr>
+        <w:tabs>
+          <w:tab w:val="num" w:pos="2880"/>
+        </w:tabs>
+        <w:ind w:left="2880" w:hanging="360"/>
+      </w:pPr>
+      <w:rPr>
+        <w:rFonts w:ascii="Arial" w:hAnsi="Arial" w:hint="default"/>
+      </w:rPr>
+    </w:lvl>
+    <w:lvl w:ilvl="4" w:tplc="0F50B316" w:tentative="1">
+      <w:start w:val="1"/>
+      <w:numFmt w:val="bullet"/>
+      <w:lvlText w:val="•"/>
+      <w:lvlJc w:val="left"/>
+      <w:pPr>
+        <w:tabs>
+          <w:tab w:val="num" w:pos="3600"/>
+        </w:tabs>
+        <w:ind w:left="3600" w:hanging="360"/>
+      </w:pPr>
+      <w:rPr>
+        <w:rFonts w:ascii="Arial" w:hAnsi="Arial" w:hint="default"/>
+      </w:rPr>
+    </w:lvl>
+    <w:lvl w:ilvl="5" w:tplc="C28036D6" w:tentative="1">
+      <w:start w:val="1"/>
+      <w:numFmt w:val="bullet"/>
+      <w:lvlText w:val="•"/>
+      <w:lvlJc w:val="left"/>
+      <w:pPr>
+        <w:tabs>
+          <w:tab w:val="num" w:pos="4320"/>
+        </w:tabs>
+        <w:ind w:left="4320" w:hanging="360"/>
+      </w:pPr>
+      <w:rPr>
+        <w:rFonts w:ascii="Arial" w:hAnsi="Arial" w:hint="default"/>
+      </w:rPr>
+    </w:lvl>
+    <w:lvl w:ilvl="6" w:tplc="207C8070" w:tentative="1">
+      <w:start w:val="1"/>
+      <w:numFmt w:val="bullet"/>
+      <w:lvlText w:val="•"/>
+      <w:lvlJc w:val="left"/>
+      <w:pPr>
+        <w:tabs>
+          <w:tab w:val="num" w:pos="5040"/>
+        </w:tabs>
+        <w:ind w:left="5040" w:hanging="360"/>
+      </w:pPr>
+      <w:rPr>
+        <w:rFonts w:ascii="Arial" w:hAnsi="Arial" w:hint="default"/>
+      </w:rPr>
+    </w:lvl>
+    <w:lvl w:ilvl="7" w:tplc="E384CC18" w:tentative="1">
+      <w:start w:val="1"/>
+      <w:numFmt w:val="bullet"/>
+      <w:lvlText w:val="•"/>
+      <w:lvlJc w:val="left"/>
+      <w:pPr>
+        <w:tabs>
+          <w:tab w:val="num" w:pos="5760"/>
+        </w:tabs>
+        <w:ind w:left="5760" w:hanging="360"/>
+      </w:pPr>
+      <w:rPr>
+        <w:rFonts w:ascii="Arial" w:hAnsi="Arial" w:hint="default"/>
+      </w:rPr>
+    </w:lvl>
+    <w:lvl w:ilvl="8" w:tplc="692EA5F4" w:tentative="1">
+      <w:start w:val="1"/>
+      <w:numFmt w:val="bullet"/>
+      <w:lvlText w:val="•"/>
+      <w:lvlJc w:val="left"/>
+      <w:pPr>
+        <w:tabs>
+          <w:tab w:val="num" w:pos="6480"/>
+        </w:tabs>
+        <w:ind w:left="6480" w:hanging="360"/>
+      </w:pPr>
+      <w:rPr>
+        <w:rFonts w:ascii="Arial" w:hAnsi="Arial" w:hint="default"/>
+      </w:rPr>
+    </w:lvl>
+  </w:abstractNum>
+  <w:abstractNum w:abstractNumId="3" w15:restartNumberingAfterBreak="0">
+    <w:nsid w:val="4F5F47ED"/>
+    <w:multiLevelType w:val="hybridMultilevel"/>
+    <w:tmpl w:val="1FF2ED02"/>
+    <w:lvl w:ilvl="0" w:tplc="F9749A94">
+      <w:start w:val="1"/>
+      <w:numFmt w:val="bullet"/>
+      <w:lvlText w:val="•"/>
+      <w:lvlJc w:val="left"/>
+      <w:pPr>
+        <w:tabs>
+          <w:tab w:val="num" w:pos="720"/>
+        </w:tabs>
+        <w:ind w:left="720" w:hanging="360"/>
+      </w:pPr>
+      <w:rPr>
+        <w:rFonts w:ascii="Arial" w:hAnsi="Arial" w:hint="default"/>
+      </w:rPr>
+    </w:lvl>
+    <w:lvl w:ilvl="1" w:tplc="BDE0C06C" w:tentative="1">
+      <w:start w:val="1"/>
+      <w:numFmt w:val="bullet"/>
+      <w:lvlText w:val="•"/>
+      <w:lvlJc w:val="left"/>
+      <w:pPr>
+        <w:tabs>
+          <w:tab w:val="num" w:pos="1440"/>
+        </w:tabs>
+        <w:ind w:left="1440" w:hanging="360"/>
+      </w:pPr>
+      <w:rPr>
+        <w:rFonts w:ascii="Arial" w:hAnsi="Arial" w:hint="default"/>
+      </w:rPr>
+    </w:lvl>
+    <w:lvl w:ilvl="2" w:tplc="698463CE" w:tentative="1">
+      <w:start w:val="1"/>
+      <w:numFmt w:val="bullet"/>
+      <w:lvlText w:val="•"/>
+      <w:lvlJc w:val="left"/>
+      <w:pPr>
+        <w:tabs>
+          <w:tab w:val="num" w:pos="2160"/>
+        </w:tabs>
+        <w:ind w:left="2160" w:hanging="360"/>
+      </w:pPr>
+      <w:rPr>
+        <w:rFonts w:ascii="Arial" w:hAnsi="Arial" w:hint="default"/>
+      </w:rPr>
+    </w:lvl>
+    <w:lvl w:ilvl="3" w:tplc="2A40363A" w:tentative="1">
+      <w:start w:val="1"/>
+      <w:numFmt w:val="bullet"/>
+      <w:lvlText w:val="•"/>
+      <w:lvlJc w:val="left"/>
+      <w:pPr>
+        <w:tabs>
+          <w:tab w:val="num" w:pos="2880"/>
+        </w:tabs>
+        <w:ind w:left="2880" w:hanging="360"/>
+      </w:pPr>
+      <w:rPr>
+        <w:rFonts w:ascii="Arial" w:hAnsi="Arial" w:hint="default"/>
+      </w:rPr>
+    </w:lvl>
+    <w:lvl w:ilvl="4" w:tplc="B53A100E" w:tentative="1">
+      <w:start w:val="1"/>
+      <w:numFmt w:val="bullet"/>
+      <w:lvlText w:val="•"/>
+      <w:lvlJc w:val="left"/>
+      <w:pPr>
+        <w:tabs>
+          <w:tab w:val="num" w:pos="3600"/>
+        </w:tabs>
+        <w:ind w:left="3600" w:hanging="360"/>
+      </w:pPr>
+      <w:rPr>
+        <w:rFonts w:ascii="Arial" w:hAnsi="Arial" w:hint="default"/>
+      </w:rPr>
+    </w:lvl>
+    <w:lvl w:ilvl="5" w:tplc="2CE6EC5E" w:tentative="1">
+      <w:start w:val="1"/>
+      <w:numFmt w:val="bullet"/>
+      <w:lvlText w:val="•"/>
+      <w:lvlJc w:val="left"/>
+      <w:pPr>
+        <w:tabs>
+          <w:tab w:val="num" w:pos="4320"/>
+        </w:tabs>
+        <w:ind w:left="4320" w:hanging="360"/>
+      </w:pPr>
+      <w:rPr>
+        <w:rFonts w:ascii="Arial" w:hAnsi="Arial" w:hint="default"/>
+      </w:rPr>
+    </w:lvl>
+    <w:lvl w:ilvl="6" w:tplc="67663C80" w:tentative="1">
+      <w:start w:val="1"/>
+      <w:numFmt w:val="bullet"/>
+      <w:lvlText w:val="•"/>
+      <w:lvlJc w:val="left"/>
+      <w:pPr>
+        <w:tabs>
+          <w:tab w:val="num" w:pos="5040"/>
+        </w:tabs>
+        <w:ind w:left="5040" w:hanging="360"/>
+      </w:pPr>
+      <w:rPr>
+        <w:rFonts w:ascii="Arial" w:hAnsi="Arial" w:hint="default"/>
+      </w:rPr>
+    </w:lvl>
+    <w:lvl w:ilvl="7" w:tplc="72DE1532" w:tentative="1">
+      <w:start w:val="1"/>
+      <w:numFmt w:val="bullet"/>
+      <w:lvlText w:val="•"/>
+      <w:lvlJc w:val="left"/>
+      <w:pPr>
+        <w:tabs>
+          <w:tab w:val="num" w:pos="5760"/>
+        </w:tabs>
+        <w:ind w:left="5760" w:hanging="360"/>
+      </w:pPr>
+      <w:rPr>
+        <w:rFonts w:ascii="Arial" w:hAnsi="Arial" w:hint="default"/>
+      </w:rPr>
+    </w:lvl>
+    <w:lvl w:ilvl="8" w:tplc="8F3EA662" w:tentative="1">
+      <w:start w:val="1"/>
+      <w:numFmt w:val="bullet"/>
+      <w:lvlText w:val="•"/>
+      <w:lvlJc w:val="left"/>
+      <w:pPr>
+        <w:tabs>
+          <w:tab w:val="num" w:pos="6480"/>
+        </w:tabs>
+        <w:ind w:left="6480" w:hanging="360"/>
+      </w:pPr>
+      <w:rPr>
+        <w:rFonts w:ascii="Arial" w:hAnsi="Arial" w:hint="default"/>
+      </w:rPr>
+    </w:lvl>
+  </w:abstractNum>
+  <w:abstractNum w:abstractNumId="4" w15:restartNumberingAfterBreak="0">
+    <w:nsid w:val="60E56F67"/>
+    <w:multiLevelType w:val="hybridMultilevel"/>
+    <w:tmpl w:val="44D64E74"/>
+    <w:lvl w:ilvl="0" w:tplc="4190B908">
+      <w:start w:val="1"/>
+      <w:numFmt w:val="bullet"/>
+      <w:lvlText w:val="•"/>
+      <w:lvlJc w:val="left"/>
+      <w:pPr>
+        <w:tabs>
+          <w:tab w:val="num" w:pos="720"/>
+        </w:tabs>
+        <w:ind w:left="720" w:hanging="360"/>
+      </w:pPr>
+      <w:rPr>
+        <w:rFonts w:ascii="Arial" w:hAnsi="Arial" w:hint="default"/>
+      </w:rPr>
+    </w:lvl>
+    <w:lvl w:ilvl="1" w:tplc="1D7CA28E" w:tentative="1">
+      <w:start w:val="1"/>
+      <w:numFmt w:val="bullet"/>
+      <w:lvlText w:val="•"/>
+      <w:lvlJc w:val="left"/>
+      <w:pPr>
+        <w:tabs>
+          <w:tab w:val="num" w:pos="1440"/>
+        </w:tabs>
+        <w:ind w:left="1440" w:hanging="360"/>
+      </w:pPr>
+      <w:rPr>
+        <w:rFonts w:ascii="Arial" w:hAnsi="Arial" w:hint="default"/>
+      </w:rPr>
+    </w:lvl>
+    <w:lvl w:ilvl="2" w:tplc="B08EBC4C" w:tentative="1">
+      <w:start w:val="1"/>
+      <w:numFmt w:val="bullet"/>
+      <w:lvlText w:val="•"/>
+      <w:lvlJc w:val="left"/>
+      <w:pPr>
+        <w:tabs>
+          <w:tab w:val="num" w:pos="2160"/>
+        </w:tabs>
+        <w:ind w:left="2160" w:hanging="360"/>
+      </w:pPr>
+      <w:rPr>
+        <w:rFonts w:ascii="Arial" w:hAnsi="Arial" w:hint="default"/>
+      </w:rPr>
+    </w:lvl>
+    <w:lvl w:ilvl="3" w:tplc="20FE11AC" w:tentative="1">
+      <w:start w:val="1"/>
+      <w:numFmt w:val="bullet"/>
+      <w:lvlText w:val="•"/>
+      <w:lvlJc w:val="left"/>
+      <w:pPr>
+        <w:tabs>
+          <w:tab w:val="num" w:pos="2880"/>
+        </w:tabs>
+        <w:ind w:left="2880" w:hanging="360"/>
+      </w:pPr>
+      <w:rPr>
+        <w:rFonts w:ascii="Arial" w:hAnsi="Arial" w:hint="default"/>
+      </w:rPr>
+    </w:lvl>
+    <w:lvl w:ilvl="4" w:tplc="5C523906" w:tentative="1">
+      <w:start w:val="1"/>
+      <w:numFmt w:val="bullet"/>
+      <w:lvlText w:val="•"/>
+      <w:lvlJc w:val="left"/>
+      <w:pPr>
+        <w:tabs>
+          <w:tab w:val="num" w:pos="3600"/>
+        </w:tabs>
+        <w:ind w:left="3600" w:hanging="360"/>
+      </w:pPr>
+      <w:rPr>
+        <w:rFonts w:ascii="Arial" w:hAnsi="Arial" w:hint="default"/>
+      </w:rPr>
+    </w:lvl>
+    <w:lvl w:ilvl="5" w:tplc="157CBEC0" w:tentative="1">
+      <w:start w:val="1"/>
+      <w:numFmt w:val="bullet"/>
+      <w:lvlText w:val="•"/>
+      <w:lvlJc w:val="left"/>
+      <w:pPr>
+        <w:tabs>
+          <w:tab w:val="num" w:pos="4320"/>
+        </w:tabs>
+        <w:ind w:left="4320" w:hanging="360"/>
+      </w:pPr>
+      <w:rPr>
+        <w:rFonts w:ascii="Arial" w:hAnsi="Arial" w:hint="default"/>
+      </w:rPr>
+    </w:lvl>
+    <w:lvl w:ilvl="6" w:tplc="5D2E38F4" w:tentative="1">
+      <w:start w:val="1"/>
+      <w:numFmt w:val="bullet"/>
+      <w:lvlText w:val="•"/>
+      <w:lvlJc w:val="left"/>
+      <w:pPr>
+        <w:tabs>
+          <w:tab w:val="num" w:pos="5040"/>
+        </w:tabs>
+        <w:ind w:left="5040" w:hanging="360"/>
+      </w:pPr>
+      <w:rPr>
+        <w:rFonts w:ascii="Arial" w:hAnsi="Arial" w:hint="default"/>
+      </w:rPr>
+    </w:lvl>
+    <w:lvl w:ilvl="7" w:tplc="66A43F20" w:tentative="1">
+      <w:start w:val="1"/>
+      <w:numFmt w:val="bullet"/>
+      <w:lvlText w:val="•"/>
+      <w:lvlJc w:val="left"/>
+      <w:pPr>
+        <w:tabs>
+          <w:tab w:val="num" w:pos="5760"/>
+        </w:tabs>
+        <w:ind w:left="5760" w:hanging="360"/>
+      </w:pPr>
+      <w:rPr>
+        <w:rFonts w:ascii="Arial" w:hAnsi="Arial" w:hint="default"/>
+      </w:rPr>
+    </w:lvl>
+    <w:lvl w:ilvl="8" w:tplc="2416ABD8" w:tentative="1">
+      <w:start w:val="1"/>
+      <w:numFmt w:val="bullet"/>
+      <w:lvlText w:val="•"/>
+      <w:lvlJc w:val="left"/>
+      <w:pPr>
+        <w:tabs>
+          <w:tab w:val="num" w:pos="6480"/>
+        </w:tabs>
+        <w:ind w:left="6480" w:hanging="360"/>
+      </w:pPr>
+      <w:rPr>
+        <w:rFonts w:ascii="Arial" w:hAnsi="Arial" w:hint="default"/>
+      </w:rPr>
+    </w:lvl>
+  </w:abstractNum>
   <w:num w:numId="1">
     <w:abstractNumId w:val="0"/>
+  </w:num>
+  <w:num w:numId="2">
+    <w:abstractNumId w:val="1"/>
+  </w:num>
+  <w:num w:numId="3">
+    <w:abstractNumId w:val="2"/>
+  </w:num>
+  <w:num w:numId="4">
+    <w:abstractNumId w:val="3"/>
+  </w:num>
+  <w:num w:numId="5">
+    <w:abstractNumId w:val="4"/>
   </w:num>
 </w:numbering>
 </file>
 
 <file path=word/styles.xml><?xml version="1.0" encoding="utf-8"?>
-<w:styles xmlns:mc="http://schemas.openxmlformats.org/markup-compatibility/2006" xmlns:r="http://schemas.openxmlformats.org/officeDocument/2006/relationships" xmlns:w="http://schemas.openxmlformats.org/wordprocessingml/2006/main" xmlns:w14="http://schemas.microsoft.com/office/word/2010/wordml" xmlns:w15="http://schemas.microsoft.com/office/word/2012/wordml" xmlns:w16cid="http://schemas.microsoft.com/office/word/2016/wordml/cid" xmlns:w16se="http://schemas.microsoft.com/office/word/2015/wordml/symex" mc:Ignorable="w14 w15 w16se w16cid">
+<w:styles xmlns:mc="http://schemas.openxmlformats.org/markup-compatibility/2006" xmlns:r="http://schemas.openxmlformats.org/officeDocument/2006/relationships" xmlns:w="http://schemas.openxmlformats.org/wordprocessingml/2006/main" xmlns:w14="http://schemas.microsoft.com/office/word/2010/wordml" xmlns:w15="http://schemas.microsoft.com/office/word/2012/wordml" mc:Ignorable="w14 w15">
   <w:docDefaults>
     <w:rPrDefault>
       <w:rPr>
@@ -621,7 +2731,7 @@
     </w:rPrDefault>
     <w:pPrDefault/>
   </w:docDefaults>
-  <w:latentStyles w:defLockedState="0" w:defUIPriority="99" w:defSemiHidden="0" w:defUnhideWhenUsed="0" w:defQFormat="0" w:count="376">
+  <w:latentStyles w:defLockedState="0" w:defUIPriority="99" w:defSemiHidden="0" w:defUnhideWhenUsed="0" w:defQFormat="0" w:count="371">
     <w:lsdException w:name="Normal" w:uiPriority="0" w:qFormat="1"/>
     <w:lsdException w:name="heading 1" w:uiPriority="9" w:qFormat="1"/>
     <w:lsdException w:name="heading 2" w:semiHidden="1" w:uiPriority="9" w:unhideWhenUsed="1" w:qFormat="1"/>
@@ -993,9 +3103,6 @@
     <w:lsdException w:name="List Table 5 Dark Accent 6" w:uiPriority="50"/>
     <w:lsdException w:name="List Table 6 Colorful Accent 6" w:uiPriority="51"/>
     <w:lsdException w:name="List Table 7 Colorful Accent 6" w:uiPriority="52"/>
-    <w:lsdException w:name="Mention" w:semiHidden="1" w:unhideWhenUsed="1"/>
-    <w:lsdException w:name="Smart Hyperlink" w:semiHidden="1" w:unhideWhenUsed="1"/>
-    <w:lsdException w:name="Smart Link" w:semiHidden="1" w:unhideWhenUsed="1"/>
   </w:latentStyles>
   <w:style w:type="paragraph" w:default="1" w:styleId="Normal">
     <w:name w:val="Normal"/>
@@ -1045,7 +3152,6 @@
   <w:style w:type="character" w:default="1" w:styleId="DefaultParagraphFont">
     <w:name w:val="Default Paragraph Font"/>
     <w:uiPriority w:val="1"/>
-    <w:semiHidden/>
     <w:unhideWhenUsed/>
   </w:style>
   <w:style w:type="table" w:default="1" w:styleId="TableNormal">

--- a/Group_5_Summary.docx
+++ b/Group_5_Summary.docx
@@ -17,8 +17,6 @@
           <w:szCs w:val="39"/>
         </w:rPr>
       </w:pPr>
-      <w:bookmarkStart w:id="0" w:name="_GoBack"/>
-      <w:bookmarkEnd w:id="0"/>
       <w:r>
         <w:rPr>
           <w:rFonts w:ascii="Helvetica Neue" w:eastAsia="Times New Roman" w:hAnsi="Helvetica Neue" w:cs="Times New Roman"/>
@@ -82,7 +80,34 @@
           <w:sz w:val="21"/>
           <w:szCs w:val="21"/>
         </w:rPr>
-        <w:t>YOY growth for 2017 vs 2016</w:t>
+        <w:t xml:space="preserve">YOY growth for 2017 vs 2016 for </w:t>
+      </w:r>
+      <w:r>
+        <w:rPr>
+          <w:rFonts w:ascii="Helvetica Neue" w:hAnsi="Helvetica Neue"/>
+          <w:color w:val="000000"/>
+          <w:sz w:val="21"/>
+          <w:szCs w:val="21"/>
+        </w:rPr>
+        <w:t>“</w:t>
+      </w:r>
+      <w:r>
+        <w:rPr>
+          <w:rFonts w:ascii="Helvetica Neue" w:hAnsi="Helvetica Neue"/>
+          <w:color w:val="000000"/>
+          <w:sz w:val="21"/>
+          <w:szCs w:val="21"/>
+        </w:rPr>
+        <w:t>Computer and Mathematical Occupations</w:t>
+      </w:r>
+      <w:r>
+        <w:rPr>
+          <w:rFonts w:ascii="Helvetica Neue" w:hAnsi="Helvetica Neue"/>
+          <w:color w:val="000000"/>
+          <w:sz w:val="21"/>
+          <w:szCs w:val="21"/>
+        </w:rPr>
+        <w:t>”</w:t>
       </w:r>
       <w:r>
         <w:rPr>
@@ -157,7 +182,7 @@
           <w:sz w:val="21"/>
           <w:szCs w:val="21"/>
         </w:rPr>
-        <w:t>Both Guam and Montana show a volatile job market from 2014-2017</w:t>
+        <w:t>Both Guam and Montana show a volatile job market from at least 2015-2017</w:t>
       </w:r>
       <w:r>
         <w:rPr>
@@ -175,7 +200,7 @@
           <w:sz w:val="21"/>
           <w:szCs w:val="21"/>
         </w:rPr>
-        <w:t>Utah also did not grow as much as it did in 2016, like the overall US, but continued to experience a strong job market</w:t>
+        <w:t>Utah did not grow as much as it did in 2016, like the total US, but continued to experience a strong job market</w:t>
       </w:r>
     </w:p>
     <w:p>
@@ -192,9 +217,11 @@
       <w:r>
         <w:rPr>
           <w:rFonts w:ascii="Helvetica Neue" w:hAnsi="Helvetica Neue"/>
-          <w:color w:val="000000"/>
-          <w:sz w:val="21"/>
-          <w:szCs w:val="21"/>
+          <w:noProof/>
+          <w:color w:val="000000"/>
+          <w:sz w:val="21"/>
+          <w:szCs w:val="21"/>
+          <w:lang w:eastAsia="en-US"/>
         </w:rPr>
         <w:drawing>
           <wp:inline distT="0" distB="0" distL="0" distR="0" wp14:anchorId="0FB47910" wp14:editId="1409D69D">
@@ -203,7 +230,7 @@
             <wp:docPr id="2" name="Picture 12">
               <a:extLst xmlns:a="http://schemas.openxmlformats.org/drawingml/2006/main">
                 <a:ext uri="{FF2B5EF4-FFF2-40B4-BE49-F238E27FC236}">
-                  <a16:creationId xmlns:p="http://schemas.openxmlformats.org/presentationml/2006/main" xmlns="" xmlns:a16="http://schemas.microsoft.com/office/drawing/2014/main" xmlns:lc="http://schemas.openxmlformats.org/drawingml/2006/lockedCanvas" id="{6F0AC7CD-13B1-49CA-A210-0FEA7F648B7C}"/>
+                  <a16:creationId xmlns:o="urn:schemas-microsoft-com:office:office" xmlns:v="urn:schemas-microsoft-com:vml" xmlns:w10="urn:schemas-microsoft-com:office:word" xmlns:w="http://schemas.openxmlformats.org/wordprocessingml/2006/main" xmlns:p="http://schemas.openxmlformats.org/presentationml/2006/main" xmlns="" xmlns:a16="http://schemas.microsoft.com/office/drawing/2014/main" xmlns:lc="http://schemas.openxmlformats.org/drawingml/2006/lockedCanvas" id="{6F0AC7CD-13B1-49CA-A210-0FEA7F648B7C}"/>
                 </a:ext>
               </a:extLst>
             </wp:docPr>
@@ -217,7 +244,7 @@
                     <pic:cNvPr id="5" name="Picture 12">
                       <a:extLst>
                         <a:ext uri="{FF2B5EF4-FFF2-40B4-BE49-F238E27FC236}">
-                          <a16:creationId xmlns:p="http://schemas.openxmlformats.org/presentationml/2006/main" xmlns="" xmlns:a16="http://schemas.microsoft.com/office/drawing/2014/main" xmlns:lc="http://schemas.openxmlformats.org/drawingml/2006/lockedCanvas" id="{6F0AC7CD-13B1-49CA-A210-0FEA7F648B7C}"/>
+                          <a16:creationId xmlns:o="urn:schemas-microsoft-com:office:office" xmlns:v="urn:schemas-microsoft-com:vml" xmlns:w10="urn:schemas-microsoft-com:office:word" xmlns:w="http://schemas.openxmlformats.org/wordprocessingml/2006/main" xmlns:p="http://schemas.openxmlformats.org/presentationml/2006/main" xmlns="" xmlns:a16="http://schemas.microsoft.com/office/drawing/2014/main" xmlns:lc="http://schemas.openxmlformats.org/drawingml/2006/lockedCanvas" id="{6F0AC7CD-13B1-49CA-A210-0FEA7F648B7C}"/>
                         </a:ext>
                       </a:extLst>
                     </pic:cNvPr>
@@ -270,9 +297,11 @@
       <w:r>
         <w:rPr>
           <w:rFonts w:ascii="Helvetica Neue" w:hAnsi="Helvetica Neue"/>
-          <w:color w:val="000000"/>
-          <w:sz w:val="21"/>
-          <w:szCs w:val="21"/>
+          <w:noProof/>
+          <w:color w:val="000000"/>
+          <w:sz w:val="21"/>
+          <w:szCs w:val="21"/>
+          <w:lang w:eastAsia="en-US"/>
         </w:rPr>
         <w:drawing>
           <wp:inline distT="0" distB="0" distL="0" distR="0" wp14:anchorId="59FEFF0E" wp14:editId="58AC6119">
@@ -331,16 +360,7 @@
           <w:sz w:val="21"/>
           <w:szCs w:val="21"/>
         </w:rPr>
-        <w:t>Louisiana, New Mexico, and Minnesota</w:t>
-      </w:r>
-      <w:r>
-        <w:rPr>
-          <w:rFonts w:ascii="Helvetica Neue" w:hAnsi="Helvetica Neue"/>
-          <w:color w:val="000000"/>
-          <w:sz w:val="21"/>
-          <w:szCs w:val="21"/>
-        </w:rPr>
-        <w:t xml:space="preserve"> </w:t>
+        <w:t xml:space="preserve">Louisiana, New Mexico, and Minnesota </w:t>
       </w:r>
       <w:r>
         <w:rPr>
@@ -393,9 +413,11 @@
       <w:r>
         <w:rPr>
           <w:rFonts w:ascii="Helvetica Neue" w:hAnsi="Helvetica Neue"/>
-          <w:color w:val="000000"/>
-          <w:sz w:val="21"/>
-          <w:szCs w:val="21"/>
+          <w:noProof/>
+          <w:color w:val="000000"/>
+          <w:sz w:val="21"/>
+          <w:szCs w:val="21"/>
+          <w:lang w:eastAsia="en-US"/>
         </w:rPr>
         <w:drawing>
           <wp:inline distT="0" distB="0" distL="0" distR="0" wp14:anchorId="4CD7B6B0" wp14:editId="2A998A9B">
@@ -404,7 +426,7 @@
             <wp:docPr id="6" name="Picture 10">
               <a:extLst xmlns:a="http://schemas.openxmlformats.org/drawingml/2006/main">
                 <a:ext uri="{FF2B5EF4-FFF2-40B4-BE49-F238E27FC236}">
-                  <a16:creationId xmlns:p="http://schemas.openxmlformats.org/presentationml/2006/main" xmlns="" xmlns:a16="http://schemas.microsoft.com/office/drawing/2014/main" xmlns:lc="http://schemas.openxmlformats.org/drawingml/2006/lockedCanvas" id="{C7E7A439-E819-4DB7-B4F7-A25B98A49CCC}"/>
+                  <a16:creationId xmlns:o="urn:schemas-microsoft-com:office:office" xmlns:v="urn:schemas-microsoft-com:vml" xmlns:w10="urn:schemas-microsoft-com:office:word" xmlns:w="http://schemas.openxmlformats.org/wordprocessingml/2006/main" xmlns:p="http://schemas.openxmlformats.org/presentationml/2006/main" xmlns="" xmlns:a16="http://schemas.microsoft.com/office/drawing/2014/main" xmlns:lc="http://schemas.openxmlformats.org/drawingml/2006/lockedCanvas" id="{C7E7A439-E819-4DB7-B4F7-A25B98A49CCC}"/>
                 </a:ext>
               </a:extLst>
             </wp:docPr>
@@ -418,7 +440,7 @@
                     <pic:cNvPr id="6" name="Picture 10">
                       <a:extLst>
                         <a:ext uri="{FF2B5EF4-FFF2-40B4-BE49-F238E27FC236}">
-                          <a16:creationId xmlns:p="http://schemas.openxmlformats.org/presentationml/2006/main" xmlns="" xmlns:a16="http://schemas.microsoft.com/office/drawing/2014/main" xmlns:lc="http://schemas.openxmlformats.org/drawingml/2006/lockedCanvas" id="{C7E7A439-E819-4DB7-B4F7-A25B98A49CCC}"/>
+                          <a16:creationId xmlns:o="urn:schemas-microsoft-com:office:office" xmlns:v="urn:schemas-microsoft-com:vml" xmlns:w10="urn:schemas-microsoft-com:office:word" xmlns:w="http://schemas.openxmlformats.org/wordprocessingml/2006/main" xmlns:p="http://schemas.openxmlformats.org/presentationml/2006/main" xmlns="" xmlns:a16="http://schemas.microsoft.com/office/drawing/2014/main" xmlns:lc="http://schemas.openxmlformats.org/drawingml/2006/lockedCanvas" id="{C7E7A439-E819-4DB7-B4F7-A25B98A49CCC}"/>
                         </a:ext>
                       </a:extLst>
                     </pic:cNvPr>
@@ -471,9 +493,11 @@
       <w:r>
         <w:rPr>
           <w:rFonts w:ascii="Helvetica Neue" w:hAnsi="Helvetica Neue"/>
-          <w:color w:val="000000"/>
-          <w:sz w:val="21"/>
-          <w:szCs w:val="21"/>
+          <w:noProof/>
+          <w:color w:val="000000"/>
+          <w:sz w:val="21"/>
+          <w:szCs w:val="21"/>
+          <w:lang w:eastAsia="en-US"/>
         </w:rPr>
         <w:lastRenderedPageBreak/>
         <w:drawing>
@@ -521,80 +545,141 @@
         <w:spacing w:before="100" w:beforeAutospacing="1" w:after="100" w:afterAutospacing="1"/>
         <w:rPr>
           <w:rFonts w:ascii="Helvetica Neue" w:hAnsi="Helvetica Neue"/>
-          <w:color w:val="000000"/>
-          <w:sz w:val="21"/>
-          <w:szCs w:val="21"/>
-        </w:rPr>
-      </w:pPr>
-      <w:r>
-        <w:rPr>
-          <w:rFonts w:ascii="Helvetica Neue" w:hAnsi="Helvetica Neue"/>
-          <w:color w:val="000000"/>
-          <w:sz w:val="21"/>
-          <w:szCs w:val="21"/>
-        </w:rPr>
-        <w:t xml:space="preserve">The job titles that were included in this analysis were </w:t>
-      </w:r>
-      <w:r>
-        <w:rPr>
-          <w:rFonts w:ascii="Helvetica Neue" w:hAnsi="Helvetica Neue"/>
-          <w:i/>
-          <w:color w:val="000000"/>
-          <w:sz w:val="21"/>
-          <w:szCs w:val="21"/>
-        </w:rPr>
-        <w:t xml:space="preserve">Computer and Mathematical Occupations, Computer and Information Research Scientists, Computer Systems Analysts, Information Security Analysts, Computer Programmers, Software Developers (Applications), Software Developers (Systems Software), Web Developers, Database Administrators, Network and Computer Systems Administrators, Computer Network Architects, Computer User Support Specialists, Computer Network Support Specialists, Computer Occupations - All Other, Actuaries, Mathematicians, Operations Research Analysts, </w:t>
-      </w:r>
-      <w:r>
-        <w:rPr>
-          <w:rFonts w:ascii="Helvetica Neue" w:hAnsi="Helvetica Neue"/>
-          <w:color w:val="000000"/>
-          <w:sz w:val="21"/>
-          <w:szCs w:val="21"/>
-        </w:rPr>
-        <w:t xml:space="preserve">and </w:t>
-      </w:r>
-      <w:r>
-        <w:rPr>
-          <w:rFonts w:ascii="Helvetica Neue" w:hAnsi="Helvetica Neue"/>
-          <w:i/>
-          <w:color w:val="000000"/>
-          <w:sz w:val="21"/>
-          <w:szCs w:val="21"/>
-        </w:rPr>
-        <w:t>Statisticians</w:t>
-      </w:r>
-      <w:r>
-        <w:rPr>
-          <w:rFonts w:ascii="Helvetica Neue" w:hAnsi="Helvetica Neue"/>
-          <w:color w:val="000000"/>
-          <w:sz w:val="21"/>
-          <w:szCs w:val="21"/>
-        </w:rPr>
-        <w:t>.</w:t>
+          <w:b/>
+          <w:color w:val="000000"/>
+          <w:sz w:val="21"/>
+          <w:szCs w:val="21"/>
+        </w:rPr>
+      </w:pPr>
+      <w:r>
+        <w:rPr>
+          <w:rFonts w:ascii="Helvetica Neue" w:hAnsi="Helvetica Neue"/>
+          <w:b/>
+          <w:color w:val="000000"/>
+          <w:sz w:val="21"/>
+          <w:szCs w:val="21"/>
+        </w:rPr>
+        <w:t>2. Does a larger state population translate to higher job growth?</w:t>
       </w:r>
     </w:p>
     <w:p>
       <w:pPr>
         <w:shd w:val="clear" w:color="auto" w:fill="FFFFFF"/>
-        <w:spacing w:before="100" w:beforeAutospacing="1" w:after="100" w:afterAutospacing="1"/>
-        <w:rPr>
-          <w:rFonts w:ascii="Helvetica Neue" w:hAnsi="Helvetica Neue"/>
-          <w:b/>
-          <w:color w:val="000000"/>
-          <w:sz w:val="21"/>
-          <w:szCs w:val="21"/>
-        </w:rPr>
-      </w:pPr>
-      <w:r>
-        <w:rPr>
-          <w:rFonts w:ascii="Helvetica Neue" w:hAnsi="Helvetica Neue"/>
-          <w:b/>
-          <w:color w:val="000000"/>
-          <w:sz w:val="21"/>
-          <w:szCs w:val="21"/>
-        </w:rPr>
-        <w:t>2. Does a larger state population translate to higher job growth?</w:t>
+        <w:spacing w:beforeAutospacing="1" w:after="100" w:afterAutospacing="1"/>
+        <w:rPr>
+          <w:rFonts w:ascii="Helvetica Neue" w:hAnsi="Helvetica Neue"/>
+          <w:color w:val="000000"/>
+          <w:sz w:val="21"/>
+          <w:szCs w:val="21"/>
+        </w:rPr>
+      </w:pPr>
+      <w:r>
+        <w:rPr>
+          <w:rFonts w:ascii="Helvetica Neue" w:hAnsi="Helvetica Neue"/>
+          <w:color w:val="000000"/>
+          <w:sz w:val="21"/>
+          <w:szCs w:val="21"/>
+        </w:rPr>
+        <w:t>When looking at Y</w:t>
+      </w:r>
+      <w:r>
+        <w:rPr>
+          <w:rFonts w:ascii="Helvetica Neue" w:hAnsi="Helvetica Neue"/>
+          <w:color w:val="000000"/>
+          <w:sz w:val="21"/>
+          <w:szCs w:val="21"/>
+        </w:rPr>
+        <w:t>OY growth rate (2017 vs 2016) for Computer and Mathematical Occupations</w:t>
+      </w:r>
+      <w:r>
+        <w:rPr>
+          <w:rFonts w:ascii="Helvetica Neue" w:hAnsi="Helvetica Neue"/>
+          <w:color w:val="000000"/>
+          <w:sz w:val="21"/>
+          <w:szCs w:val="21"/>
+        </w:rPr>
+        <w:t>,</w:t>
+      </w:r>
+      <w:r>
+        <w:rPr>
+          <w:rFonts w:ascii="Helvetica Neue" w:hAnsi="Helvetica Neue"/>
+          <w:color w:val="000000"/>
+          <w:sz w:val="21"/>
+          <w:szCs w:val="21"/>
+        </w:rPr>
+        <w:t xml:space="preserve"> a larger population did not necessarily translate to higher job growth in this </w:t>
+      </w:r>
+      <w:r>
+        <w:rPr>
+          <w:rFonts w:ascii="Helvetica Neue" w:hAnsi="Helvetica Neue"/>
+          <w:color w:val="000000"/>
+          <w:sz w:val="21"/>
+          <w:szCs w:val="21"/>
+        </w:rPr>
+        <w:t>case.  In the two</w:t>
+      </w:r>
+      <w:r>
+        <w:rPr>
+          <w:rFonts w:ascii="Helvetica Neue" w:hAnsi="Helvetica Neue"/>
+          <w:color w:val="000000"/>
+          <w:sz w:val="21"/>
+          <w:szCs w:val="21"/>
+        </w:rPr>
+        <w:t xml:space="preserve"> chart</w:t>
+      </w:r>
+      <w:r>
+        <w:rPr>
+          <w:rFonts w:ascii="Helvetica Neue" w:hAnsi="Helvetica Neue"/>
+          <w:color w:val="000000"/>
+          <w:sz w:val="21"/>
+          <w:szCs w:val="21"/>
+        </w:rPr>
+        <w:t>s below</w:t>
+      </w:r>
+      <w:r>
+        <w:rPr>
+          <w:rFonts w:ascii="Helvetica Neue" w:hAnsi="Helvetica Neue"/>
+          <w:color w:val="000000"/>
+          <w:sz w:val="21"/>
+          <w:szCs w:val="21"/>
+        </w:rPr>
+        <w:t xml:space="preserve">, one can see that California, the most populous </w:t>
+      </w:r>
+      <w:r>
+        <w:rPr>
+          <w:rFonts w:ascii="Helvetica Neue" w:hAnsi="Helvetica Neue"/>
+          <w:color w:val="000000"/>
+          <w:sz w:val="21"/>
+          <w:szCs w:val="21"/>
+        </w:rPr>
+        <w:t>state, did not grow as fast as states a fraction</w:t>
+      </w:r>
+      <w:r>
+        <w:rPr>
+          <w:rFonts w:ascii="Helvetica Neue" w:hAnsi="Helvetica Neue"/>
+          <w:color w:val="000000"/>
+          <w:sz w:val="21"/>
+          <w:szCs w:val="21"/>
+        </w:rPr>
+        <w:t xml:space="preserve"> of its size.  The</w:t>
+      </w:r>
+      <w:r>
+        <w:rPr>
+          <w:rFonts w:ascii="Helvetica Neue" w:hAnsi="Helvetica Neue"/>
+          <w:color w:val="000000"/>
+          <w:sz w:val="21"/>
+          <w:szCs w:val="21"/>
+        </w:rPr>
+        <w:t xml:space="preserve"> second chart includes the top 3 most populous states (California, Texas, and Florida) and the three least populated states (DC, Vermont, and Wyoming)</w:t>
+      </w:r>
+      <w:r>
+        <w:rPr>
+          <w:rFonts w:ascii="Helvetica Neue" w:hAnsi="Helvetica Neue"/>
+          <w:color w:val="000000"/>
+          <w:sz w:val="21"/>
+          <w:szCs w:val="21"/>
+        </w:rPr>
+        <w:t xml:space="preserve"> and compared the 2017 % growth</w:t>
       </w:r>
     </w:p>
     <w:p>
@@ -611,111 +696,11 @@
       <w:r>
         <w:rPr>
           <w:rFonts w:ascii="Helvetica Neue" w:hAnsi="Helvetica Neue"/>
-          <w:color w:val="000000"/>
-          <w:sz w:val="21"/>
-          <w:szCs w:val="21"/>
-        </w:rPr>
-        <w:t>When looking at Y</w:t>
-      </w:r>
-      <w:r>
-        <w:rPr>
-          <w:rFonts w:ascii="Helvetica Neue" w:hAnsi="Helvetica Neue"/>
-          <w:color w:val="000000"/>
-          <w:sz w:val="21"/>
-          <w:szCs w:val="21"/>
-        </w:rPr>
-        <w:t>OY growth rate (2017 vs 2016) for Computer and Mathematical Occupations</w:t>
-      </w:r>
-      <w:r>
-        <w:rPr>
-          <w:rFonts w:ascii="Helvetica Neue" w:hAnsi="Helvetica Neue"/>
-          <w:color w:val="000000"/>
-          <w:sz w:val="21"/>
-          <w:szCs w:val="21"/>
-        </w:rPr>
-        <w:t>, s</w:t>
-      </w:r>
-      <w:r>
-        <w:rPr>
-          <w:rFonts w:ascii="Helvetica Neue" w:hAnsi="Helvetica Neue"/>
-          <w:color w:val="000000"/>
-          <w:sz w:val="21"/>
-          <w:szCs w:val="21"/>
-        </w:rPr>
-        <w:t xml:space="preserve">urprisingly, a larger population did not necessarily translate to higher job growth in this </w:t>
-      </w:r>
-      <w:r>
-        <w:rPr>
-          <w:rFonts w:ascii="Helvetica Neue" w:hAnsi="Helvetica Neue"/>
-          <w:color w:val="000000"/>
-          <w:sz w:val="21"/>
-          <w:szCs w:val="21"/>
-        </w:rPr>
-        <w:t>case.  In these</w:t>
-      </w:r>
-      <w:r>
-        <w:rPr>
-          <w:rFonts w:ascii="Helvetica Neue" w:hAnsi="Helvetica Neue"/>
-          <w:color w:val="000000"/>
-          <w:sz w:val="21"/>
-          <w:szCs w:val="21"/>
-        </w:rPr>
-        <w:t xml:space="preserve"> chart</w:t>
-      </w:r>
-      <w:r>
-        <w:rPr>
-          <w:rFonts w:ascii="Helvetica Neue" w:hAnsi="Helvetica Neue"/>
-          <w:color w:val="000000"/>
-          <w:sz w:val="21"/>
-          <w:szCs w:val="21"/>
-        </w:rPr>
-        <w:t>s below</w:t>
-      </w:r>
-      <w:r>
-        <w:rPr>
-          <w:rFonts w:ascii="Helvetica Neue" w:hAnsi="Helvetica Neue"/>
-          <w:color w:val="000000"/>
-          <w:sz w:val="21"/>
-          <w:szCs w:val="21"/>
-        </w:rPr>
-        <w:t xml:space="preserve">, one can see that California, the most populous </w:t>
-      </w:r>
-      <w:r>
-        <w:rPr>
-          <w:rFonts w:ascii="Helvetica Neue" w:hAnsi="Helvetica Neue"/>
-          <w:color w:val="000000"/>
-          <w:sz w:val="21"/>
-          <w:szCs w:val="21"/>
-        </w:rPr>
-        <w:t>state, did not grow as fast as states a fraction</w:t>
-      </w:r>
-      <w:r>
-        <w:rPr>
-          <w:rFonts w:ascii="Helvetica Neue" w:hAnsi="Helvetica Neue"/>
-          <w:color w:val="000000"/>
-          <w:sz w:val="21"/>
-          <w:szCs w:val="21"/>
-        </w:rPr>
-        <w:t xml:space="preserve"> of its size.  The chart second chart includes the top 3 most populous states (California, Texas, and Florida) and the three least populated states (DC, Vermont, and Wyoming)</w:t>
-      </w:r>
-    </w:p>
-    <w:p>
-      <w:pPr>
-        <w:shd w:val="clear" w:color="auto" w:fill="FFFFFF"/>
-        <w:spacing w:beforeAutospacing="1" w:after="100" w:afterAutospacing="1"/>
-        <w:rPr>
-          <w:rFonts w:ascii="Helvetica Neue" w:hAnsi="Helvetica Neue"/>
-          <w:color w:val="000000"/>
-          <w:sz w:val="21"/>
-          <w:szCs w:val="21"/>
-        </w:rPr>
-      </w:pPr>
-      <w:r>
-        <w:rPr>
-          <w:rFonts w:ascii="Helvetica Neue" w:hAnsi="Helvetica Neue"/>
-          <w:color w:val="000000"/>
-          <w:sz w:val="21"/>
-          <w:szCs w:val="21"/>
+          <w:noProof/>
+          <w:color w:val="000000"/>
+          <w:sz w:val="21"/>
+          <w:szCs w:val="21"/>
+          <w:lang w:eastAsia="en-US"/>
         </w:rPr>
         <w:drawing>
           <wp:inline distT="0" distB="0" distL="0" distR="0" wp14:anchorId="47610683" wp14:editId="702382FB">
@@ -724,7 +709,7 @@
             <wp:docPr id="1028" name="Picture 4">
               <a:extLst xmlns:a="http://schemas.openxmlformats.org/drawingml/2006/main">
                 <a:ext uri="{FF2B5EF4-FFF2-40B4-BE49-F238E27FC236}">
-                  <a16:creationId xmlns:p="http://schemas.openxmlformats.org/presentationml/2006/main" xmlns="" xmlns:a16="http://schemas.microsoft.com/office/drawing/2014/main" xmlns:lc="http://schemas.openxmlformats.org/drawingml/2006/lockedCanvas" id="{642F8360-CC0D-4DD9-9C82-369B6108FA21}"/>
+                  <a16:creationId xmlns:o="urn:schemas-microsoft-com:office:office" xmlns:v="urn:schemas-microsoft-com:vml" xmlns:w10="urn:schemas-microsoft-com:office:word" xmlns:w="http://schemas.openxmlformats.org/wordprocessingml/2006/main" xmlns:p="http://schemas.openxmlformats.org/presentationml/2006/main" xmlns="" xmlns:a16="http://schemas.microsoft.com/office/drawing/2014/main" xmlns:lc="http://schemas.openxmlformats.org/drawingml/2006/lockedCanvas" id="{642F8360-CC0D-4DD9-9C82-369B6108FA21}"/>
                 </a:ext>
               </a:extLst>
             </wp:docPr>
@@ -738,7 +723,7 @@
                     <pic:cNvPr id="1028" name="Picture 4">
                       <a:extLst>
                         <a:ext uri="{FF2B5EF4-FFF2-40B4-BE49-F238E27FC236}">
-                          <a16:creationId xmlns:p="http://schemas.openxmlformats.org/presentationml/2006/main" xmlns="" xmlns:a16="http://schemas.microsoft.com/office/drawing/2014/main" xmlns:lc="http://schemas.openxmlformats.org/drawingml/2006/lockedCanvas" id="{642F8360-CC0D-4DD9-9C82-369B6108FA21}"/>
+                          <a16:creationId xmlns:o="urn:schemas-microsoft-com:office:office" xmlns:v="urn:schemas-microsoft-com:vml" xmlns:w10="urn:schemas-microsoft-com:office:word" xmlns:w="http://schemas.openxmlformats.org/wordprocessingml/2006/main" xmlns:p="http://schemas.openxmlformats.org/presentationml/2006/main" xmlns="" xmlns:a16="http://schemas.microsoft.com/office/drawing/2014/main" xmlns:lc="http://schemas.openxmlformats.org/drawingml/2006/lockedCanvas" id="{642F8360-CC0D-4DD9-9C82-369B6108FA21}"/>
                         </a:ext>
                       </a:extLst>
                     </pic:cNvPr>
@@ -791,15 +776,17 @@
       <w:r>
         <w:rPr>
           <w:rFonts w:ascii="Helvetica Neue" w:hAnsi="Helvetica Neue"/>
-          <w:color w:val="000000"/>
-          <w:sz w:val="21"/>
-          <w:szCs w:val="21"/>
+          <w:noProof/>
+          <w:color w:val="000000"/>
+          <w:sz w:val="21"/>
+          <w:szCs w:val="21"/>
+          <w:lang w:eastAsia="en-US"/>
         </w:rPr>
         <w:drawing>
-          <wp:inline distT="0" distB="0" distL="0" distR="0" wp14:anchorId="202EC335" wp14:editId="3D037D7E">
-            <wp:extent cx="2721206" cy="1285335"/>
-            <wp:effectExtent l="0" t="0" r="3175" b="0"/>
-            <wp:docPr id="8" name="Picture 1"/>
+          <wp:inline distT="0" distB="0" distL="0" distR="0" wp14:anchorId="301286B1" wp14:editId="336D2B88">
+            <wp:extent cx="2639683" cy="1370143"/>
+            <wp:effectExtent l="0" t="0" r="8890" b="1905"/>
+            <wp:docPr id="5" name="Picture 3"/>
             <wp:cNvGraphicFramePr>
               <a:graphicFrameLocks xmlns:a="http://schemas.openxmlformats.org/drawingml/2006/main" noChangeAspect="1"/>
             </wp:cNvGraphicFramePr>
@@ -807,7 +794,7 @@
               <a:graphicData uri="http://schemas.openxmlformats.org/drawingml/2006/picture">
                 <pic:pic xmlns:pic="http://schemas.openxmlformats.org/drawingml/2006/picture">
                   <pic:nvPicPr>
-                    <pic:cNvPr id="2" name="Picture 1"/>
+                    <pic:cNvPr id="4" name="Picture 3"/>
                     <pic:cNvPicPr>
                       <a:picLocks noChangeAspect="1"/>
                     </pic:cNvPicPr>
@@ -821,7 +808,7 @@
                   <pic:spPr>
                     <a:xfrm>
                       <a:off x="0" y="0"/>
-                      <a:ext cx="2838194" cy="1340593"/>
+                      <a:ext cx="2647203" cy="1374046"/>
                     </a:xfrm>
                     <a:prstGeom prst="rect">
                       <a:avLst/>
@@ -852,7 +839,6 @@
           <w:sz w:val="21"/>
           <w:szCs w:val="21"/>
         </w:rPr>
-        <w:lastRenderedPageBreak/>
         <w:t>Additionally, the h</w:t>
       </w:r>
       <w:r>
@@ -889,7 +875,16 @@
           <w:sz w:val="21"/>
           <w:szCs w:val="21"/>
         </w:rPr>
-        <w:t xml:space="preserve"> (Guam not included on chart below, as it was not in the US Census file used)</w:t>
+        <w:t xml:space="preserve"> (Guam not included</w:t>
+      </w:r>
+      <w:r>
+        <w:rPr>
+          <w:rFonts w:ascii="Helvetica Neue" w:hAnsi="Helvetica Neue"/>
+          <w:color w:val="000000"/>
+          <w:sz w:val="21"/>
+          <w:szCs w:val="21"/>
+        </w:rPr>
+        <w:t>, as it was not in the US Census file used)</w:t>
       </w:r>
       <w:r>
         <w:rPr>
@@ -915,15 +910,18 @@
       <w:r>
         <w:rPr>
           <w:rFonts w:ascii="Helvetica Neue" w:hAnsi="Helvetica Neue"/>
-          <w:color w:val="000000"/>
-          <w:sz w:val="21"/>
-          <w:szCs w:val="21"/>
-        </w:rPr>
+          <w:noProof/>
+          <w:color w:val="000000"/>
+          <w:sz w:val="21"/>
+          <w:szCs w:val="21"/>
+          <w:lang w:eastAsia="en-US"/>
+        </w:rPr>
+        <w:lastRenderedPageBreak/>
         <w:drawing>
-          <wp:inline distT="0" distB="0" distL="0" distR="0" wp14:anchorId="3EA546FC" wp14:editId="65A11533">
-            <wp:extent cx="2890963" cy="1173193"/>
-            <wp:effectExtent l="0" t="0" r="5080" b="8255"/>
-            <wp:docPr id="9" name="Picture 5"/>
+          <wp:inline distT="0" distB="0" distL="0" distR="0" wp14:anchorId="18C5F9C9" wp14:editId="7E0C549B">
+            <wp:extent cx="2846717" cy="1269492"/>
+            <wp:effectExtent l="0" t="0" r="0" b="6985"/>
+            <wp:docPr id="12" name="Picture 4"/>
             <wp:cNvGraphicFramePr>
               <a:graphicFrameLocks xmlns:a="http://schemas.openxmlformats.org/drawingml/2006/main" noChangeAspect="1"/>
             </wp:cNvGraphicFramePr>
@@ -931,7 +929,7 @@
               <a:graphicData uri="http://schemas.openxmlformats.org/drawingml/2006/picture">
                 <pic:pic xmlns:pic="http://schemas.openxmlformats.org/drawingml/2006/picture">
                   <pic:nvPicPr>
-                    <pic:cNvPr id="6" name="Picture 5"/>
+                    <pic:cNvPr id="5" name="Picture 4"/>
                     <pic:cNvPicPr>
                       <a:picLocks noChangeAspect="1"/>
                     </pic:cNvPicPr>
@@ -945,7 +943,7 @@
                   <pic:spPr>
                     <a:xfrm>
                       <a:off x="0" y="0"/>
-                      <a:ext cx="2898861" cy="1176398"/>
+                      <a:ext cx="2859199" cy="1275059"/>
                     </a:xfrm>
                     <a:prstGeom prst="rect">
                       <a:avLst/>
@@ -1047,16 +1045,25 @@
           <w:sz w:val="21"/>
           <w:szCs w:val="21"/>
         </w:rPr>
-        <w:t>Both Computer and</w:t>
-      </w:r>
-      <w:r>
-        <w:rPr>
-          <w:rFonts w:ascii="Helvetica Neue" w:hAnsi="Helvetica Neue"/>
-          <w:color w:val="000000"/>
-          <w:sz w:val="21"/>
-          <w:szCs w:val="21"/>
-        </w:rPr>
-        <w:t xml:space="preserve"> Mathematical Occupations and All Occupations showed steady growth. However, Computer and Mathematical Occupations had consistently higher growth that All Occupations </w:t>
+        <w:t>Both Computer and Mathematical Occupations and All Occupations showed steady growth. However, Computer and Mathematical Occupations had</w:t>
+      </w:r>
+      <w:r>
+        <w:rPr>
+          <w:rFonts w:ascii="Helvetica Neue" w:hAnsi="Helvetica Neue"/>
+          <w:color w:val="000000"/>
+          <w:sz w:val="21"/>
+          <w:szCs w:val="21"/>
+        </w:rPr>
+        <w:t xml:space="preserve"> consistently higher growth than</w:t>
+      </w:r>
+      <w:r>
+        <w:rPr>
+          <w:rFonts w:ascii="Helvetica Neue" w:hAnsi="Helvetica Neue"/>
+          <w:color w:val="000000"/>
+          <w:sz w:val="21"/>
+          <w:szCs w:val="21"/>
+        </w:rPr>
+        <w:t xml:space="preserve"> All Occupations </w:t>
       </w:r>
     </w:p>
     <w:p>
@@ -1075,18 +1082,20 @@
         <w:rPr>
           <w:rFonts w:ascii="Helvetica Neue" w:hAnsi="Helvetica Neue"/>
           <w:b/>
-          <w:color w:val="000000"/>
-          <w:sz w:val="21"/>
-          <w:szCs w:val="21"/>
+          <w:noProof/>
+          <w:color w:val="000000"/>
+          <w:sz w:val="21"/>
+          <w:szCs w:val="21"/>
+          <w:lang w:eastAsia="en-US"/>
         </w:rPr>
         <w:drawing>
           <wp:inline distT="0" distB="0" distL="0" distR="0" wp14:anchorId="2D22F0F5" wp14:editId="0C3DA784">
-            <wp:extent cx="3753092" cy="2501661"/>
+            <wp:extent cx="3869567" cy="2579298"/>
             <wp:effectExtent l="0" t="0" r="0" b="0"/>
             <wp:docPr id="10" name="Content Placeholder 4">
               <a:extLst xmlns:a="http://schemas.openxmlformats.org/drawingml/2006/main">
                 <a:ext uri="{FF2B5EF4-FFF2-40B4-BE49-F238E27FC236}">
-                  <a16:creationId xmlns:p="http://schemas.openxmlformats.org/presentationml/2006/main" xmlns:a16="http://schemas.microsoft.com/office/drawing/2014/main" xmlns="" xmlns:lc="http://schemas.openxmlformats.org/drawingml/2006/lockedCanvas" id="{EEB80261-BFDA-43BA-9A2B-7566F24FD572}"/>
+                  <a16:creationId xmlns:o="urn:schemas-microsoft-com:office:office" xmlns:v="urn:schemas-microsoft-com:vml" xmlns:w10="urn:schemas-microsoft-com:office:word" xmlns:w="http://schemas.openxmlformats.org/wordprocessingml/2006/main" xmlns:p="http://schemas.openxmlformats.org/presentationml/2006/main" xmlns:a16="http://schemas.microsoft.com/office/drawing/2014/main" xmlns="" xmlns:lc="http://schemas.openxmlformats.org/drawingml/2006/lockedCanvas" id="{EEB80261-BFDA-43BA-9A2B-7566F24FD572}"/>
                 </a:ext>
               </a:extLst>
             </wp:docPr>
@@ -1100,7 +1109,7 @@
                     <pic:cNvPr id="5" name="Content Placeholder 4">
                       <a:extLst>
                         <a:ext uri="{FF2B5EF4-FFF2-40B4-BE49-F238E27FC236}">
-                          <a16:creationId xmlns:p="http://schemas.openxmlformats.org/presentationml/2006/main" xmlns:a16="http://schemas.microsoft.com/office/drawing/2014/main" xmlns="" xmlns:lc="http://schemas.openxmlformats.org/drawingml/2006/lockedCanvas" id="{EEB80261-BFDA-43BA-9A2B-7566F24FD572}"/>
+                          <a16:creationId xmlns:o="urn:schemas-microsoft-com:office:office" xmlns:v="urn:schemas-microsoft-com:vml" xmlns:w10="urn:schemas-microsoft-com:office:word" xmlns:w="http://schemas.openxmlformats.org/wordprocessingml/2006/main" xmlns:p="http://schemas.openxmlformats.org/presentationml/2006/main" xmlns:a16="http://schemas.microsoft.com/office/drawing/2014/main" xmlns="" xmlns:lc="http://schemas.openxmlformats.org/drawingml/2006/lockedCanvas" id="{EEB80261-BFDA-43BA-9A2B-7566F24FD572}"/>
                         </a:ext>
                       </a:extLst>
                     </pic:cNvPr>
@@ -1123,7 +1132,7 @@
                   <pic:spPr>
                     <a:xfrm>
                       <a:off x="0" y="0"/>
-                      <a:ext cx="3772438" cy="2514556"/>
+                      <a:ext cx="3902838" cy="2601475"/>
                     </a:xfrm>
                     <a:prstGeom prst="rect">
                       <a:avLst/>
@@ -1152,19 +1161,20 @@
         <w:rPr>
           <w:rFonts w:ascii="Helvetica Neue" w:hAnsi="Helvetica Neue"/>
           <w:b/>
-          <w:color w:val="000000"/>
-          <w:sz w:val="21"/>
-          <w:szCs w:val="21"/>
-        </w:rPr>
-        <w:lastRenderedPageBreak/>
+          <w:noProof/>
+          <w:color w:val="000000"/>
+          <w:sz w:val="21"/>
+          <w:szCs w:val="21"/>
+          <w:lang w:eastAsia="en-US"/>
+        </w:rPr>
         <w:drawing>
           <wp:inline distT="0" distB="0" distL="0" distR="0" wp14:anchorId="12D67D23" wp14:editId="58EC6010">
-            <wp:extent cx="3761117" cy="2507009"/>
-            <wp:effectExtent l="0" t="0" r="0" b="7620"/>
+            <wp:extent cx="3856626" cy="2570672"/>
+            <wp:effectExtent l="0" t="0" r="0" b="1270"/>
             <wp:docPr id="11" name="Picture 6">
               <a:extLst xmlns:a="http://schemas.openxmlformats.org/drawingml/2006/main">
                 <a:ext uri="{FF2B5EF4-FFF2-40B4-BE49-F238E27FC236}">
-                  <a16:creationId xmlns:p="http://schemas.openxmlformats.org/presentationml/2006/main" xmlns:a16="http://schemas.microsoft.com/office/drawing/2014/main" xmlns="" xmlns:lc="http://schemas.openxmlformats.org/drawingml/2006/lockedCanvas" id="{AD43CADE-D702-44C9-9494-04A14FD16E34}"/>
+                  <a16:creationId xmlns:o="urn:schemas-microsoft-com:office:office" xmlns:v="urn:schemas-microsoft-com:vml" xmlns:w10="urn:schemas-microsoft-com:office:word" xmlns:w="http://schemas.openxmlformats.org/wordprocessingml/2006/main" xmlns:p="http://schemas.openxmlformats.org/presentationml/2006/main" xmlns:a16="http://schemas.microsoft.com/office/drawing/2014/main" xmlns="" xmlns:lc="http://schemas.openxmlformats.org/drawingml/2006/lockedCanvas" id="{AD43CADE-D702-44C9-9494-04A14FD16E34}"/>
                 </a:ext>
               </a:extLst>
             </wp:docPr>
@@ -1178,7 +1188,7 @@
                     <pic:cNvPr id="7" name="Picture 6">
                       <a:extLst>
                         <a:ext uri="{FF2B5EF4-FFF2-40B4-BE49-F238E27FC236}">
-                          <a16:creationId xmlns:p="http://schemas.openxmlformats.org/presentationml/2006/main" xmlns:a16="http://schemas.microsoft.com/office/drawing/2014/main" xmlns="" xmlns:lc="http://schemas.openxmlformats.org/drawingml/2006/lockedCanvas" id="{AD43CADE-D702-44C9-9494-04A14FD16E34}"/>
+                          <a16:creationId xmlns:o="urn:schemas-microsoft-com:office:office" xmlns:v="urn:schemas-microsoft-com:vml" xmlns:w10="urn:schemas-microsoft-com:office:word" xmlns:w="http://schemas.openxmlformats.org/wordprocessingml/2006/main" xmlns:p="http://schemas.openxmlformats.org/presentationml/2006/main" xmlns:a16="http://schemas.microsoft.com/office/drawing/2014/main" xmlns="" xmlns:lc="http://schemas.openxmlformats.org/drawingml/2006/lockedCanvas" id="{AD43CADE-D702-44C9-9494-04A14FD16E34}"/>
                         </a:ext>
                       </a:extLst>
                     </pic:cNvPr>
@@ -1201,7 +1211,7 @@
                   <pic:spPr>
                     <a:xfrm>
                       <a:off x="0" y="0"/>
-                      <a:ext cx="3779999" cy="2519595"/>
+                      <a:ext cx="3888699" cy="2592051"/>
                     </a:xfrm>
                     <a:prstGeom prst="rect">
                       <a:avLst/>
@@ -1236,10 +1246,11 @@
           <w:szCs w:val="21"/>
           <w:lang w:eastAsia="en-US"/>
         </w:rPr>
+        <w:lastRenderedPageBreak/>
         <w:drawing>
           <wp:inline distT="0" distB="0" distL="0" distR="0" wp14:anchorId="0858C2B1">
-            <wp:extent cx="3735238" cy="3743835"/>
-            <wp:effectExtent l="0" t="0" r="0" b="9525"/>
+            <wp:extent cx="4123426" cy="4132918"/>
+            <wp:effectExtent l="0" t="0" r="0" b="0"/>
             <wp:docPr id="13" name="Picture 13"/>
             <wp:cNvGraphicFramePr>
               <a:graphicFrameLocks xmlns:a="http://schemas.openxmlformats.org/drawingml/2006/main" noChangeAspect="1"/>
@@ -1269,7 +1280,7 @@
                   <pic:spPr bwMode="auto">
                     <a:xfrm>
                       <a:off x="0" y="0"/>
-                      <a:ext cx="3747976" cy="3756603"/>
+                      <a:ext cx="4141986" cy="4151520"/>
                     </a:xfrm>
                     <a:prstGeom prst="rect">
                       <a:avLst/>
@@ -1569,8 +1580,8 @@
         <w:lastRenderedPageBreak/>
         <w:drawing>
           <wp:inline distT="0" distB="0" distL="0" distR="0">
-            <wp:extent cx="4636406" cy="3554083"/>
-            <wp:effectExtent l="0" t="0" r="0" b="8890"/>
+            <wp:extent cx="4478858" cy="3433313"/>
+            <wp:effectExtent l="0" t="0" r="0" b="0"/>
             <wp:docPr id="3" name="Picture 3"/>
             <wp:cNvGraphicFramePr>
               <a:graphicFrameLocks xmlns:a="http://schemas.openxmlformats.org/drawingml/2006/main" noChangeAspect="1"/>
@@ -1597,7 +1608,7 @@
                   <pic:spPr>
                     <a:xfrm>
                       <a:off x="0" y="0"/>
-                      <a:ext cx="4649789" cy="3564342"/>
+                      <a:ext cx="4497723" cy="3447774"/>
                     </a:xfrm>
                     <a:prstGeom prst="rect">
                       <a:avLst/>
@@ -1678,7 +1689,25 @@
           <w:sz w:val="21"/>
           <w:szCs w:val="21"/>
         </w:rPr>
-        <w:t>software developers, computer user support specialists and computer</w:t>
+        <w:t>software developers</w:t>
+      </w:r>
+      <w:r>
+        <w:rPr>
+          <w:rFonts w:ascii="Helvetica Neue" w:hAnsi="Helvetica Neue"/>
+          <w:color w:val="000000"/>
+          <w:sz w:val="21"/>
+          <w:szCs w:val="21"/>
+        </w:rPr>
+        <w:t xml:space="preserve"> (applications)</w:t>
+      </w:r>
+      <w:r>
+        <w:rPr>
+          <w:rFonts w:ascii="Helvetica Neue" w:hAnsi="Helvetica Neue"/>
+          <w:color w:val="000000"/>
+          <w:sz w:val="21"/>
+          <w:szCs w:val="21"/>
+        </w:rPr>
+        <w:t>, computer user support specialists and computer</w:t>
       </w:r>
       <w:r>
         <w:rPr>
@@ -1696,27 +1725,7 @@
           <w:sz w:val="21"/>
           <w:szCs w:val="21"/>
         </w:rPr>
-        <w:t xml:space="preserve"> </w:t>
-      </w:r>
-      <w:proofErr w:type="gramStart"/>
-      <w:r>
-        <w:rPr>
-          <w:rFonts w:ascii="Helvetica Neue" w:hAnsi="Helvetica Neue"/>
-          <w:color w:val="000000"/>
-          <w:sz w:val="21"/>
-          <w:szCs w:val="21"/>
-        </w:rPr>
-        <w:t>analysts</w:t>
-      </w:r>
-      <w:proofErr w:type="gramEnd"/>
-      <w:r>
-        <w:rPr>
-          <w:rFonts w:ascii="Helvetica Neue" w:hAnsi="Helvetica Neue"/>
-          <w:color w:val="000000"/>
-          <w:sz w:val="21"/>
-          <w:szCs w:val="21"/>
-        </w:rPr>
-        <w:t xml:space="preserve"> </w:t>
+        <w:t xml:space="preserve"> analysts </w:t>
       </w:r>
       <w:r>
         <w:rPr>
@@ -1769,8 +1778,8 @@
         </w:rPr>
         <w:drawing>
           <wp:inline distT="0" distB="0" distL="0" distR="0" wp14:anchorId="0D95335F" wp14:editId="2FE07B56">
-            <wp:extent cx="4376582" cy="3631721"/>
-            <wp:effectExtent l="0" t="0" r="5080" b="6985"/>
+            <wp:extent cx="4303813" cy="3571335"/>
+            <wp:effectExtent l="0" t="0" r="1905" b="0"/>
             <wp:docPr id="1" name="Picture 1"/>
             <wp:cNvGraphicFramePr>
               <a:graphicFrameLocks xmlns:a="http://schemas.openxmlformats.org/drawingml/2006/main" noChangeAspect="1"/>
@@ -1797,7 +1806,7 @@
                   <pic:spPr>
                     <a:xfrm>
                       <a:off x="0" y="0"/>
-                      <a:ext cx="4385580" cy="3639187"/>
+                      <a:ext cx="4396207" cy="3648004"/>
                     </a:xfrm>
                     <a:prstGeom prst="rect">
                       <a:avLst/>
@@ -1906,7 +1915,27 @@
           <w:sz w:val="21"/>
           <w:szCs w:val="21"/>
         </w:rPr>
-        <w:t>had the most people working in computer and mathematical related occupations</w:t>
+        <w:t>had the most people working in co</w:t>
+      </w:r>
+      <w:r>
+        <w:rPr>
+          <w:rFonts w:ascii="Helvetica Neue" w:hAnsi="Helvetica Neue"/>
+          <w:color w:val="000000"/>
+          <w:sz w:val="21"/>
+          <w:szCs w:val="21"/>
+        </w:rPr>
+        <w:t xml:space="preserve">mputer and mathematical </w:t>
+      </w:r>
+      <w:bookmarkStart w:id="0" w:name="_GoBack"/>
+      <w:bookmarkEnd w:id="0"/>
+      <w:r>
+        <w:rPr>
+          <w:rFonts w:ascii="Helvetica Neue" w:hAnsi="Helvetica Neue"/>
+          <w:color w:val="000000"/>
+          <w:sz w:val="21"/>
+          <w:szCs w:val="21"/>
+        </w:rPr>
+        <w:t>occupations</w:t>
       </w:r>
       <w:r>
         <w:rPr>
@@ -2700,6 +2729,286 @@
       </w:rPr>
     </w:lvl>
   </w:abstractNum>
+  <w:abstractNum w:abstractNumId="5" w15:restartNumberingAfterBreak="0">
+    <w:nsid w:val="6F710022"/>
+    <w:multiLevelType w:val="hybridMultilevel"/>
+    <w:tmpl w:val="AA2A7CA0"/>
+    <w:lvl w:ilvl="0" w:tplc="9F6A29A2">
+      <w:start w:val="1"/>
+      <w:numFmt w:val="bullet"/>
+      <w:lvlText w:val="•"/>
+      <w:lvlJc w:val="left"/>
+      <w:pPr>
+        <w:tabs>
+          <w:tab w:val="num" w:pos="720"/>
+        </w:tabs>
+        <w:ind w:left="720" w:hanging="360"/>
+      </w:pPr>
+      <w:rPr>
+        <w:rFonts w:ascii="Arial" w:hAnsi="Arial" w:hint="default"/>
+      </w:rPr>
+    </w:lvl>
+    <w:lvl w:ilvl="1" w:tplc="A4C6E6C0" w:tentative="1">
+      <w:start w:val="1"/>
+      <w:numFmt w:val="bullet"/>
+      <w:lvlText w:val="•"/>
+      <w:lvlJc w:val="left"/>
+      <w:pPr>
+        <w:tabs>
+          <w:tab w:val="num" w:pos="1440"/>
+        </w:tabs>
+        <w:ind w:left="1440" w:hanging="360"/>
+      </w:pPr>
+      <w:rPr>
+        <w:rFonts w:ascii="Arial" w:hAnsi="Arial" w:hint="default"/>
+      </w:rPr>
+    </w:lvl>
+    <w:lvl w:ilvl="2" w:tplc="079A0E7A" w:tentative="1">
+      <w:start w:val="1"/>
+      <w:numFmt w:val="bullet"/>
+      <w:lvlText w:val="•"/>
+      <w:lvlJc w:val="left"/>
+      <w:pPr>
+        <w:tabs>
+          <w:tab w:val="num" w:pos="2160"/>
+        </w:tabs>
+        <w:ind w:left="2160" w:hanging="360"/>
+      </w:pPr>
+      <w:rPr>
+        <w:rFonts w:ascii="Arial" w:hAnsi="Arial" w:hint="default"/>
+      </w:rPr>
+    </w:lvl>
+    <w:lvl w:ilvl="3" w:tplc="B6FC7AE4" w:tentative="1">
+      <w:start w:val="1"/>
+      <w:numFmt w:val="bullet"/>
+      <w:lvlText w:val="•"/>
+      <w:lvlJc w:val="left"/>
+      <w:pPr>
+        <w:tabs>
+          <w:tab w:val="num" w:pos="2880"/>
+        </w:tabs>
+        <w:ind w:left="2880" w:hanging="360"/>
+      </w:pPr>
+      <w:rPr>
+        <w:rFonts w:ascii="Arial" w:hAnsi="Arial" w:hint="default"/>
+      </w:rPr>
+    </w:lvl>
+    <w:lvl w:ilvl="4" w:tplc="22521662" w:tentative="1">
+      <w:start w:val="1"/>
+      <w:numFmt w:val="bullet"/>
+      <w:lvlText w:val="•"/>
+      <w:lvlJc w:val="left"/>
+      <w:pPr>
+        <w:tabs>
+          <w:tab w:val="num" w:pos="3600"/>
+        </w:tabs>
+        <w:ind w:left="3600" w:hanging="360"/>
+      </w:pPr>
+      <w:rPr>
+        <w:rFonts w:ascii="Arial" w:hAnsi="Arial" w:hint="default"/>
+      </w:rPr>
+    </w:lvl>
+    <w:lvl w:ilvl="5" w:tplc="147A063C" w:tentative="1">
+      <w:start w:val="1"/>
+      <w:numFmt w:val="bullet"/>
+      <w:lvlText w:val="•"/>
+      <w:lvlJc w:val="left"/>
+      <w:pPr>
+        <w:tabs>
+          <w:tab w:val="num" w:pos="4320"/>
+        </w:tabs>
+        <w:ind w:left="4320" w:hanging="360"/>
+      </w:pPr>
+      <w:rPr>
+        <w:rFonts w:ascii="Arial" w:hAnsi="Arial" w:hint="default"/>
+      </w:rPr>
+    </w:lvl>
+    <w:lvl w:ilvl="6" w:tplc="678AB688" w:tentative="1">
+      <w:start w:val="1"/>
+      <w:numFmt w:val="bullet"/>
+      <w:lvlText w:val="•"/>
+      <w:lvlJc w:val="left"/>
+      <w:pPr>
+        <w:tabs>
+          <w:tab w:val="num" w:pos="5040"/>
+        </w:tabs>
+        <w:ind w:left="5040" w:hanging="360"/>
+      </w:pPr>
+      <w:rPr>
+        <w:rFonts w:ascii="Arial" w:hAnsi="Arial" w:hint="default"/>
+      </w:rPr>
+    </w:lvl>
+    <w:lvl w:ilvl="7" w:tplc="150E255E" w:tentative="1">
+      <w:start w:val="1"/>
+      <w:numFmt w:val="bullet"/>
+      <w:lvlText w:val="•"/>
+      <w:lvlJc w:val="left"/>
+      <w:pPr>
+        <w:tabs>
+          <w:tab w:val="num" w:pos="5760"/>
+        </w:tabs>
+        <w:ind w:left="5760" w:hanging="360"/>
+      </w:pPr>
+      <w:rPr>
+        <w:rFonts w:ascii="Arial" w:hAnsi="Arial" w:hint="default"/>
+      </w:rPr>
+    </w:lvl>
+    <w:lvl w:ilvl="8" w:tplc="097E6A1E" w:tentative="1">
+      <w:start w:val="1"/>
+      <w:numFmt w:val="bullet"/>
+      <w:lvlText w:val="•"/>
+      <w:lvlJc w:val="left"/>
+      <w:pPr>
+        <w:tabs>
+          <w:tab w:val="num" w:pos="6480"/>
+        </w:tabs>
+        <w:ind w:left="6480" w:hanging="360"/>
+      </w:pPr>
+      <w:rPr>
+        <w:rFonts w:ascii="Arial" w:hAnsi="Arial" w:hint="default"/>
+      </w:rPr>
+    </w:lvl>
+  </w:abstractNum>
+  <w:abstractNum w:abstractNumId="6" w15:restartNumberingAfterBreak="0">
+    <w:nsid w:val="750C3053"/>
+    <w:multiLevelType w:val="hybridMultilevel"/>
+    <w:tmpl w:val="156C0E94"/>
+    <w:lvl w:ilvl="0" w:tplc="B18E425E">
+      <w:start w:val="1"/>
+      <w:numFmt w:val="bullet"/>
+      <w:lvlText w:val="•"/>
+      <w:lvlJc w:val="left"/>
+      <w:pPr>
+        <w:tabs>
+          <w:tab w:val="num" w:pos="720"/>
+        </w:tabs>
+        <w:ind w:left="720" w:hanging="360"/>
+      </w:pPr>
+      <w:rPr>
+        <w:rFonts w:ascii="Arial" w:hAnsi="Arial" w:hint="default"/>
+      </w:rPr>
+    </w:lvl>
+    <w:lvl w:ilvl="1" w:tplc="5B6C99DE" w:tentative="1">
+      <w:start w:val="1"/>
+      <w:numFmt w:val="bullet"/>
+      <w:lvlText w:val="•"/>
+      <w:lvlJc w:val="left"/>
+      <w:pPr>
+        <w:tabs>
+          <w:tab w:val="num" w:pos="1440"/>
+        </w:tabs>
+        <w:ind w:left="1440" w:hanging="360"/>
+      </w:pPr>
+      <w:rPr>
+        <w:rFonts w:ascii="Arial" w:hAnsi="Arial" w:hint="default"/>
+      </w:rPr>
+    </w:lvl>
+    <w:lvl w:ilvl="2" w:tplc="751AFE74" w:tentative="1">
+      <w:start w:val="1"/>
+      <w:numFmt w:val="bullet"/>
+      <w:lvlText w:val="•"/>
+      <w:lvlJc w:val="left"/>
+      <w:pPr>
+        <w:tabs>
+          <w:tab w:val="num" w:pos="2160"/>
+        </w:tabs>
+        <w:ind w:left="2160" w:hanging="360"/>
+      </w:pPr>
+      <w:rPr>
+        <w:rFonts w:ascii="Arial" w:hAnsi="Arial" w:hint="default"/>
+      </w:rPr>
+    </w:lvl>
+    <w:lvl w:ilvl="3" w:tplc="6A1AD0D0" w:tentative="1">
+      <w:start w:val="1"/>
+      <w:numFmt w:val="bullet"/>
+      <w:lvlText w:val="•"/>
+      <w:lvlJc w:val="left"/>
+      <w:pPr>
+        <w:tabs>
+          <w:tab w:val="num" w:pos="2880"/>
+        </w:tabs>
+        <w:ind w:left="2880" w:hanging="360"/>
+      </w:pPr>
+      <w:rPr>
+        <w:rFonts w:ascii="Arial" w:hAnsi="Arial" w:hint="default"/>
+      </w:rPr>
+    </w:lvl>
+    <w:lvl w:ilvl="4" w:tplc="4D16A732" w:tentative="1">
+      <w:start w:val="1"/>
+      <w:numFmt w:val="bullet"/>
+      <w:lvlText w:val="•"/>
+      <w:lvlJc w:val="left"/>
+      <w:pPr>
+        <w:tabs>
+          <w:tab w:val="num" w:pos="3600"/>
+        </w:tabs>
+        <w:ind w:left="3600" w:hanging="360"/>
+      </w:pPr>
+      <w:rPr>
+        <w:rFonts w:ascii="Arial" w:hAnsi="Arial" w:hint="default"/>
+      </w:rPr>
+    </w:lvl>
+    <w:lvl w:ilvl="5" w:tplc="DDBAC070" w:tentative="1">
+      <w:start w:val="1"/>
+      <w:numFmt w:val="bullet"/>
+      <w:lvlText w:val="•"/>
+      <w:lvlJc w:val="left"/>
+      <w:pPr>
+        <w:tabs>
+          <w:tab w:val="num" w:pos="4320"/>
+        </w:tabs>
+        <w:ind w:left="4320" w:hanging="360"/>
+      </w:pPr>
+      <w:rPr>
+        <w:rFonts w:ascii="Arial" w:hAnsi="Arial" w:hint="default"/>
+      </w:rPr>
+    </w:lvl>
+    <w:lvl w:ilvl="6" w:tplc="135CEE98" w:tentative="1">
+      <w:start w:val="1"/>
+      <w:numFmt w:val="bullet"/>
+      <w:lvlText w:val="•"/>
+      <w:lvlJc w:val="left"/>
+      <w:pPr>
+        <w:tabs>
+          <w:tab w:val="num" w:pos="5040"/>
+        </w:tabs>
+        <w:ind w:left="5040" w:hanging="360"/>
+      </w:pPr>
+      <w:rPr>
+        <w:rFonts w:ascii="Arial" w:hAnsi="Arial" w:hint="default"/>
+      </w:rPr>
+    </w:lvl>
+    <w:lvl w:ilvl="7" w:tplc="E8D60DBE" w:tentative="1">
+      <w:start w:val="1"/>
+      <w:numFmt w:val="bullet"/>
+      <w:lvlText w:val="•"/>
+      <w:lvlJc w:val="left"/>
+      <w:pPr>
+        <w:tabs>
+          <w:tab w:val="num" w:pos="5760"/>
+        </w:tabs>
+        <w:ind w:left="5760" w:hanging="360"/>
+      </w:pPr>
+      <w:rPr>
+        <w:rFonts w:ascii="Arial" w:hAnsi="Arial" w:hint="default"/>
+      </w:rPr>
+    </w:lvl>
+    <w:lvl w:ilvl="8" w:tplc="70840EB4" w:tentative="1">
+      <w:start w:val="1"/>
+      <w:numFmt w:val="bullet"/>
+      <w:lvlText w:val="•"/>
+      <w:lvlJc w:val="left"/>
+      <w:pPr>
+        <w:tabs>
+          <w:tab w:val="num" w:pos="6480"/>
+        </w:tabs>
+        <w:ind w:left="6480" w:hanging="360"/>
+      </w:pPr>
+      <w:rPr>
+        <w:rFonts w:ascii="Arial" w:hAnsi="Arial" w:hint="default"/>
+      </w:rPr>
+    </w:lvl>
+  </w:abstractNum>
   <w:num w:numId="1">
     <w:abstractNumId w:val="0"/>
   </w:num>
@@ -2714,6 +3023,12 @@
   </w:num>
   <w:num w:numId="5">
     <w:abstractNumId w:val="4"/>
+  </w:num>
+  <w:num w:numId="6">
+    <w:abstractNumId w:val="5"/>
+  </w:num>
+  <w:num w:numId="7">
+    <w:abstractNumId w:val="6"/>
   </w:num>
 </w:numbering>
 </file>
@@ -3152,6 +3467,7 @@
   <w:style w:type="character" w:default="1" w:styleId="DefaultParagraphFont">
     <w:name w:val="Default Paragraph Font"/>
     <w:uiPriority w:val="1"/>
+    <w:semiHidden/>
     <w:unhideWhenUsed/>
   </w:style>
   <w:style w:type="table" w:default="1" w:styleId="TableNormal">

--- a/Group_5_Summary.docx
+++ b/Group_5_Summary.docx
@@ -1,6 +1,6 @@
 
 <file path=word/document.xml><?xml version="1.0" encoding="utf-8"?>
-<w:document xmlns:wpc="http://schemas.microsoft.com/office/word/2010/wordprocessingCanvas" xmlns:mc="http://schemas.openxmlformats.org/markup-compatibility/2006" xmlns:o="urn:schemas-microsoft-com:office:office" xmlns:r="http://schemas.openxmlformats.org/officeDocument/2006/relationships" xmlns:m="http://schemas.openxmlformats.org/officeDocument/2006/math" xmlns:v="urn:schemas-microsoft-com:vml" xmlns:wp14="http://schemas.microsoft.com/office/word/2010/wordprocessingDrawing" xmlns:wp="http://schemas.openxmlformats.org/drawingml/2006/wordprocessingDrawing" xmlns:w10="urn:schemas-microsoft-com:office:word" xmlns:w="http://schemas.openxmlformats.org/wordprocessingml/2006/main" xmlns:w14="http://schemas.microsoft.com/office/word/2010/wordml" xmlns:w15="http://schemas.microsoft.com/office/word/2012/wordml" xmlns:wpg="http://schemas.microsoft.com/office/word/2010/wordprocessingGroup" xmlns:wpi="http://schemas.microsoft.com/office/word/2010/wordprocessingInk" xmlns:wne="http://schemas.microsoft.com/office/word/2006/wordml" xmlns:wps="http://schemas.microsoft.com/office/word/2010/wordprocessingShape" mc:Ignorable="w14 w15 wp14">
+<w:document xmlns:wpc="http://schemas.microsoft.com/office/word/2010/wordprocessingCanvas" xmlns:cx="http://schemas.microsoft.com/office/drawing/2014/chartex" xmlns:cx1="http://schemas.microsoft.com/office/drawing/2015/9/8/chartex" xmlns:cx2="http://schemas.microsoft.com/office/drawing/2015/10/21/chartex" xmlns:cx3="http://schemas.microsoft.com/office/drawing/2016/5/9/chartex" xmlns:cx4="http://schemas.microsoft.com/office/drawing/2016/5/10/chartex" xmlns:cx5="http://schemas.microsoft.com/office/drawing/2016/5/11/chartex" xmlns:cx6="http://schemas.microsoft.com/office/drawing/2016/5/12/chartex" xmlns:cx7="http://schemas.microsoft.com/office/drawing/2016/5/13/chartex" xmlns:cx8="http://schemas.microsoft.com/office/drawing/2016/5/14/chartex" xmlns:mc="http://schemas.openxmlformats.org/markup-compatibility/2006" xmlns:aink="http://schemas.microsoft.com/office/drawing/2016/ink" xmlns:am3d="http://schemas.microsoft.com/office/drawing/2017/model3d" xmlns:o="urn:schemas-microsoft-com:office:office" xmlns:r="http://schemas.openxmlformats.org/officeDocument/2006/relationships" xmlns:m="http://schemas.openxmlformats.org/officeDocument/2006/math" xmlns:v="urn:schemas-microsoft-com:vml" xmlns:wp14="http://schemas.microsoft.com/office/word/2010/wordprocessingDrawing" xmlns:wp="http://schemas.openxmlformats.org/drawingml/2006/wordprocessingDrawing" xmlns:w10="urn:schemas-microsoft-com:office:word" xmlns:w="http://schemas.openxmlformats.org/wordprocessingml/2006/main" xmlns:w14="http://schemas.microsoft.com/office/word/2010/wordml" xmlns:w15="http://schemas.microsoft.com/office/word/2012/wordml" xmlns:w16cid="http://schemas.microsoft.com/office/word/2016/wordml/cid" xmlns:w16se="http://schemas.microsoft.com/office/word/2015/wordml/symex" xmlns:wpg="http://schemas.microsoft.com/office/word/2010/wordprocessingGroup" xmlns:wpi="http://schemas.microsoft.com/office/word/2010/wordprocessingInk" xmlns:wne="http://schemas.microsoft.com/office/word/2006/wordml" xmlns:wps="http://schemas.microsoft.com/office/word/2010/wordprocessingShape" mc:Ignorable="w14 w15 w16se w16cid wp14">
   <w:body>
     <w:p>
       <w:pPr>
@@ -224,13 +224,13 @@
           <w:lang w:eastAsia="en-US"/>
         </w:rPr>
         <w:drawing>
-          <wp:inline distT="0" distB="0" distL="0" distR="0" wp14:anchorId="0FB47910" wp14:editId="1409D69D">
+          <wp:inline distT="0" distB="0" distL="0" distR="0" wp14:anchorId="15564822" wp14:editId="2A19ED29">
             <wp:extent cx="4997688" cy="2044460"/>
             <wp:effectExtent l="0" t="0" r="0" b="0"/>
             <wp:docPr id="2" name="Picture 12">
               <a:extLst xmlns:a="http://schemas.openxmlformats.org/drawingml/2006/main">
                 <a:ext uri="{FF2B5EF4-FFF2-40B4-BE49-F238E27FC236}">
-                  <a16:creationId xmlns:o="urn:schemas-microsoft-com:office:office" xmlns:v="urn:schemas-microsoft-com:vml" xmlns:w10="urn:schemas-microsoft-com:office:word" xmlns:w="http://schemas.openxmlformats.org/wordprocessingml/2006/main" xmlns:p="http://schemas.openxmlformats.org/presentationml/2006/main" xmlns="" xmlns:a16="http://schemas.microsoft.com/office/drawing/2014/main" xmlns:lc="http://schemas.openxmlformats.org/drawingml/2006/lockedCanvas" id="{6F0AC7CD-13B1-49CA-A210-0FEA7F648B7C}"/>
+                  <a16:creationId xmlns:a16="http://schemas.microsoft.com/office/drawing/2014/main" id="{6F0AC7CD-13B1-49CA-A210-0FEA7F648B7C}"/>
                 </a:ext>
               </a:extLst>
             </wp:docPr>
@@ -244,7 +244,7 @@
                     <pic:cNvPr id="5" name="Picture 12">
                       <a:extLst>
                         <a:ext uri="{FF2B5EF4-FFF2-40B4-BE49-F238E27FC236}">
-                          <a16:creationId xmlns:o="urn:schemas-microsoft-com:office:office" xmlns:v="urn:schemas-microsoft-com:vml" xmlns:w10="urn:schemas-microsoft-com:office:word" xmlns:w="http://schemas.openxmlformats.org/wordprocessingml/2006/main" xmlns:p="http://schemas.openxmlformats.org/presentationml/2006/main" xmlns="" xmlns:a16="http://schemas.microsoft.com/office/drawing/2014/main" xmlns:lc="http://schemas.openxmlformats.org/drawingml/2006/lockedCanvas" id="{6F0AC7CD-13B1-49CA-A210-0FEA7F648B7C}"/>
+                          <a16:creationId xmlns:a16="http://schemas.microsoft.com/office/drawing/2014/main" id="{6F0AC7CD-13B1-49CA-A210-0FEA7F648B7C}"/>
                         </a:ext>
                       </a:extLst>
                     </pic:cNvPr>
@@ -304,7 +304,7 @@
           <w:lang w:eastAsia="en-US"/>
         </w:rPr>
         <w:drawing>
-          <wp:inline distT="0" distB="0" distL="0" distR="0" wp14:anchorId="59FEFF0E" wp14:editId="58AC6119">
+          <wp:inline distT="0" distB="0" distL="0" distR="0" wp14:anchorId="3FAC0933" wp14:editId="45E9B20F">
             <wp:extent cx="3616783" cy="1009290"/>
             <wp:effectExtent l="0" t="0" r="3175" b="635"/>
             <wp:docPr id="4" name="Picture 1"/>
@@ -396,7 +396,27 @@
           <w:sz w:val="21"/>
           <w:szCs w:val="21"/>
         </w:rPr>
-        <w:t>All three of these state outgrew total US in 2014, but did not exceed overall US growth in 2015, 2016, or 2017</w:t>
+        <w:t xml:space="preserve">All three of </w:t>
+      </w:r>
+      <w:proofErr w:type="gramStart"/>
+      <w:r>
+        <w:rPr>
+          <w:rFonts w:ascii="Helvetica Neue" w:hAnsi="Helvetica Neue"/>
+          <w:color w:val="000000"/>
+          <w:sz w:val="21"/>
+          <w:szCs w:val="21"/>
+        </w:rPr>
+        <w:t>these state</w:t>
+      </w:r>
+      <w:proofErr w:type="gramEnd"/>
+      <w:r>
+        <w:rPr>
+          <w:rFonts w:ascii="Helvetica Neue" w:hAnsi="Helvetica Neue"/>
+          <w:color w:val="000000"/>
+          <w:sz w:val="21"/>
+          <w:szCs w:val="21"/>
+        </w:rPr>
+        <w:t xml:space="preserve"> outgrew total US in 2014, but did not exceed overall US growth in 2015, 2016, or 2017</w:t>
       </w:r>
     </w:p>
     <w:p>
@@ -420,13 +440,13 @@
           <w:lang w:eastAsia="en-US"/>
         </w:rPr>
         <w:drawing>
-          <wp:inline distT="0" distB="0" distL="0" distR="0" wp14:anchorId="4CD7B6B0" wp14:editId="2A998A9B">
+          <wp:inline distT="0" distB="0" distL="0" distR="0" wp14:anchorId="3160BCB2" wp14:editId="6733CAEF">
             <wp:extent cx="5011947" cy="2057254"/>
             <wp:effectExtent l="0" t="0" r="0" b="635"/>
             <wp:docPr id="6" name="Picture 10">
               <a:extLst xmlns:a="http://schemas.openxmlformats.org/drawingml/2006/main">
                 <a:ext uri="{FF2B5EF4-FFF2-40B4-BE49-F238E27FC236}">
-                  <a16:creationId xmlns:o="urn:schemas-microsoft-com:office:office" xmlns:v="urn:schemas-microsoft-com:vml" xmlns:w10="urn:schemas-microsoft-com:office:word" xmlns:w="http://schemas.openxmlformats.org/wordprocessingml/2006/main" xmlns:p="http://schemas.openxmlformats.org/presentationml/2006/main" xmlns="" xmlns:a16="http://schemas.microsoft.com/office/drawing/2014/main" xmlns:lc="http://schemas.openxmlformats.org/drawingml/2006/lockedCanvas" id="{C7E7A439-E819-4DB7-B4F7-A25B98A49CCC}"/>
+                  <a16:creationId xmlns:a16="http://schemas.microsoft.com/office/drawing/2014/main" id="{C7E7A439-E819-4DB7-B4F7-A25B98A49CCC}"/>
                 </a:ext>
               </a:extLst>
             </wp:docPr>
@@ -440,7 +460,7 @@
                     <pic:cNvPr id="6" name="Picture 10">
                       <a:extLst>
                         <a:ext uri="{FF2B5EF4-FFF2-40B4-BE49-F238E27FC236}">
-                          <a16:creationId xmlns:o="urn:schemas-microsoft-com:office:office" xmlns:v="urn:schemas-microsoft-com:vml" xmlns:w10="urn:schemas-microsoft-com:office:word" xmlns:w="http://schemas.openxmlformats.org/wordprocessingml/2006/main" xmlns:p="http://schemas.openxmlformats.org/presentationml/2006/main" xmlns="" xmlns:a16="http://schemas.microsoft.com/office/drawing/2014/main" xmlns:lc="http://schemas.openxmlformats.org/drawingml/2006/lockedCanvas" id="{C7E7A439-E819-4DB7-B4F7-A25B98A49CCC}"/>
+                          <a16:creationId xmlns:a16="http://schemas.microsoft.com/office/drawing/2014/main" id="{C7E7A439-E819-4DB7-B4F7-A25B98A49CCC}"/>
                         </a:ext>
                       </a:extLst>
                     </pic:cNvPr>
@@ -501,7 +521,7 @@
         </w:rPr>
         <w:lastRenderedPageBreak/>
         <w:drawing>
-          <wp:inline distT="0" distB="0" distL="0" distR="0" wp14:anchorId="2462F6A5" wp14:editId="039CDFF4">
+          <wp:inline distT="0" distB="0" distL="0" distR="0" wp14:anchorId="48FD1D99" wp14:editId="31654A34">
             <wp:extent cx="3752491" cy="1012992"/>
             <wp:effectExtent l="0" t="0" r="635" b="0"/>
             <wp:docPr id="7" name="Picture 3"/>
@@ -703,13 +723,13 @@
           <w:lang w:eastAsia="en-US"/>
         </w:rPr>
         <w:drawing>
-          <wp:inline distT="0" distB="0" distL="0" distR="0" wp14:anchorId="47610683" wp14:editId="702382FB">
+          <wp:inline distT="0" distB="0" distL="0" distR="0" wp14:anchorId="15DC7BA5" wp14:editId="468018BF">
             <wp:extent cx="5477774" cy="2446585"/>
             <wp:effectExtent l="0" t="0" r="0" b="0"/>
             <wp:docPr id="1028" name="Picture 4">
               <a:extLst xmlns:a="http://schemas.openxmlformats.org/drawingml/2006/main">
                 <a:ext uri="{FF2B5EF4-FFF2-40B4-BE49-F238E27FC236}">
-                  <a16:creationId xmlns:o="urn:schemas-microsoft-com:office:office" xmlns:v="urn:schemas-microsoft-com:vml" xmlns:w10="urn:schemas-microsoft-com:office:word" xmlns:w="http://schemas.openxmlformats.org/wordprocessingml/2006/main" xmlns:p="http://schemas.openxmlformats.org/presentationml/2006/main" xmlns="" xmlns:a16="http://schemas.microsoft.com/office/drawing/2014/main" xmlns:lc="http://schemas.openxmlformats.org/drawingml/2006/lockedCanvas" id="{642F8360-CC0D-4DD9-9C82-369B6108FA21}"/>
+                  <a16:creationId xmlns:a16="http://schemas.microsoft.com/office/drawing/2014/main" id="{642F8360-CC0D-4DD9-9C82-369B6108FA21}"/>
                 </a:ext>
               </a:extLst>
             </wp:docPr>
@@ -723,7 +743,7 @@
                     <pic:cNvPr id="1028" name="Picture 4">
                       <a:extLst>
                         <a:ext uri="{FF2B5EF4-FFF2-40B4-BE49-F238E27FC236}">
-                          <a16:creationId xmlns:o="urn:schemas-microsoft-com:office:office" xmlns:v="urn:schemas-microsoft-com:vml" xmlns:w10="urn:schemas-microsoft-com:office:word" xmlns:w="http://schemas.openxmlformats.org/wordprocessingml/2006/main" xmlns:p="http://schemas.openxmlformats.org/presentationml/2006/main" xmlns="" xmlns:a16="http://schemas.microsoft.com/office/drawing/2014/main" xmlns:lc="http://schemas.openxmlformats.org/drawingml/2006/lockedCanvas" id="{642F8360-CC0D-4DD9-9C82-369B6108FA21}"/>
+                          <a16:creationId xmlns:a16="http://schemas.microsoft.com/office/drawing/2014/main" id="{642F8360-CC0D-4DD9-9C82-369B6108FA21}"/>
                         </a:ext>
                       </a:extLst>
                     </pic:cNvPr>
@@ -783,7 +803,7 @@
           <w:lang w:eastAsia="en-US"/>
         </w:rPr>
         <w:drawing>
-          <wp:inline distT="0" distB="0" distL="0" distR="0" wp14:anchorId="301286B1" wp14:editId="336D2B88">
+          <wp:inline distT="0" distB="0" distL="0" distR="0" wp14:anchorId="3B422CE1" wp14:editId="74C0973D">
             <wp:extent cx="2639683" cy="1370143"/>
             <wp:effectExtent l="0" t="0" r="8890" b="1905"/>
             <wp:docPr id="5" name="Picture 3"/>
@@ -918,7 +938,7 @@
         </w:rPr>
         <w:lastRenderedPageBreak/>
         <w:drawing>
-          <wp:inline distT="0" distB="0" distL="0" distR="0" wp14:anchorId="18C5F9C9" wp14:editId="7E0C549B">
+          <wp:inline distT="0" distB="0" distL="0" distR="0" wp14:anchorId="1B7707C2" wp14:editId="4071560C">
             <wp:extent cx="2846717" cy="1269492"/>
             <wp:effectExtent l="0" t="0" r="0" b="6985"/>
             <wp:docPr id="12" name="Picture 4"/>
@@ -1089,13 +1109,13 @@
           <w:lang w:eastAsia="en-US"/>
         </w:rPr>
         <w:drawing>
-          <wp:inline distT="0" distB="0" distL="0" distR="0" wp14:anchorId="2D22F0F5" wp14:editId="0C3DA784">
+          <wp:inline distT="0" distB="0" distL="0" distR="0" wp14:anchorId="56FEE984" wp14:editId="0C516105">
             <wp:extent cx="3869567" cy="2579298"/>
             <wp:effectExtent l="0" t="0" r="0" b="0"/>
             <wp:docPr id="10" name="Content Placeholder 4">
               <a:extLst xmlns:a="http://schemas.openxmlformats.org/drawingml/2006/main">
                 <a:ext uri="{FF2B5EF4-FFF2-40B4-BE49-F238E27FC236}">
-                  <a16:creationId xmlns:o="urn:schemas-microsoft-com:office:office" xmlns:v="urn:schemas-microsoft-com:vml" xmlns:w10="urn:schemas-microsoft-com:office:word" xmlns:w="http://schemas.openxmlformats.org/wordprocessingml/2006/main" xmlns:p="http://schemas.openxmlformats.org/presentationml/2006/main" xmlns:a16="http://schemas.microsoft.com/office/drawing/2014/main" xmlns="" xmlns:lc="http://schemas.openxmlformats.org/drawingml/2006/lockedCanvas" id="{EEB80261-BFDA-43BA-9A2B-7566F24FD572}"/>
+                  <a16:creationId xmlns:a16="http://schemas.microsoft.com/office/drawing/2014/main" id="{EEB80261-BFDA-43BA-9A2B-7566F24FD572}"/>
                 </a:ext>
               </a:extLst>
             </wp:docPr>
@@ -1109,7 +1129,7 @@
                     <pic:cNvPr id="5" name="Content Placeholder 4">
                       <a:extLst>
                         <a:ext uri="{FF2B5EF4-FFF2-40B4-BE49-F238E27FC236}">
-                          <a16:creationId xmlns:o="urn:schemas-microsoft-com:office:office" xmlns:v="urn:schemas-microsoft-com:vml" xmlns:w10="urn:schemas-microsoft-com:office:word" xmlns:w="http://schemas.openxmlformats.org/wordprocessingml/2006/main" xmlns:p="http://schemas.openxmlformats.org/presentationml/2006/main" xmlns:a16="http://schemas.microsoft.com/office/drawing/2014/main" xmlns="" xmlns:lc="http://schemas.openxmlformats.org/drawingml/2006/lockedCanvas" id="{EEB80261-BFDA-43BA-9A2B-7566F24FD572}"/>
+                          <a16:creationId xmlns:a16="http://schemas.microsoft.com/office/drawing/2014/main" id="{EEB80261-BFDA-43BA-9A2B-7566F24FD572}"/>
                         </a:ext>
                       </a:extLst>
                     </pic:cNvPr>
@@ -1168,13 +1188,13 @@
           <w:lang w:eastAsia="en-US"/>
         </w:rPr>
         <w:drawing>
-          <wp:inline distT="0" distB="0" distL="0" distR="0" wp14:anchorId="12D67D23" wp14:editId="58EC6010">
+          <wp:inline distT="0" distB="0" distL="0" distR="0" wp14:anchorId="2903BE28" wp14:editId="0FA2C6FF">
             <wp:extent cx="3856626" cy="2570672"/>
             <wp:effectExtent l="0" t="0" r="0" b="1270"/>
             <wp:docPr id="11" name="Picture 6">
               <a:extLst xmlns:a="http://schemas.openxmlformats.org/drawingml/2006/main">
                 <a:ext uri="{FF2B5EF4-FFF2-40B4-BE49-F238E27FC236}">
-                  <a16:creationId xmlns:o="urn:schemas-microsoft-com:office:office" xmlns:v="urn:schemas-microsoft-com:vml" xmlns:w10="urn:schemas-microsoft-com:office:word" xmlns:w="http://schemas.openxmlformats.org/wordprocessingml/2006/main" xmlns:p="http://schemas.openxmlformats.org/presentationml/2006/main" xmlns:a16="http://schemas.microsoft.com/office/drawing/2014/main" xmlns="" xmlns:lc="http://schemas.openxmlformats.org/drawingml/2006/lockedCanvas" id="{AD43CADE-D702-44C9-9494-04A14FD16E34}"/>
+                  <a16:creationId xmlns:a16="http://schemas.microsoft.com/office/drawing/2014/main" id="{AD43CADE-D702-44C9-9494-04A14FD16E34}"/>
                 </a:ext>
               </a:extLst>
             </wp:docPr>
@@ -1188,7 +1208,7 @@
                     <pic:cNvPr id="7" name="Picture 6">
                       <a:extLst>
                         <a:ext uri="{FF2B5EF4-FFF2-40B4-BE49-F238E27FC236}">
-                          <a16:creationId xmlns:o="urn:schemas-microsoft-com:office:office" xmlns:v="urn:schemas-microsoft-com:vml" xmlns:w10="urn:schemas-microsoft-com:office:word" xmlns:w="http://schemas.openxmlformats.org/wordprocessingml/2006/main" xmlns:p="http://schemas.openxmlformats.org/presentationml/2006/main" xmlns:a16="http://schemas.microsoft.com/office/drawing/2014/main" xmlns="" xmlns:lc="http://schemas.openxmlformats.org/drawingml/2006/lockedCanvas" id="{AD43CADE-D702-44C9-9494-04A14FD16E34}"/>
+                          <a16:creationId xmlns:a16="http://schemas.microsoft.com/office/drawing/2014/main" id="{AD43CADE-D702-44C9-9494-04A14FD16E34}"/>
                         </a:ext>
                       </a:extLst>
                     </pic:cNvPr>
@@ -1248,7 +1268,7 @@
         </w:rPr>
         <w:lastRenderedPageBreak/>
         <w:drawing>
-          <wp:inline distT="0" distB="0" distL="0" distR="0" wp14:anchorId="0858C2B1">
+          <wp:inline distT="0" distB="0" distL="0" distR="0" wp14:anchorId="72B8DC88" wp14:editId="38F13A94">
             <wp:extent cx="4123426" cy="4132918"/>
             <wp:effectExtent l="0" t="0" r="0" b="0"/>
             <wp:docPr id="13" name="Picture 13"/>
@@ -1579,7 +1599,7 @@
         </w:rPr>
         <w:lastRenderedPageBreak/>
         <w:drawing>
-          <wp:inline distT="0" distB="0" distL="0" distR="0">
+          <wp:inline distT="0" distB="0" distL="0" distR="0" wp14:anchorId="19610C45" wp14:editId="3B207800">
             <wp:extent cx="4478858" cy="3433313"/>
             <wp:effectExtent l="0" t="0" r="0" b="0"/>
             <wp:docPr id="3" name="Picture 3"/>
@@ -1725,7 +1745,27 @@
           <w:sz w:val="21"/>
           <w:szCs w:val="21"/>
         </w:rPr>
-        <w:t xml:space="preserve"> analysts </w:t>
+        <w:t xml:space="preserve"> </w:t>
+      </w:r>
+      <w:proofErr w:type="gramStart"/>
+      <w:r>
+        <w:rPr>
+          <w:rFonts w:ascii="Helvetica Neue" w:hAnsi="Helvetica Neue"/>
+          <w:color w:val="000000"/>
+          <w:sz w:val="21"/>
+          <w:szCs w:val="21"/>
+        </w:rPr>
+        <w:t>analysts</w:t>
+      </w:r>
+      <w:proofErr w:type="gramEnd"/>
+      <w:r>
+        <w:rPr>
+          <w:rFonts w:ascii="Helvetica Neue" w:hAnsi="Helvetica Neue"/>
+          <w:color w:val="000000"/>
+          <w:sz w:val="21"/>
+          <w:szCs w:val="21"/>
+        </w:rPr>
+        <w:t xml:space="preserve"> </w:t>
       </w:r>
       <w:r>
         <w:rPr>
@@ -1777,7 +1817,7 @@
           <w:lang w:eastAsia="en-US"/>
         </w:rPr>
         <w:drawing>
-          <wp:inline distT="0" distB="0" distL="0" distR="0" wp14:anchorId="0D95335F" wp14:editId="2FE07B56">
+          <wp:inline distT="0" distB="0" distL="0" distR="0" wp14:anchorId="67A87608" wp14:editId="44C50F89">
             <wp:extent cx="4303813" cy="3571335"/>
             <wp:effectExtent l="0" t="0" r="1905" b="0"/>
             <wp:docPr id="1" name="Picture 1"/>
@@ -1926,8 +1966,6 @@
         </w:rPr>
         <w:t xml:space="preserve">mputer and mathematical </w:t>
       </w:r>
-      <w:bookmarkStart w:id="0" w:name="_GoBack"/>
-      <w:bookmarkEnd w:id="0"/>
       <w:r>
         <w:rPr>
           <w:rFonts w:ascii="Helvetica Neue" w:hAnsi="Helvetica Neue"/>
@@ -1964,7 +2002,7 @@
           <w:lang w:eastAsia="en-US"/>
         </w:rPr>
         <w:drawing>
-          <wp:inline distT="0" distB="0" distL="0" distR="0" wp14:anchorId="5AAFEAD3" wp14:editId="10059389">
+          <wp:inline distT="0" distB="0" distL="0" distR="0" wp14:anchorId="56F1D38F" wp14:editId="164DF828">
             <wp:extent cx="5943600" cy="3169920"/>
             <wp:effectExtent l="0" t="0" r="0" b="0"/>
             <wp:docPr id="14" name="Picture 14"/>
@@ -2003,9 +2041,197 @@
     <w:p>
       <w:pPr>
         <w:rPr>
-          <w:rFonts w:ascii="Times New Roman" w:hAnsi="Times New Roman"/>
-        </w:rPr>
-      </w:pPr>
+          <w:b/>
+        </w:rPr>
+      </w:pPr>
+      <w:r>
+        <w:rPr>
+          <w:b/>
+        </w:rPr>
+        <w:t>Results</w:t>
+      </w:r>
+    </w:p>
+    <w:p>
+      <w:pPr>
+        <w:ind w:left="720"/>
+      </w:pPr>
+      <w:bookmarkStart w:id="0" w:name="_GoBack"/>
+      <w:bookmarkEnd w:id="0"/>
+    </w:p>
+    <w:p>
+      <w:pPr>
+        <w:numPr>
+          <w:ilvl w:val="0"/>
+          <w:numId w:val="8"/>
+        </w:numPr>
+      </w:pPr>
+      <w:r>
+        <w:t xml:space="preserve">Fastest YOY growth (‘17 vs ‘16) for Comp &amp; Math occupations: </w:t>
+      </w:r>
+      <w:r>
+        <w:rPr>
+          <w:b/>
+          <w:bCs/>
+        </w:rPr>
+        <w:t>Guam</w:t>
+      </w:r>
+    </w:p>
+    <w:p>
+      <w:pPr>
+        <w:numPr>
+          <w:ilvl w:val="0"/>
+          <w:numId w:val="8"/>
+        </w:numPr>
+      </w:pPr>
+      <w:r>
+        <w:t xml:space="preserve">Slowest YOY growth (‘17 vs ‘16) for Comp &amp; Math </w:t>
+      </w:r>
+      <w:proofErr w:type="gramStart"/>
+      <w:r>
+        <w:t>occupations :</w:t>
+      </w:r>
+      <w:proofErr w:type="gramEnd"/>
+      <w:r>
+        <w:t xml:space="preserve"> </w:t>
+      </w:r>
+      <w:r>
+        <w:rPr>
+          <w:b/>
+          <w:bCs/>
+        </w:rPr>
+        <w:t>Louisiana</w:t>
+      </w:r>
+    </w:p>
+    <w:p>
+      <w:pPr>
+        <w:numPr>
+          <w:ilvl w:val="0"/>
+          <w:numId w:val="8"/>
+        </w:numPr>
+      </w:pPr>
+      <w:r>
+        <w:t xml:space="preserve">Larger population size does not necessarily mean higher job growth </w:t>
+      </w:r>
+    </w:p>
+    <w:p>
+      <w:pPr>
+        <w:numPr>
+          <w:ilvl w:val="0"/>
+          <w:numId w:val="8"/>
+        </w:numPr>
+      </w:pPr>
+      <w:r>
+        <w:t xml:space="preserve">Occupation with fastest YOY growth for 2017 vs </w:t>
+      </w:r>
+      <w:proofErr w:type="gramStart"/>
+      <w:r>
+        <w:t>2016 :</w:t>
+      </w:r>
+      <w:proofErr w:type="gramEnd"/>
+      <w:r>
+        <w:t xml:space="preserve"> </w:t>
+      </w:r>
+      <w:r>
+        <w:rPr>
+          <w:b/>
+          <w:bCs/>
+        </w:rPr>
+        <w:t>Computer Occupations, All Other</w:t>
+      </w:r>
+    </w:p>
+    <w:p>
+      <w:pPr>
+        <w:numPr>
+          <w:ilvl w:val="0"/>
+          <w:numId w:val="8"/>
+        </w:numPr>
+      </w:pPr>
+      <w:r>
+        <w:t xml:space="preserve">Occupation with slowest YOY growth for 2017 vs </w:t>
+      </w:r>
+      <w:proofErr w:type="gramStart"/>
+      <w:r>
+        <w:t>2016 :</w:t>
+      </w:r>
+      <w:proofErr w:type="gramEnd"/>
+      <w:r>
+        <w:t xml:space="preserve"> </w:t>
+      </w:r>
+      <w:r>
+        <w:rPr>
+          <w:b/>
+          <w:bCs/>
+        </w:rPr>
+        <w:t>Computer Programmers</w:t>
+      </w:r>
+    </w:p>
+    <w:p>
+      <w:pPr>
+        <w:numPr>
+          <w:ilvl w:val="0"/>
+          <w:numId w:val="8"/>
+        </w:numPr>
+      </w:pPr>
+      <w:r>
+        <w:t xml:space="preserve">Computer and Mathematical Occupations is </w:t>
+      </w:r>
+      <w:r>
+        <w:rPr>
+          <w:b/>
+          <w:bCs/>
+        </w:rPr>
+        <w:t>14</w:t>
+      </w:r>
+      <w:r>
+        <w:rPr>
+          <w:b/>
+          <w:bCs/>
+          <w:vertAlign w:val="superscript"/>
+        </w:rPr>
+        <w:t>th</w:t>
+      </w:r>
+      <w:r>
+        <w:t xml:space="preserve"> out of 22 occupation types in the US </w:t>
+      </w:r>
+    </w:p>
+    <w:p>
+      <w:pPr>
+        <w:numPr>
+          <w:ilvl w:val="0"/>
+          <w:numId w:val="8"/>
+        </w:numPr>
+      </w:pPr>
+      <w:r>
+        <w:t xml:space="preserve">Within Computer and Mathematical Occupations, </w:t>
+      </w:r>
+      <w:r>
+        <w:rPr>
+          <w:b/>
+          <w:bCs/>
+        </w:rPr>
+        <w:t xml:space="preserve">Software Developers (Applications) </w:t>
+      </w:r>
+      <w:r>
+        <w:t>had the highest number of employees in 2017</w:t>
+      </w:r>
+    </w:p>
+    <w:p>
+      <w:pPr>
+        <w:numPr>
+          <w:ilvl w:val="0"/>
+          <w:numId w:val="8"/>
+        </w:numPr>
+      </w:pPr>
+      <w:r>
+        <w:rPr>
+          <w:b/>
+          <w:bCs/>
+        </w:rPr>
+        <w:t>California</w:t>
+      </w:r>
+      <w:r>
+        <w:t xml:space="preserve"> had the most people working in computer and mathematical related occupations in 2017</w:t>
+      </w:r>
     </w:p>
     <w:p/>
     <w:sectPr>
@@ -2019,8 +2245,148 @@
 </file>
 
 <file path=word/numbering.xml><?xml version="1.0" encoding="utf-8"?>
-<w:numbering xmlns:wpc="http://schemas.microsoft.com/office/word/2010/wordprocessingCanvas" xmlns:mc="http://schemas.openxmlformats.org/markup-compatibility/2006" xmlns:o="urn:schemas-microsoft-com:office:office" xmlns:r="http://schemas.openxmlformats.org/officeDocument/2006/relationships" xmlns:m="http://schemas.openxmlformats.org/officeDocument/2006/math" xmlns:v="urn:schemas-microsoft-com:vml" xmlns:wp14="http://schemas.microsoft.com/office/word/2010/wordprocessingDrawing" xmlns:wp="http://schemas.openxmlformats.org/drawingml/2006/wordprocessingDrawing" xmlns:w10="urn:schemas-microsoft-com:office:word" xmlns:w="http://schemas.openxmlformats.org/wordprocessingml/2006/main" xmlns:w14="http://schemas.microsoft.com/office/word/2010/wordml" xmlns:w15="http://schemas.microsoft.com/office/word/2012/wordml" xmlns:wpg="http://schemas.microsoft.com/office/word/2010/wordprocessingGroup" xmlns:wpi="http://schemas.microsoft.com/office/word/2010/wordprocessingInk" xmlns:wne="http://schemas.microsoft.com/office/word/2006/wordml" xmlns:wps="http://schemas.microsoft.com/office/word/2010/wordprocessingShape" mc:Ignorable="w14 w15 wp14">
+<w:numbering xmlns:wpc="http://schemas.microsoft.com/office/word/2010/wordprocessingCanvas" xmlns:cx="http://schemas.microsoft.com/office/drawing/2014/chartex" xmlns:cx1="http://schemas.microsoft.com/office/drawing/2015/9/8/chartex" xmlns:cx2="http://schemas.microsoft.com/office/drawing/2015/10/21/chartex" xmlns:cx3="http://schemas.microsoft.com/office/drawing/2016/5/9/chartex" xmlns:cx4="http://schemas.microsoft.com/office/drawing/2016/5/10/chartex" xmlns:cx5="http://schemas.microsoft.com/office/drawing/2016/5/11/chartex" xmlns:cx6="http://schemas.microsoft.com/office/drawing/2016/5/12/chartex" xmlns:cx7="http://schemas.microsoft.com/office/drawing/2016/5/13/chartex" xmlns:cx8="http://schemas.microsoft.com/office/drawing/2016/5/14/chartex" xmlns:mc="http://schemas.openxmlformats.org/markup-compatibility/2006" xmlns:aink="http://schemas.microsoft.com/office/drawing/2016/ink" xmlns:am3d="http://schemas.microsoft.com/office/drawing/2017/model3d" xmlns:o="urn:schemas-microsoft-com:office:office" xmlns:r="http://schemas.openxmlformats.org/officeDocument/2006/relationships" xmlns:m="http://schemas.openxmlformats.org/officeDocument/2006/math" xmlns:v="urn:schemas-microsoft-com:vml" xmlns:wp14="http://schemas.microsoft.com/office/word/2010/wordprocessingDrawing" xmlns:wp="http://schemas.openxmlformats.org/drawingml/2006/wordprocessingDrawing" xmlns:w10="urn:schemas-microsoft-com:office:word" xmlns:w="http://schemas.openxmlformats.org/wordprocessingml/2006/main" xmlns:w14="http://schemas.microsoft.com/office/word/2010/wordml" xmlns:w15="http://schemas.microsoft.com/office/word/2012/wordml" xmlns:w16cid="http://schemas.microsoft.com/office/word/2016/wordml/cid" xmlns:w16se="http://schemas.microsoft.com/office/word/2015/wordml/symex" xmlns:wpg="http://schemas.microsoft.com/office/word/2010/wordprocessingGroup" xmlns:wpi="http://schemas.microsoft.com/office/word/2010/wordprocessingInk" xmlns:wne="http://schemas.microsoft.com/office/word/2006/wordml" xmlns:wps="http://schemas.microsoft.com/office/word/2010/wordprocessingShape" mc:Ignorable="w14 w15 w16se w16cid wp14">
   <w:abstractNum w:abstractNumId="0" w15:restartNumberingAfterBreak="0">
+    <w:nsid w:val="20AC161E"/>
+    <w:multiLevelType w:val="hybridMultilevel"/>
+    <w:tmpl w:val="5CE89C8A"/>
+    <w:lvl w:ilvl="0" w:tplc="FE5A783A">
+      <w:start w:val="1"/>
+      <w:numFmt w:val="bullet"/>
+      <w:lvlText w:val="•"/>
+      <w:lvlJc w:val="left"/>
+      <w:pPr>
+        <w:tabs>
+          <w:tab w:val="num" w:pos="720"/>
+        </w:tabs>
+        <w:ind w:left="720" w:hanging="360"/>
+      </w:pPr>
+      <w:rPr>
+        <w:rFonts w:ascii="Arial" w:hAnsi="Arial" w:hint="default"/>
+      </w:rPr>
+    </w:lvl>
+    <w:lvl w:ilvl="1" w:tplc="D2F6A200" w:tentative="1">
+      <w:start w:val="1"/>
+      <w:numFmt w:val="bullet"/>
+      <w:lvlText w:val="•"/>
+      <w:lvlJc w:val="left"/>
+      <w:pPr>
+        <w:tabs>
+          <w:tab w:val="num" w:pos="1440"/>
+        </w:tabs>
+        <w:ind w:left="1440" w:hanging="360"/>
+      </w:pPr>
+      <w:rPr>
+        <w:rFonts w:ascii="Arial" w:hAnsi="Arial" w:hint="default"/>
+      </w:rPr>
+    </w:lvl>
+    <w:lvl w:ilvl="2" w:tplc="4B4863BE" w:tentative="1">
+      <w:start w:val="1"/>
+      <w:numFmt w:val="bullet"/>
+      <w:lvlText w:val="•"/>
+      <w:lvlJc w:val="left"/>
+      <w:pPr>
+        <w:tabs>
+          <w:tab w:val="num" w:pos="2160"/>
+        </w:tabs>
+        <w:ind w:left="2160" w:hanging="360"/>
+      </w:pPr>
+      <w:rPr>
+        <w:rFonts w:ascii="Arial" w:hAnsi="Arial" w:hint="default"/>
+      </w:rPr>
+    </w:lvl>
+    <w:lvl w:ilvl="3" w:tplc="FC9EED9C" w:tentative="1">
+      <w:start w:val="1"/>
+      <w:numFmt w:val="bullet"/>
+      <w:lvlText w:val="•"/>
+      <w:lvlJc w:val="left"/>
+      <w:pPr>
+        <w:tabs>
+          <w:tab w:val="num" w:pos="2880"/>
+        </w:tabs>
+        <w:ind w:left="2880" w:hanging="360"/>
+      </w:pPr>
+      <w:rPr>
+        <w:rFonts w:ascii="Arial" w:hAnsi="Arial" w:hint="default"/>
+      </w:rPr>
+    </w:lvl>
+    <w:lvl w:ilvl="4" w:tplc="38766E9E" w:tentative="1">
+      <w:start w:val="1"/>
+      <w:numFmt w:val="bullet"/>
+      <w:lvlText w:val="•"/>
+      <w:lvlJc w:val="left"/>
+      <w:pPr>
+        <w:tabs>
+          <w:tab w:val="num" w:pos="3600"/>
+        </w:tabs>
+        <w:ind w:left="3600" w:hanging="360"/>
+      </w:pPr>
+      <w:rPr>
+        <w:rFonts w:ascii="Arial" w:hAnsi="Arial" w:hint="default"/>
+      </w:rPr>
+    </w:lvl>
+    <w:lvl w:ilvl="5" w:tplc="FE7C8A66" w:tentative="1">
+      <w:start w:val="1"/>
+      <w:numFmt w:val="bullet"/>
+      <w:lvlText w:val="•"/>
+      <w:lvlJc w:val="left"/>
+      <w:pPr>
+        <w:tabs>
+          <w:tab w:val="num" w:pos="4320"/>
+        </w:tabs>
+        <w:ind w:left="4320" w:hanging="360"/>
+      </w:pPr>
+      <w:rPr>
+        <w:rFonts w:ascii="Arial" w:hAnsi="Arial" w:hint="default"/>
+      </w:rPr>
+    </w:lvl>
+    <w:lvl w:ilvl="6" w:tplc="F940B05C" w:tentative="1">
+      <w:start w:val="1"/>
+      <w:numFmt w:val="bullet"/>
+      <w:lvlText w:val="•"/>
+      <w:lvlJc w:val="left"/>
+      <w:pPr>
+        <w:tabs>
+          <w:tab w:val="num" w:pos="5040"/>
+        </w:tabs>
+        <w:ind w:left="5040" w:hanging="360"/>
+      </w:pPr>
+      <w:rPr>
+        <w:rFonts w:ascii="Arial" w:hAnsi="Arial" w:hint="default"/>
+      </w:rPr>
+    </w:lvl>
+    <w:lvl w:ilvl="7" w:tplc="6794F8D4" w:tentative="1">
+      <w:start w:val="1"/>
+      <w:numFmt w:val="bullet"/>
+      <w:lvlText w:val="•"/>
+      <w:lvlJc w:val="left"/>
+      <w:pPr>
+        <w:tabs>
+          <w:tab w:val="num" w:pos="5760"/>
+        </w:tabs>
+        <w:ind w:left="5760" w:hanging="360"/>
+      </w:pPr>
+      <w:rPr>
+        <w:rFonts w:ascii="Arial" w:hAnsi="Arial" w:hint="default"/>
+      </w:rPr>
+    </w:lvl>
+    <w:lvl w:ilvl="8" w:tplc="9D1CD5FA" w:tentative="1">
+      <w:start w:val="1"/>
+      <w:numFmt w:val="bullet"/>
+      <w:lvlText w:val="•"/>
+      <w:lvlJc w:val="left"/>
+      <w:pPr>
+        <w:tabs>
+          <w:tab w:val="num" w:pos="6480"/>
+        </w:tabs>
+        <w:ind w:left="6480" w:hanging="360"/>
+      </w:pPr>
+      <w:rPr>
+        <w:rFonts w:ascii="Arial" w:hAnsi="Arial" w:hint="default"/>
+      </w:rPr>
+    </w:lvl>
+  </w:abstractNum>
+  <w:abstractNum w:abstractNumId="1" w15:restartNumberingAfterBreak="0">
     <w:nsid w:val="2C545833"/>
     <w:multiLevelType w:val="multilevel"/>
     <w:tmpl w:val="A74CBE74"/>
@@ -2169,7 +2535,7 @@
       </w:rPr>
     </w:lvl>
   </w:abstractNum>
-  <w:abstractNum w:abstractNumId="1" w15:restartNumberingAfterBreak="0">
+  <w:abstractNum w:abstractNumId="2" w15:restartNumberingAfterBreak="0">
     <w:nsid w:val="34387865"/>
     <w:multiLevelType w:val="hybridMultilevel"/>
     <w:tmpl w:val="1F069DA4"/>
@@ -2309,7 +2675,7 @@
       </w:rPr>
     </w:lvl>
   </w:abstractNum>
-  <w:abstractNum w:abstractNumId="2" w15:restartNumberingAfterBreak="0">
+  <w:abstractNum w:abstractNumId="3" w15:restartNumberingAfterBreak="0">
     <w:nsid w:val="42FC01EE"/>
     <w:multiLevelType w:val="hybridMultilevel"/>
     <w:tmpl w:val="6EC614CE"/>
@@ -2449,7 +2815,7 @@
       </w:rPr>
     </w:lvl>
   </w:abstractNum>
-  <w:abstractNum w:abstractNumId="3" w15:restartNumberingAfterBreak="0">
+  <w:abstractNum w:abstractNumId="4" w15:restartNumberingAfterBreak="0">
     <w:nsid w:val="4F5F47ED"/>
     <w:multiLevelType w:val="hybridMultilevel"/>
     <w:tmpl w:val="1FF2ED02"/>
@@ -2589,7 +2955,7 @@
       </w:rPr>
     </w:lvl>
   </w:abstractNum>
-  <w:abstractNum w:abstractNumId="4" w15:restartNumberingAfterBreak="0">
+  <w:abstractNum w:abstractNumId="5" w15:restartNumberingAfterBreak="0">
     <w:nsid w:val="60E56F67"/>
     <w:multiLevelType w:val="hybridMultilevel"/>
     <w:tmpl w:val="44D64E74"/>
@@ -2729,7 +3095,7 @@
       </w:rPr>
     </w:lvl>
   </w:abstractNum>
-  <w:abstractNum w:abstractNumId="5" w15:restartNumberingAfterBreak="0">
+  <w:abstractNum w:abstractNumId="6" w15:restartNumberingAfterBreak="0">
     <w:nsid w:val="6F710022"/>
     <w:multiLevelType w:val="hybridMultilevel"/>
     <w:tmpl w:val="AA2A7CA0"/>
@@ -2869,7 +3235,7 @@
       </w:rPr>
     </w:lvl>
   </w:abstractNum>
-  <w:abstractNum w:abstractNumId="6" w15:restartNumberingAfterBreak="0">
+  <w:abstractNum w:abstractNumId="7" w15:restartNumberingAfterBreak="0">
     <w:nsid w:val="750C3053"/>
     <w:multiLevelType w:val="hybridMultilevel"/>
     <w:tmpl w:val="156C0E94"/>
@@ -3010,31 +3376,34 @@
     </w:lvl>
   </w:abstractNum>
   <w:num w:numId="1">
-    <w:abstractNumId w:val="0"/>
+    <w:abstractNumId w:val="1"/>
   </w:num>
   <w:num w:numId="2">
-    <w:abstractNumId w:val="1"/>
+    <w:abstractNumId w:val="2"/>
   </w:num>
   <w:num w:numId="3">
-    <w:abstractNumId w:val="2"/>
+    <w:abstractNumId w:val="3"/>
   </w:num>
   <w:num w:numId="4">
-    <w:abstractNumId w:val="3"/>
+    <w:abstractNumId w:val="4"/>
   </w:num>
   <w:num w:numId="5">
-    <w:abstractNumId w:val="4"/>
+    <w:abstractNumId w:val="5"/>
   </w:num>
   <w:num w:numId="6">
-    <w:abstractNumId w:val="5"/>
+    <w:abstractNumId w:val="6"/>
   </w:num>
   <w:num w:numId="7">
-    <w:abstractNumId w:val="6"/>
+    <w:abstractNumId w:val="7"/>
+  </w:num>
+  <w:num w:numId="8">
+    <w:abstractNumId w:val="0"/>
   </w:num>
 </w:numbering>
 </file>
 
 <file path=word/styles.xml><?xml version="1.0" encoding="utf-8"?>
-<w:styles xmlns:mc="http://schemas.openxmlformats.org/markup-compatibility/2006" xmlns:r="http://schemas.openxmlformats.org/officeDocument/2006/relationships" xmlns:w="http://schemas.openxmlformats.org/wordprocessingml/2006/main" xmlns:w14="http://schemas.microsoft.com/office/word/2010/wordml" xmlns:w15="http://schemas.microsoft.com/office/word/2012/wordml" mc:Ignorable="w14 w15">
+<w:styles xmlns:mc="http://schemas.openxmlformats.org/markup-compatibility/2006" xmlns:r="http://schemas.openxmlformats.org/officeDocument/2006/relationships" xmlns:w="http://schemas.openxmlformats.org/wordprocessingml/2006/main" xmlns:w14="http://schemas.microsoft.com/office/word/2010/wordml" xmlns:w15="http://schemas.microsoft.com/office/word/2012/wordml" xmlns:w16cid="http://schemas.microsoft.com/office/word/2016/wordml/cid" xmlns:w16se="http://schemas.microsoft.com/office/word/2015/wordml/symex" mc:Ignorable="w14 w15 w16se w16cid">
   <w:docDefaults>
     <w:rPrDefault>
       <w:rPr>
@@ -3046,7 +3415,7 @@
     </w:rPrDefault>
     <w:pPrDefault/>
   </w:docDefaults>
-  <w:latentStyles w:defLockedState="0" w:defUIPriority="99" w:defSemiHidden="0" w:defUnhideWhenUsed="0" w:defQFormat="0" w:count="371">
+  <w:latentStyles w:defLockedState="0" w:defUIPriority="99" w:defSemiHidden="0" w:defUnhideWhenUsed="0" w:defQFormat="0" w:count="375">
     <w:lsdException w:name="Normal" w:uiPriority="0" w:qFormat="1"/>
     <w:lsdException w:name="heading 1" w:uiPriority="9" w:qFormat="1"/>
     <w:lsdException w:name="heading 2" w:semiHidden="1" w:uiPriority="9" w:unhideWhenUsed="1" w:qFormat="1"/>
@@ -3152,7 +3521,6 @@
     <w:lsdException w:name="HTML Sample" w:semiHidden="1" w:unhideWhenUsed="1"/>
     <w:lsdException w:name="HTML Typewriter" w:semiHidden="1" w:unhideWhenUsed="1"/>
     <w:lsdException w:name="HTML Variable" w:semiHidden="1" w:unhideWhenUsed="1"/>
-    <w:lsdException w:name="Normal Table" w:semiHidden="1" w:unhideWhenUsed="1"/>
     <w:lsdException w:name="annotation subject" w:semiHidden="1" w:unhideWhenUsed="1"/>
     <w:lsdException w:name="No List" w:semiHidden="1" w:unhideWhenUsed="1"/>
     <w:lsdException w:name="Outline List 1" w:semiHidden="1" w:unhideWhenUsed="1"/>
@@ -3196,10 +3564,8 @@
     <w:lsdException w:name="Table Elegant" w:semiHidden="1" w:unhideWhenUsed="1"/>
     <w:lsdException w:name="Table Professional" w:semiHidden="1" w:unhideWhenUsed="1"/>
     <w:lsdException w:name="Table Subtle 1" w:semiHidden="1" w:unhideWhenUsed="1"/>
-    <w:lsdException w:name="Table Subtle 2" w:semiHidden="1" w:unhideWhenUsed="1"/>
     <w:lsdException w:name="Table Web 1" w:semiHidden="1" w:unhideWhenUsed="1"/>
     <w:lsdException w:name="Table Web 2" w:semiHidden="1" w:unhideWhenUsed="1"/>
-    <w:lsdException w:name="Table Web 3" w:semiHidden="1" w:unhideWhenUsed="1"/>
     <w:lsdException w:name="Balloon Text" w:semiHidden="1" w:unhideWhenUsed="1"/>
     <w:lsdException w:name="Table Grid" w:uiPriority="39"/>
     <w:lsdException w:name="Table Theme" w:semiHidden="1" w:unhideWhenUsed="1"/>
@@ -3418,6 +3784,10 @@
     <w:lsdException w:name="List Table 5 Dark Accent 6" w:uiPriority="50"/>
     <w:lsdException w:name="List Table 6 Colorful Accent 6" w:uiPriority="51"/>
     <w:lsdException w:name="List Table 7 Colorful Accent 6" w:uiPriority="52"/>
+    <w:lsdException w:name="Mention" w:semiHidden="1" w:unhideWhenUsed="1"/>
+    <w:lsdException w:name="Smart Hyperlink" w:semiHidden="1" w:unhideWhenUsed="1"/>
+    <w:lsdException w:name="Hashtag" w:semiHidden="1" w:unhideWhenUsed="1"/>
+    <w:lsdException w:name="Unresolved Mention" w:semiHidden="1" w:unhideWhenUsed="1"/>
   </w:latentStyles>
   <w:style w:type="paragraph" w:default="1" w:styleId="Normal">
     <w:name w:val="Normal"/>
@@ -3467,7 +3837,6 @@
   <w:style w:type="character" w:default="1" w:styleId="DefaultParagraphFont">
     <w:name w:val="Default Paragraph Font"/>
     <w:uiPriority w:val="1"/>
-    <w:semiHidden/>
     <w:unhideWhenUsed/>
   </w:style>
   <w:style w:type="table" w:default="1" w:styleId="TableNormal">
